--- a/EIE/Carlos_Palacios_Formas_Juridicas.docx
+++ b/EIE/Carlos_Palacios_Formas_Juridicas.docx
@@ -922,6 +922,7 @@
       <w:sdtPr>
         <w:rPr>
           <w:rFonts w:asciiTheme="minorHAnsi" w:eastAsiaTheme="minorHAnsi" w:hAnsiTheme="minorHAnsi" w:cstheme="minorBidi"/>
+          <w:smallCaps w:val="0"/>
           <w:color w:val="auto"/>
           <w:sz w:val="22"/>
           <w:szCs w:val="22"/>
@@ -937,7 +938,6 @@
         <w:rPr>
           <w:b/>
           <w:bCs/>
-          <w:smallCaps w:val="0"/>
         </w:rPr>
       </w:sdtEndPr>
       <w:sdtContent>
@@ -1646,46 +1646,19 @@
         <w:t xml:space="preserve">: </w:t>
       </w:r>
       <w:r>
-        <w:t>30</w:t>
-      </w:r>
-      <w:r>
-        <w:t>,6</w:t>
-      </w:r>
-      <w:r>
-        <w:t xml:space="preserve"> % Base de </w:t>
-      </w:r>
-      <w:r>
-        <w:t>Cotización</w:t>
-      </w:r>
-      <w:r>
-        <w:t xml:space="preserve"> </w:t>
+        <w:t xml:space="preserve">30,6 % Base de Cotización </w:t>
       </w:r>
       <w:r>
         <w:sym w:font="Wingdings" w:char="F0E0"/>
       </w:r>
       <w:r>
-        <w:t xml:space="preserve"> 30,6</w:t>
-      </w:r>
-      <w:r>
-        <w:t xml:space="preserve"> % de 1</w:t>
-      </w:r>
-      <w:r>
-        <w:t>.</w:t>
-      </w:r>
-      <w:r>
-        <w:t xml:space="preserve">300 = </w:t>
+        <w:t xml:space="preserve"> 30,6 % de 1.300 = </w:t>
       </w:r>
       <w:r>
         <w:rPr>
           <w:b/>
         </w:rPr>
-        <w:t>397.8</w:t>
-      </w:r>
-      <w:r>
-        <w:rPr>
-          <w:b/>
-        </w:rPr>
-        <w:t>0 €</w:t>
+        <w:t>397.80 €</w:t>
       </w:r>
     </w:p>
     <w:p>
@@ -1902,62 +1875,79 @@
       <w:r>
         <w:t xml:space="preserve"> Puesto que ambas aportan el 50 %, deberán de ser ambas autónomas</w:t>
       </w:r>
+    </w:p>
+    <w:p>
+      <w:pPr>
+        <w:pStyle w:val="Ttulo2"/>
+      </w:pPr>
+      <w:r>
+        <w:t>¿Podrían vender sus participaciones a terceras personas?</w:t>
+      </w:r>
+    </w:p>
+    <w:p>
+      <w:pPr>
+        <w:ind w:left="851"/>
+      </w:pPr>
+      <w:r>
+        <w:t>Las participaciones solo se pueden transmitir al cónyuge, los padres, los hijos u otros socios; siempre y cuando, no se disponga algo en los estatutos.</w:t>
+      </w:r>
+    </w:p>
+    <w:p>
+      <w:pPr>
+        <w:pStyle w:val="Ttulo2"/>
+      </w:pPr>
+      <w:r>
+        <w:t>¿Cómo será la toma de decisiones en esta SL?</w:t>
+      </w:r>
+    </w:p>
+    <w:p>
+      <w:pPr>
+        <w:ind w:left="851"/>
+      </w:pPr>
+      <w:r>
+        <w:t>La junta general</w:t>
+      </w:r>
+      <w:r>
+        <w:t xml:space="preserve"> de socios</w:t>
+      </w:r>
+      <w:r>
+        <w:t xml:space="preserve"> será la encargada de la toma de decisiones</w:t>
+      </w:r>
+    </w:p>
+    <w:p>
+      <w:pPr>
+        <w:pStyle w:val="Ttulo2"/>
+      </w:pPr>
+      <w:r>
+        <w:t>¿Tendrían la posibilidad de crear una SLNE?</w:t>
+      </w:r>
+    </w:p>
+    <w:p>
+      <w:pPr>
+        <w:ind w:left="851"/>
+        <w:jc w:val="both"/>
+      </w:pPr>
+      <w:r>
+        <w:t xml:space="preserve">Si porque cumplen con los requisitos necesarios y al ser la empresa de estudios de mercado y marketing, es probable que ambas tengan los conocimientos necesarios para realizar los </w:t>
+      </w:r>
+      <w:r>
+        <w:t>trámites</w:t>
+      </w:r>
+      <w:r>
+        <w:t xml:space="preserve"> por medios telemáticos.</w:t>
+      </w:r>
+    </w:p>
+    <w:p>
+      <w:pPr>
+        <w:pStyle w:val="Ttulo2"/>
+      </w:pPr>
+      <w:r>
+        <w:t>¿Y una Sociedad Anónima?</w:t>
+      </w:r>
+    </w:p>
+    <w:p>
       <w:bookmarkStart w:id="0" w:name="_GoBack"/>
       <w:bookmarkEnd w:id="0"/>
-    </w:p>
-    <w:p>
-      <w:pPr>
-        <w:pStyle w:val="Ttulo2"/>
-      </w:pPr>
-      <w:r>
-        <w:t>¿Podrían vender sus participaciones a terceras personas?</w:t>
-      </w:r>
-    </w:p>
-    <w:p>
-      <w:pPr>
-        <w:ind w:left="851"/>
-      </w:pPr>
-      <w:r>
-        <w:t>Las participaciones solo se pueden transmitir al cónyuge, los padres, los hijos u otros socios; siempre y cuando, no se disponga algo en los estatutos.</w:t>
-      </w:r>
-    </w:p>
-    <w:p>
-      <w:pPr>
-        <w:pStyle w:val="Ttulo2"/>
-      </w:pPr>
-      <w:r>
-        <w:t>¿Cómo será la toma de decisiones en esta SL?</w:t>
-      </w:r>
-    </w:p>
-    <w:p>
-      <w:pPr>
-        <w:ind w:left="851"/>
-      </w:pPr>
-      <w:r>
-        <w:t>La junta general</w:t>
-      </w:r>
-      <w:r>
-        <w:t xml:space="preserve"> de socios</w:t>
-      </w:r>
-      <w:r>
-        <w:t xml:space="preserve"> será la encargada de la toma de decisiones</w:t>
-      </w:r>
-    </w:p>
-    <w:p>
-      <w:pPr>
-        <w:pStyle w:val="Ttulo2"/>
-      </w:pPr>
-      <w:r>
-        <w:t>¿Tendrían la posibilidad de crear una SLNE?</w:t>
-      </w:r>
-    </w:p>
-    <w:p>
-      <w:pPr>
-        <w:pStyle w:val="Ttulo2"/>
-      </w:pPr>
-      <w:r>
-        <w:t>¿Y una Sociedad Anónima?</w:t>
-      </w:r>
     </w:p>
     <w:p>
       <w:pPr>
@@ -2283,7 +2273,7 @@
               <w:sz w:val="18"/>
               <w:szCs w:val="18"/>
             </w:rPr>
-            <w:t>3</w:t>
+            <w:t>4</w:t>
           </w:r>
           <w:r>
             <w:rPr>
@@ -6472,7 +6462,7 @@
 </file>
 
 <file path=customXml/itemProps2.xml><?xml version="1.0" encoding="utf-8"?>
-<ds:datastoreItem xmlns:ds="http://schemas.openxmlformats.org/officeDocument/2006/customXml" ds:itemID="{000A3BEB-DA6A-4786-BBF7-CC986C18B074}">
+<ds:datastoreItem xmlns:ds="http://schemas.openxmlformats.org/officeDocument/2006/customXml" ds:itemID="{E9AB259B-6C55-4A56-BC45-A6F3E9CA8CB8}">
   <ds:schemaRefs>
     <ds:schemaRef ds:uri="http://schemas.openxmlformats.org/officeDocument/2006/bibliography"/>
   </ds:schemaRefs>

--- a/EIE/Carlos_Palacios_Formas_Juridicas.docx
+++ b/EIE/Carlos_Palacios_Formas_Juridicas.docx
@@ -1,6 +1,6 @@
 
 <file path=word/document.xml><?xml version="1.0" encoding="utf-8"?>
-<w:document xmlns:wpc="http://schemas.microsoft.com/office/word/2010/wordprocessingCanvas" xmlns:cx="http://schemas.microsoft.com/office/drawing/2014/chartex" xmlns:mc="http://schemas.openxmlformats.org/markup-compatibility/2006" xmlns:o="urn:schemas-microsoft-com:office:office" xmlns:r="http://schemas.openxmlformats.org/officeDocument/2006/relationships" xmlns:m="http://schemas.openxmlformats.org/officeDocument/2006/math" xmlns:v="urn:schemas-microsoft-com:vml" xmlns:wp14="http://schemas.microsoft.com/office/word/2010/wordprocessingDrawing" xmlns:wp="http://schemas.openxmlformats.org/drawingml/2006/wordprocessingDrawing" xmlns:w10="urn:schemas-microsoft-com:office:word" xmlns:w="http://schemas.openxmlformats.org/wordprocessingml/2006/main" xmlns:w14="http://schemas.microsoft.com/office/word/2010/wordml" xmlns:w15="http://schemas.microsoft.com/office/word/2012/wordml" xmlns:w16se="http://schemas.microsoft.com/office/word/2015/wordml/symex" xmlns:wpg="http://schemas.microsoft.com/office/word/2010/wordprocessingGroup" xmlns:wpi="http://schemas.microsoft.com/office/word/2010/wordprocessingInk" xmlns:wne="http://schemas.microsoft.com/office/word/2006/wordml" xmlns:wps="http://schemas.microsoft.com/office/word/2010/wordprocessingShape" mc:Ignorable="w14 w15 w16se wp14">
+<w:document xmlns:wpc="http://schemas.microsoft.com/office/word/2010/wordprocessingCanvas" xmlns:mc="http://schemas.openxmlformats.org/markup-compatibility/2006" xmlns:o="urn:schemas-microsoft-com:office:office" xmlns:r="http://schemas.openxmlformats.org/officeDocument/2006/relationships" xmlns:m="http://schemas.openxmlformats.org/officeDocument/2006/math" xmlns:v="urn:schemas-microsoft-com:vml" xmlns:wp14="http://schemas.microsoft.com/office/word/2010/wordprocessingDrawing" xmlns:wp="http://schemas.openxmlformats.org/drawingml/2006/wordprocessingDrawing" xmlns:w10="urn:schemas-microsoft-com:office:word" xmlns:w="http://schemas.openxmlformats.org/wordprocessingml/2006/main" xmlns:w14="http://schemas.microsoft.com/office/word/2010/wordml" xmlns:wpg="http://schemas.microsoft.com/office/word/2010/wordprocessingGroup" xmlns:wpi="http://schemas.microsoft.com/office/word/2010/wordprocessingInk" xmlns:wne="http://schemas.microsoft.com/office/word/2006/wordml" xmlns:wps="http://schemas.microsoft.com/office/word/2010/wordprocessingShape" mc:Ignorable="w14 wp14">
   <w:body>
     <w:sdt>
       <w:sdtPr>
@@ -99,7 +99,7 @@
                                   <w:tag w:val=""/>
                                   <w:id w:val="400952559"/>
                                   <w:dataBinding w:prefixMappings="xmlns:ns0='http://schemas.microsoft.com/office/2006/coverPageProps' " w:xpath="/ns0:CoverPageProperties[1]/ns0:PublishDate[1]" w:storeItemID="{55AF091B-3C7A-41E3-B477-F2FDAA23CFDA}"/>
-                                  <w:date w:fullDate="2021-01-20T00:00:00Z">
+                                  <w:date w:fullDate="2021-01-27T00:00:00Z">
                                     <w:dateFormat w:val="d 'de' MMMM 'de' yyyy"/>
                                     <w:lid w:val="es-ES"/>
                                     <w:storeMappedDataAs w:val="dateTime"/>
@@ -126,7 +126,7 @@
                                         <w:sz w:val="40"/>
                                         <w:szCs w:val="40"/>
                                       </w:rPr>
-                                      <w:t>20 de enero de 2021</w:t>
+                                      <w:t>27 de enero de 2021</w:t>
                                     </w:r>
                                   </w:p>
                                 </w:sdtContent>
@@ -172,7 +172,7 @@
                             <w:tag w:val=""/>
                             <w:id w:val="400952559"/>
                             <w:dataBinding w:prefixMappings="xmlns:ns0='http://schemas.microsoft.com/office/2006/coverPageProps' " w:xpath="/ns0:CoverPageProperties[1]/ns0:PublishDate[1]" w:storeItemID="{55AF091B-3C7A-41E3-B477-F2FDAA23CFDA}"/>
-                            <w:date w:fullDate="2021-01-20T00:00:00Z">
+                            <w:date w:fullDate="2021-01-27T00:00:00Z">
                               <w:dateFormat w:val="d 'de' MMMM 'de' yyyy"/>
                               <w:lid w:val="es-ES"/>
                               <w:storeMappedDataAs w:val="dateTime"/>
@@ -199,7 +199,7 @@
                                   <w:sz w:val="40"/>
                                   <w:szCs w:val="40"/>
                                 </w:rPr>
-                                <w:t>20 de enero de 2021</w:t>
+                                <w:t>27 de enero de 2021</w:t>
                               </w:r>
                             </w:p>
                           </w:sdtContent>
@@ -898,7 +898,7 @@
                   </wp:anchor>
                 </w:drawing>
               </mc:Choice>
-              <mc:Fallback>
+              <mc:Fallback xmlns:w16se="http://schemas.microsoft.com/office/word/2015/wordml/symex" xmlns:w15="http://schemas.microsoft.com/office/word/2012/wordml" xmlns:cx="http://schemas.microsoft.com/office/drawing/2014/chartex">
                 <w:pict>
                   <v:group w14:anchorId="0E8B9C9A" id="Grupo 114" o:spid="_x0000_s1026" style="position:absolute;margin-left:0;margin-top:0;width:18pt;height:10in;z-index:251659264;mso-width-percent:29;mso-height-percent:909;mso-left-percent:45;mso-position-horizontal-relative:page;mso-position-vertical:center;mso-position-vertical-relative:page;mso-width-percent:29;mso-height-percent:909;mso-left-percent:45" coordsize="2286,91440" o:gfxdata="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">
                     <v:rect id="Rectángulo 115" o:spid="_x0000_s1027" style="position:absolute;width:2286;height:87820;visibility:visible;mso-wrap-style:square;v-text-anchor:middle" o:gfxdata="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" fillcolor="#0277bd" stroked="f" strokeweight="1pt"/>
@@ -943,7 +943,7 @@
       <w:sdtContent>
         <w:p>
           <w:pPr>
-            <w:pStyle w:val="TtuloTDC"/>
+            <w:pStyle w:val="TtulodeTDC"/>
             <w:numPr>
               <w:ilvl w:val="0"/>
               <w:numId w:val="0"/>
@@ -958,8 +958,6 @@
             <w:pStyle w:val="TDC1"/>
             <w:rPr>
               <w:rFonts w:eastAsiaTheme="minorEastAsia"/>
-              <w:b w:val="0"/>
-              <w:smallCaps/>
               <w:lang w:eastAsia="es-ES"/>
             </w:rPr>
           </w:pPr>
@@ -972,19 +970,16 @@
           <w:r>
             <w:fldChar w:fldCharType="separate"/>
           </w:r>
-          <w:hyperlink w:anchor="_Toc57586288" w:history="1">
+          <w:hyperlink w:anchor="_Toc62658495" w:history="1">
             <w:r>
               <w:rPr>
                 <w:rStyle w:val="Hipervnculo"/>
-                <w:smallCaps/>
               </w:rPr>
               <w:t>1</w:t>
             </w:r>
             <w:r>
               <w:rPr>
                 <w:rFonts w:eastAsiaTheme="minorEastAsia"/>
-                <w:b w:val="0"/>
-                <w:smallCaps/>
                 <w:lang w:eastAsia="es-ES"/>
               </w:rPr>
               <w:tab/>
@@ -992,54 +987,46 @@
             <w:r>
               <w:rPr>
                 <w:rStyle w:val="Hipervnculo"/>
-                <w:smallCaps/>
-              </w:rPr>
-              <w:t>Préstamos</w:t>
-            </w:r>
-            <w:r>
-              <w:rPr>
-                <w:smallCaps/>
+              </w:rPr>
+              <w:t>En una pequeña ferretería trabajan Carlos, propietario de la misma, y Carmen, su mujer, que colabora en el negocio. Han decidido que la forma jurídica más adecuada es la de empresario individual.</w:t>
+            </w:r>
+            <w:r>
+              <w:rPr>
                 <w:webHidden/>
               </w:rPr>
               <w:tab/>
             </w:r>
             <w:r>
               <w:rPr>
-                <w:smallCaps/>
                 <w:webHidden/>
               </w:rPr>
               <w:fldChar w:fldCharType="begin"/>
             </w:r>
             <w:r>
               <w:rPr>
-                <w:smallCaps/>
-                <w:webHidden/>
-              </w:rPr>
-              <w:instrText xml:space="preserve"> PAGEREF _Toc57586288 \h </w:instrText>
-            </w:r>
-            <w:r>
-              <w:rPr>
-                <w:smallCaps/>
-                <w:webHidden/>
-              </w:rPr>
-            </w:r>
-            <w:r>
-              <w:rPr>
-                <w:smallCaps/>
+                <w:webHidden/>
+              </w:rPr>
+              <w:instrText xml:space="preserve"> PAGEREF _Toc62658495 \h </w:instrText>
+            </w:r>
+            <w:r>
+              <w:rPr>
+                <w:webHidden/>
+              </w:rPr>
+            </w:r>
+            <w:r>
+              <w:rPr>
                 <w:webHidden/>
               </w:rPr>
               <w:fldChar w:fldCharType="separate"/>
             </w:r>
             <w:r>
               <w:rPr>
-                <w:smallCaps/>
-                <w:webHidden/>
-              </w:rPr>
-              <w:t>2</w:t>
-            </w:r>
-            <w:r>
-              <w:rPr>
-                <w:smallCaps/>
+                <w:webHidden/>
+              </w:rPr>
+              <w:t>3</w:t>
+            </w:r>
+            <w:r>
+              <w:rPr>
                 <w:webHidden/>
               </w:rPr>
               <w:fldChar w:fldCharType="end"/>
@@ -1051,25 +1038,19 @@
             <w:pStyle w:val="TDC2"/>
             <w:rPr>
               <w:rFonts w:eastAsiaTheme="minorEastAsia"/>
-              <w:smallCaps/>
-              <w:noProof/>
               <w:lang w:eastAsia="es-ES"/>
             </w:rPr>
           </w:pPr>
-          <w:hyperlink w:anchor="_Toc57586289" w:history="1">
+          <w:hyperlink w:anchor="_Toc62658496" w:history="1">
             <w:r>
               <w:rPr>
                 <w:rStyle w:val="Hipervnculo"/>
-                <w:smallCaps/>
-                <w:noProof/>
               </w:rPr>
               <w:t>1.1</w:t>
             </w:r>
             <w:r>
               <w:rPr>
                 <w:rFonts w:eastAsiaTheme="minorEastAsia"/>
-                <w:smallCaps/>
-                <w:noProof/>
                 <w:lang w:eastAsia="es-ES"/>
               </w:rPr>
               <w:tab/>
@@ -1077,62 +1058,46 @@
             <w:r>
               <w:rPr>
                 <w:rStyle w:val="Hipervnculo"/>
-                <w:smallCaps/>
-                <w:noProof/>
-              </w:rPr>
-              <w:t>¿Cuál es el objeto de las SGR?</w:t>
-            </w:r>
-            <w:r>
-              <w:rPr>
-                <w:smallCaps/>
-                <w:noProof/>
+              </w:rPr>
+              <w:t>¿Tienen que darse ambos de alta en autónomos o solamente el propietario?</w:t>
+            </w:r>
+            <w:r>
+              <w:rPr>
                 <w:webHidden/>
               </w:rPr>
               <w:tab/>
             </w:r>
             <w:r>
               <w:rPr>
-                <w:smallCaps/>
-                <w:noProof/>
                 <w:webHidden/>
               </w:rPr>
               <w:fldChar w:fldCharType="begin"/>
             </w:r>
             <w:r>
               <w:rPr>
-                <w:smallCaps/>
-                <w:noProof/>
-                <w:webHidden/>
-              </w:rPr>
-              <w:instrText xml:space="preserve"> PAGEREF _Toc57586289 \h </w:instrText>
-            </w:r>
-            <w:r>
-              <w:rPr>
-                <w:smallCaps/>
-                <w:noProof/>
-                <w:webHidden/>
-              </w:rPr>
-            </w:r>
-            <w:r>
-              <w:rPr>
-                <w:smallCaps/>
-                <w:noProof/>
+                <w:webHidden/>
+              </w:rPr>
+              <w:instrText xml:space="preserve"> PAGEREF _Toc62658496 \h </w:instrText>
+            </w:r>
+            <w:r>
+              <w:rPr>
+                <w:webHidden/>
+              </w:rPr>
+            </w:r>
+            <w:r>
+              <w:rPr>
                 <w:webHidden/>
               </w:rPr>
               <w:fldChar w:fldCharType="separate"/>
             </w:r>
             <w:r>
               <w:rPr>
-                <w:smallCaps/>
-                <w:noProof/>
-                <w:webHidden/>
-              </w:rPr>
-              <w:t>2</w:t>
-            </w:r>
-            <w:r>
-              <w:rPr>
-                <w:smallCaps/>
-                <w:noProof/>
+                <w:webHidden/>
+              </w:rPr>
+              <w:t>3</w:t>
+            </w:r>
+            <w:r>
+              <w:rPr>
                 <w:webHidden/>
               </w:rPr>
               <w:fldChar w:fldCharType="end"/>
@@ -1144,25 +1109,19 @@
             <w:pStyle w:val="TDC2"/>
             <w:rPr>
               <w:rFonts w:eastAsiaTheme="minorEastAsia"/>
-              <w:smallCaps/>
-              <w:noProof/>
               <w:lang w:eastAsia="es-ES"/>
             </w:rPr>
           </w:pPr>
-          <w:hyperlink w:anchor="_Toc57586290" w:history="1">
+          <w:hyperlink w:anchor="_Toc62658497" w:history="1">
             <w:r>
               <w:rPr>
                 <w:rStyle w:val="Hipervnculo"/>
-                <w:smallCaps/>
-                <w:noProof/>
               </w:rPr>
               <w:t>1.2</w:t>
             </w:r>
             <w:r>
               <w:rPr>
                 <w:rFonts w:eastAsiaTheme="minorEastAsia"/>
-                <w:smallCaps/>
-                <w:noProof/>
                 <w:lang w:eastAsia="es-ES"/>
               </w:rPr>
               <w:tab/>
@@ -1170,62 +1129,259 @@
             <w:r>
               <w:rPr>
                 <w:rStyle w:val="Hipervnculo"/>
-                <w:smallCaps/>
-                <w:noProof/>
-              </w:rPr>
-              <w:t>¿Qué tipo de comisiones cobra un SGR?</w:t>
-            </w:r>
-            <w:r>
-              <w:rPr>
-                <w:smallCaps/>
-                <w:noProof/>
+              </w:rPr>
+              <w:t>Si tienen bienes gananciales entre ambos, ¿qué ocurre con las deudas que contraiga la ferretería? ¿Afectan solo a Carlos o también a su mujer?</w:t>
+            </w:r>
+            <w:r>
+              <w:rPr>
                 <w:webHidden/>
               </w:rPr>
               <w:tab/>
             </w:r>
             <w:r>
               <w:rPr>
-                <w:smallCaps/>
-                <w:noProof/>
                 <w:webHidden/>
               </w:rPr>
               <w:fldChar w:fldCharType="begin"/>
             </w:r>
             <w:r>
               <w:rPr>
-                <w:smallCaps/>
-                <w:noProof/>
-                <w:webHidden/>
-              </w:rPr>
-              <w:instrText xml:space="preserve"> PAGEREF _Toc57586290 \h </w:instrText>
-            </w:r>
-            <w:r>
-              <w:rPr>
-                <w:smallCaps/>
-                <w:noProof/>
-                <w:webHidden/>
-              </w:rPr>
-            </w:r>
-            <w:r>
-              <w:rPr>
-                <w:smallCaps/>
-                <w:noProof/>
+                <w:webHidden/>
+              </w:rPr>
+              <w:instrText xml:space="preserve"> PAGEREF _Toc62658497 \h </w:instrText>
+            </w:r>
+            <w:r>
+              <w:rPr>
+                <w:webHidden/>
+              </w:rPr>
+            </w:r>
+            <w:r>
+              <w:rPr>
                 <w:webHidden/>
               </w:rPr>
               <w:fldChar w:fldCharType="separate"/>
             </w:r>
             <w:r>
               <w:rPr>
-                <w:smallCaps/>
-                <w:noProof/>
-                <w:webHidden/>
+                <w:webHidden/>
+              </w:rPr>
+              <w:t>3</w:t>
+            </w:r>
+            <w:r>
+              <w:rPr>
+                <w:webHidden/>
+              </w:rPr>
+              <w:fldChar w:fldCharType="end"/>
+            </w:r>
+          </w:hyperlink>
+        </w:p>
+        <w:p>
+          <w:pPr>
+            <w:pStyle w:val="TDC1"/>
+            <w:rPr>
+              <w:rFonts w:eastAsiaTheme="minorEastAsia"/>
+              <w:lang w:eastAsia="es-ES"/>
+            </w:rPr>
+          </w:pPr>
+          <w:hyperlink w:anchor="_Toc62658498" w:history="1">
+            <w:r>
+              <w:rPr>
+                <w:rStyle w:val="Hipervnculo"/>
               </w:rPr>
               <w:t>2</w:t>
             </w:r>
             <w:r>
               <w:rPr>
-                <w:smallCaps/>
-                <w:noProof/>
+                <w:rFonts w:eastAsiaTheme="minorEastAsia"/>
+                <w:lang w:eastAsia="es-ES"/>
+              </w:rPr>
+              <w:tab/>
+            </w:r>
+            <w:r>
+              <w:rPr>
+                <w:rStyle w:val="Hipervnculo"/>
+              </w:rPr>
+              <w:t>Calcula la cuota de autónomos de un empresario que decide cotizar por una base superior a la mínima por 1.300€ al mes. Aplica primero el % de 2020 y luego de 2021?</w:t>
+            </w:r>
+            <w:r>
+              <w:rPr>
+                <w:webHidden/>
+              </w:rPr>
+              <w:tab/>
+            </w:r>
+            <w:r>
+              <w:rPr>
+                <w:webHidden/>
+              </w:rPr>
+              <w:fldChar w:fldCharType="begin"/>
+            </w:r>
+            <w:r>
+              <w:rPr>
+                <w:webHidden/>
+              </w:rPr>
+              <w:instrText xml:space="preserve"> PAGEREF _Toc62658498 \h </w:instrText>
+            </w:r>
+            <w:r>
+              <w:rPr>
+                <w:webHidden/>
+              </w:rPr>
+            </w:r>
+            <w:r>
+              <w:rPr>
+                <w:webHidden/>
+              </w:rPr>
+              <w:fldChar w:fldCharType="separate"/>
+            </w:r>
+            <w:r>
+              <w:rPr>
+                <w:webHidden/>
+              </w:rPr>
+              <w:t>3</w:t>
+            </w:r>
+            <w:r>
+              <w:rPr>
+                <w:webHidden/>
+              </w:rPr>
+              <w:fldChar w:fldCharType="end"/>
+            </w:r>
+          </w:hyperlink>
+        </w:p>
+        <w:p>
+          <w:pPr>
+            <w:pStyle w:val="TDC1"/>
+            <w:rPr>
+              <w:rFonts w:eastAsiaTheme="minorEastAsia"/>
+              <w:lang w:eastAsia="es-ES"/>
+            </w:rPr>
+          </w:pPr>
+          <w:hyperlink w:anchor="_Toc62658499" w:history="1">
+            <w:r>
+              <w:rPr>
+                <w:rStyle w:val="Hipervnculo"/>
+              </w:rPr>
+              <w:t>3</w:t>
+            </w:r>
+            <w:r>
+              <w:rPr>
+                <w:rFonts w:eastAsiaTheme="minorEastAsia"/>
+                <w:lang w:eastAsia="es-ES"/>
+              </w:rPr>
+              <w:tab/>
+            </w:r>
+            <w:r>
+              <w:rPr>
+                <w:rStyle w:val="Hipervnculo"/>
+              </w:rPr>
+              <w:t>Indica la cuota de autónomos durante los primeros 30 meses de un empresario individual menor de 30 años que acaba de crear su primera empresa. Indica las cantidades por tramos.</w:t>
+            </w:r>
+            <w:r>
+              <w:rPr>
+                <w:webHidden/>
+              </w:rPr>
+              <w:tab/>
+            </w:r>
+            <w:r>
+              <w:rPr>
+                <w:webHidden/>
+              </w:rPr>
+              <w:fldChar w:fldCharType="begin"/>
+            </w:r>
+            <w:r>
+              <w:rPr>
+                <w:webHidden/>
+              </w:rPr>
+              <w:instrText xml:space="preserve"> PAGEREF _Toc62658499 \h </w:instrText>
+            </w:r>
+            <w:r>
+              <w:rPr>
+                <w:webHidden/>
+              </w:rPr>
+            </w:r>
+            <w:r>
+              <w:rPr>
+                <w:webHidden/>
+              </w:rPr>
+              <w:fldChar w:fldCharType="separate"/>
+            </w:r>
+            <w:r>
+              <w:rPr>
+                <w:webHidden/>
+              </w:rPr>
+              <w:t>3</w:t>
+            </w:r>
+            <w:r>
+              <w:rPr>
+                <w:webHidden/>
+              </w:rPr>
+              <w:fldChar w:fldCharType="end"/>
+            </w:r>
+          </w:hyperlink>
+        </w:p>
+        <w:p>
+          <w:pPr>
+            <w:pStyle w:val="TDC1"/>
+            <w:rPr>
+              <w:rFonts w:eastAsiaTheme="minorEastAsia"/>
+              <w:lang w:eastAsia="es-ES"/>
+            </w:rPr>
+          </w:pPr>
+          <w:hyperlink w:anchor="_Toc62658500" w:history="1">
+            <w:r>
+              <w:rPr>
+                <w:rStyle w:val="Hipervnculo"/>
+              </w:rPr>
+              <w:t>4</w:t>
+            </w:r>
+            <w:r>
+              <w:rPr>
+                <w:rFonts w:eastAsiaTheme="minorEastAsia"/>
+                <w:lang w:eastAsia="es-ES"/>
+              </w:rPr>
+              <w:tab/>
+            </w:r>
+            <w:r>
+              <w:rPr>
+                <w:rStyle w:val="Hipervnculo"/>
+              </w:rPr>
+              <w:t>Yaiza y Nuria quieren crear una empresa de estudios de mercado y marketing para dar servicio a las empresas medianas del polígono industrial de su localidad. Ambas han pensado en que la forma más adecuada podría ser la Sociedad Limitada, aportando un 50% de capital cada una, siendo el total 8.000€.</w:t>
+            </w:r>
+            <w:r>
+              <w:rPr>
+                <w:webHidden/>
+              </w:rPr>
+              <w:tab/>
+            </w:r>
+            <w:r>
+              <w:rPr>
+                <w:webHidden/>
+              </w:rPr>
+              <w:fldChar w:fldCharType="begin"/>
+            </w:r>
+            <w:r>
+              <w:rPr>
+                <w:webHidden/>
+              </w:rPr>
+              <w:instrText xml:space="preserve"> PAGEREF _Toc62658500 \h </w:instrText>
+            </w:r>
+            <w:r>
+              <w:rPr>
+                <w:webHidden/>
+              </w:rPr>
+            </w:r>
+            <w:r>
+              <w:rPr>
+                <w:webHidden/>
+              </w:rPr>
+              <w:fldChar w:fldCharType="separate"/>
+            </w:r>
+            <w:r>
+              <w:rPr>
+                <w:webHidden/>
+              </w:rPr>
+              <w:t>4</w:t>
+            </w:r>
+            <w:r>
+              <w:rPr>
                 <w:webHidden/>
               </w:rPr>
               <w:fldChar w:fldCharType="end"/>
@@ -1237,25 +1393,19 @@
             <w:pStyle w:val="TDC2"/>
             <w:rPr>
               <w:rFonts w:eastAsiaTheme="minorEastAsia"/>
-              <w:smallCaps/>
-              <w:noProof/>
               <w:lang w:eastAsia="es-ES"/>
             </w:rPr>
           </w:pPr>
-          <w:hyperlink w:anchor="_Toc57586291" w:history="1">
+          <w:hyperlink w:anchor="_Toc62658501" w:history="1">
             <w:r>
               <w:rPr>
                 <w:rStyle w:val="Hipervnculo"/>
-                <w:smallCaps/>
-                <w:noProof/>
-              </w:rPr>
-              <w:t>1.3</w:t>
+              </w:rPr>
+              <w:t>4.1</w:t>
             </w:r>
             <w:r>
               <w:rPr>
                 <w:rFonts w:eastAsiaTheme="minorEastAsia"/>
-                <w:smallCaps/>
-                <w:noProof/>
                 <w:lang w:eastAsia="es-ES"/>
               </w:rPr>
               <w:tab/>
@@ -1263,62 +1413,46 @@
             <w:r>
               <w:rPr>
                 <w:rStyle w:val="Hipervnculo"/>
-                <w:smallCaps/>
-                <w:noProof/>
-              </w:rPr>
-              <w:t>Los préstamos que avala ¿son a corto plazo o a largo plazo?</w:t>
-            </w:r>
-            <w:r>
-              <w:rPr>
-                <w:smallCaps/>
-                <w:noProof/>
+              </w:rPr>
+              <w:t>¿Cumplen con el capital mínimo que requiere una SL?</w:t>
+            </w:r>
+            <w:r>
+              <w:rPr>
                 <w:webHidden/>
               </w:rPr>
               <w:tab/>
             </w:r>
             <w:r>
               <w:rPr>
-                <w:smallCaps/>
-                <w:noProof/>
                 <w:webHidden/>
               </w:rPr>
               <w:fldChar w:fldCharType="begin"/>
             </w:r>
             <w:r>
               <w:rPr>
-                <w:smallCaps/>
-                <w:noProof/>
-                <w:webHidden/>
-              </w:rPr>
-              <w:instrText xml:space="preserve"> PAGEREF _Toc57586291 \h </w:instrText>
-            </w:r>
-            <w:r>
-              <w:rPr>
-                <w:smallCaps/>
-                <w:noProof/>
-                <w:webHidden/>
-              </w:rPr>
-            </w:r>
-            <w:r>
-              <w:rPr>
-                <w:smallCaps/>
-                <w:noProof/>
+                <w:webHidden/>
+              </w:rPr>
+              <w:instrText xml:space="preserve"> PAGEREF _Toc62658501 \h </w:instrText>
+            </w:r>
+            <w:r>
+              <w:rPr>
+                <w:webHidden/>
+              </w:rPr>
+            </w:r>
+            <w:r>
+              <w:rPr>
                 <w:webHidden/>
               </w:rPr>
               <w:fldChar w:fldCharType="separate"/>
             </w:r>
             <w:r>
               <w:rPr>
-                <w:smallCaps/>
-                <w:noProof/>
-                <w:webHidden/>
-              </w:rPr>
-              <w:t>2</w:t>
-            </w:r>
-            <w:r>
-              <w:rPr>
-                <w:smallCaps/>
-                <w:noProof/>
+                <w:webHidden/>
+              </w:rPr>
+              <w:t>4</w:t>
+            </w:r>
+            <w:r>
+              <w:rPr>
                 <w:webHidden/>
               </w:rPr>
               <w:fldChar w:fldCharType="end"/>
@@ -1330,25 +1464,19 @@
             <w:pStyle w:val="TDC2"/>
             <w:rPr>
               <w:rFonts w:eastAsiaTheme="minorEastAsia"/>
-              <w:smallCaps/>
-              <w:noProof/>
               <w:lang w:eastAsia="es-ES"/>
             </w:rPr>
           </w:pPr>
-          <w:hyperlink w:anchor="_Toc57586292" w:history="1">
+          <w:hyperlink w:anchor="_Toc62658502" w:history="1">
             <w:r>
               <w:rPr>
                 <w:rStyle w:val="Hipervnculo"/>
-                <w:smallCaps/>
-                <w:noProof/>
-              </w:rPr>
-              <w:t>1.4</w:t>
+              </w:rPr>
+              <w:t>4.2</w:t>
             </w:r>
             <w:r>
               <w:rPr>
                 <w:rFonts w:eastAsiaTheme="minorEastAsia"/>
-                <w:smallCaps/>
-                <w:noProof/>
                 <w:lang w:eastAsia="es-ES"/>
               </w:rPr>
               <w:tab/>
@@ -1356,62 +1484,46 @@
             <w:r>
               <w:rPr>
                 <w:rStyle w:val="Hipervnculo"/>
-                <w:smallCaps/>
-                <w:noProof/>
-              </w:rPr>
-              <w:t>¿Qué tipo de empresas suelen acudir con mayor frecuencia a una SGR?</w:t>
-            </w:r>
-            <w:r>
-              <w:rPr>
-                <w:smallCaps/>
-                <w:noProof/>
+              </w:rPr>
+              <w:t>¿Deben darse de alta ambas como autónomas?</w:t>
+            </w:r>
+            <w:r>
+              <w:rPr>
                 <w:webHidden/>
               </w:rPr>
               <w:tab/>
             </w:r>
             <w:r>
               <w:rPr>
-                <w:smallCaps/>
-                <w:noProof/>
                 <w:webHidden/>
               </w:rPr>
               <w:fldChar w:fldCharType="begin"/>
             </w:r>
             <w:r>
               <w:rPr>
-                <w:smallCaps/>
-                <w:noProof/>
-                <w:webHidden/>
-              </w:rPr>
-              <w:instrText xml:space="preserve"> PAGEREF _Toc57586292 \h </w:instrText>
-            </w:r>
-            <w:r>
-              <w:rPr>
-                <w:smallCaps/>
-                <w:noProof/>
-                <w:webHidden/>
-              </w:rPr>
-            </w:r>
-            <w:r>
-              <w:rPr>
-                <w:smallCaps/>
-                <w:noProof/>
+                <w:webHidden/>
+              </w:rPr>
+              <w:instrText xml:space="preserve"> PAGEREF _Toc62658502 \h </w:instrText>
+            </w:r>
+            <w:r>
+              <w:rPr>
+                <w:webHidden/>
+              </w:rPr>
+            </w:r>
+            <w:r>
+              <w:rPr>
                 <w:webHidden/>
               </w:rPr>
               <w:fldChar w:fldCharType="separate"/>
             </w:r>
             <w:r>
               <w:rPr>
-                <w:smallCaps/>
-                <w:noProof/>
-                <w:webHidden/>
-              </w:rPr>
-              <w:t>2</w:t>
-            </w:r>
-            <w:r>
-              <w:rPr>
-                <w:smallCaps/>
-                <w:noProof/>
+                <w:webHidden/>
+              </w:rPr>
+              <w:t>4</w:t>
+            </w:r>
+            <w:r>
+              <w:rPr>
                 <w:webHidden/>
               </w:rPr>
               <w:fldChar w:fldCharType="end"/>
@@ -1423,25 +1535,19 @@
             <w:pStyle w:val="TDC2"/>
             <w:rPr>
               <w:rFonts w:eastAsiaTheme="minorEastAsia"/>
-              <w:smallCaps/>
-              <w:noProof/>
               <w:lang w:eastAsia="es-ES"/>
             </w:rPr>
           </w:pPr>
-          <w:hyperlink w:anchor="_Toc57586293" w:history="1">
+          <w:hyperlink w:anchor="_Toc62658503" w:history="1">
             <w:r>
               <w:rPr>
                 <w:rStyle w:val="Hipervnculo"/>
-                <w:smallCaps/>
-                <w:noProof/>
-              </w:rPr>
-              <w:t>1.5</w:t>
+              </w:rPr>
+              <w:t>4.3</w:t>
             </w:r>
             <w:r>
               <w:rPr>
                 <w:rFonts w:eastAsiaTheme="minorEastAsia"/>
-                <w:smallCaps/>
-                <w:noProof/>
                 <w:lang w:eastAsia="es-ES"/>
               </w:rPr>
               <w:tab/>
@@ -1449,62 +1555,1111 @@
             <w:r>
               <w:rPr>
                 <w:rStyle w:val="Hipervnculo"/>
-                <w:smallCaps/>
-                <w:noProof/>
-              </w:rPr>
-              <w:t>El servicio que prestan las SGR ¿está muy solicitado por las pymes?</w:t>
-            </w:r>
-            <w:r>
-              <w:rPr>
-                <w:smallCaps/>
-                <w:noProof/>
+              </w:rPr>
+              <w:t>¿Podrían vender sus participaciones a terceras personas?</w:t>
+            </w:r>
+            <w:r>
+              <w:rPr>
                 <w:webHidden/>
               </w:rPr>
               <w:tab/>
             </w:r>
             <w:r>
               <w:rPr>
-                <w:smallCaps/>
-                <w:noProof/>
                 <w:webHidden/>
               </w:rPr>
               <w:fldChar w:fldCharType="begin"/>
             </w:r>
             <w:r>
               <w:rPr>
-                <w:smallCaps/>
-                <w:noProof/>
-                <w:webHidden/>
-              </w:rPr>
-              <w:instrText xml:space="preserve"> PAGEREF _Toc57586293 \h </w:instrText>
-            </w:r>
-            <w:r>
-              <w:rPr>
-                <w:smallCaps/>
-                <w:noProof/>
-                <w:webHidden/>
-              </w:rPr>
-            </w:r>
-            <w:r>
-              <w:rPr>
-                <w:smallCaps/>
-                <w:noProof/>
+                <w:webHidden/>
+              </w:rPr>
+              <w:instrText xml:space="preserve"> PAGEREF _Toc62658503 \h </w:instrText>
+            </w:r>
+            <w:r>
+              <w:rPr>
+                <w:webHidden/>
+              </w:rPr>
+            </w:r>
+            <w:r>
+              <w:rPr>
                 <w:webHidden/>
               </w:rPr>
               <w:fldChar w:fldCharType="separate"/>
             </w:r>
             <w:r>
               <w:rPr>
-                <w:smallCaps/>
-                <w:noProof/>
-                <w:webHidden/>
-              </w:rPr>
-              <w:t>2</w:t>
-            </w:r>
-            <w:r>
-              <w:rPr>
-                <w:smallCaps/>
-                <w:noProof/>
+                <w:webHidden/>
+              </w:rPr>
+              <w:t>4</w:t>
+            </w:r>
+            <w:r>
+              <w:rPr>
+                <w:webHidden/>
+              </w:rPr>
+              <w:fldChar w:fldCharType="end"/>
+            </w:r>
+          </w:hyperlink>
+        </w:p>
+        <w:p>
+          <w:pPr>
+            <w:pStyle w:val="TDC2"/>
+            <w:rPr>
+              <w:rFonts w:eastAsiaTheme="minorEastAsia"/>
+              <w:lang w:eastAsia="es-ES"/>
+            </w:rPr>
+          </w:pPr>
+          <w:hyperlink w:anchor="_Toc62658504" w:history="1">
+            <w:r>
+              <w:rPr>
+                <w:rStyle w:val="Hipervnculo"/>
+              </w:rPr>
+              <w:t>4.4</w:t>
+            </w:r>
+            <w:r>
+              <w:rPr>
+                <w:rFonts w:eastAsiaTheme="minorEastAsia"/>
+                <w:lang w:eastAsia="es-ES"/>
+              </w:rPr>
+              <w:tab/>
+            </w:r>
+            <w:r>
+              <w:rPr>
+                <w:rStyle w:val="Hipervnculo"/>
+              </w:rPr>
+              <w:t>¿Cómo será la toma de decisiones en esta SL?</w:t>
+            </w:r>
+            <w:r>
+              <w:rPr>
+                <w:webHidden/>
+              </w:rPr>
+              <w:tab/>
+            </w:r>
+            <w:r>
+              <w:rPr>
+                <w:webHidden/>
+              </w:rPr>
+              <w:fldChar w:fldCharType="begin"/>
+            </w:r>
+            <w:r>
+              <w:rPr>
+                <w:webHidden/>
+              </w:rPr>
+              <w:instrText xml:space="preserve"> PAGEREF _Toc62658504 \h </w:instrText>
+            </w:r>
+            <w:r>
+              <w:rPr>
+                <w:webHidden/>
+              </w:rPr>
+            </w:r>
+            <w:r>
+              <w:rPr>
+                <w:webHidden/>
+              </w:rPr>
+              <w:fldChar w:fldCharType="separate"/>
+            </w:r>
+            <w:r>
+              <w:rPr>
+                <w:webHidden/>
+              </w:rPr>
+              <w:t>4</w:t>
+            </w:r>
+            <w:r>
+              <w:rPr>
+                <w:webHidden/>
+              </w:rPr>
+              <w:fldChar w:fldCharType="end"/>
+            </w:r>
+          </w:hyperlink>
+        </w:p>
+        <w:p>
+          <w:pPr>
+            <w:pStyle w:val="TDC2"/>
+            <w:rPr>
+              <w:rFonts w:eastAsiaTheme="minorEastAsia"/>
+              <w:lang w:eastAsia="es-ES"/>
+            </w:rPr>
+          </w:pPr>
+          <w:hyperlink w:anchor="_Toc62658505" w:history="1">
+            <w:r>
+              <w:rPr>
+                <w:rStyle w:val="Hipervnculo"/>
+              </w:rPr>
+              <w:t>4.5</w:t>
+            </w:r>
+            <w:r>
+              <w:rPr>
+                <w:rFonts w:eastAsiaTheme="minorEastAsia"/>
+                <w:lang w:eastAsia="es-ES"/>
+              </w:rPr>
+              <w:tab/>
+            </w:r>
+            <w:r>
+              <w:rPr>
+                <w:rStyle w:val="Hipervnculo"/>
+              </w:rPr>
+              <w:t>¿Tendrían la posibilidad de crear una SLNE?</w:t>
+            </w:r>
+            <w:r>
+              <w:rPr>
+                <w:webHidden/>
+              </w:rPr>
+              <w:tab/>
+            </w:r>
+            <w:r>
+              <w:rPr>
+                <w:webHidden/>
+              </w:rPr>
+              <w:fldChar w:fldCharType="begin"/>
+            </w:r>
+            <w:r>
+              <w:rPr>
+                <w:webHidden/>
+              </w:rPr>
+              <w:instrText xml:space="preserve"> PAGEREF _Toc62658505 \h </w:instrText>
+            </w:r>
+            <w:r>
+              <w:rPr>
+                <w:webHidden/>
+              </w:rPr>
+            </w:r>
+            <w:r>
+              <w:rPr>
+                <w:webHidden/>
+              </w:rPr>
+              <w:fldChar w:fldCharType="separate"/>
+            </w:r>
+            <w:r>
+              <w:rPr>
+                <w:webHidden/>
+              </w:rPr>
+              <w:t>4</w:t>
+            </w:r>
+            <w:r>
+              <w:rPr>
+                <w:webHidden/>
+              </w:rPr>
+              <w:fldChar w:fldCharType="end"/>
+            </w:r>
+          </w:hyperlink>
+        </w:p>
+        <w:p>
+          <w:pPr>
+            <w:pStyle w:val="TDC2"/>
+            <w:rPr>
+              <w:rFonts w:eastAsiaTheme="minorEastAsia"/>
+              <w:lang w:eastAsia="es-ES"/>
+            </w:rPr>
+          </w:pPr>
+          <w:hyperlink w:anchor="_Toc62658506" w:history="1">
+            <w:r>
+              <w:rPr>
+                <w:rStyle w:val="Hipervnculo"/>
+              </w:rPr>
+              <w:t>4.6</w:t>
+            </w:r>
+            <w:r>
+              <w:rPr>
+                <w:rFonts w:eastAsiaTheme="minorEastAsia"/>
+                <w:lang w:eastAsia="es-ES"/>
+              </w:rPr>
+              <w:tab/>
+            </w:r>
+            <w:r>
+              <w:rPr>
+                <w:rStyle w:val="Hipervnculo"/>
+              </w:rPr>
+              <w:t>¿Y una Sociedad Anónima?</w:t>
+            </w:r>
+            <w:r>
+              <w:rPr>
+                <w:webHidden/>
+              </w:rPr>
+              <w:tab/>
+            </w:r>
+            <w:r>
+              <w:rPr>
+                <w:webHidden/>
+              </w:rPr>
+              <w:fldChar w:fldCharType="begin"/>
+            </w:r>
+            <w:r>
+              <w:rPr>
+                <w:webHidden/>
+              </w:rPr>
+              <w:instrText xml:space="preserve"> PAGEREF _Toc62658506 \h </w:instrText>
+            </w:r>
+            <w:r>
+              <w:rPr>
+                <w:webHidden/>
+              </w:rPr>
+            </w:r>
+            <w:r>
+              <w:rPr>
+                <w:webHidden/>
+              </w:rPr>
+              <w:fldChar w:fldCharType="separate"/>
+            </w:r>
+            <w:r>
+              <w:rPr>
+                <w:webHidden/>
+              </w:rPr>
+              <w:t>4</w:t>
+            </w:r>
+            <w:r>
+              <w:rPr>
+                <w:webHidden/>
+              </w:rPr>
+              <w:fldChar w:fldCharType="end"/>
+            </w:r>
+          </w:hyperlink>
+        </w:p>
+        <w:p>
+          <w:pPr>
+            <w:pStyle w:val="TDC2"/>
+            <w:rPr>
+              <w:rFonts w:eastAsiaTheme="minorEastAsia"/>
+              <w:lang w:eastAsia="es-ES"/>
+            </w:rPr>
+          </w:pPr>
+          <w:hyperlink w:anchor="_Toc62658507" w:history="1">
+            <w:r>
+              <w:rPr>
+                <w:rStyle w:val="Hipervnculo"/>
+              </w:rPr>
+              <w:t>4.7</w:t>
+            </w:r>
+            <w:r>
+              <w:rPr>
+                <w:rFonts w:eastAsiaTheme="minorEastAsia"/>
+                <w:lang w:eastAsia="es-ES"/>
+              </w:rPr>
+              <w:tab/>
+            </w:r>
+            <w:r>
+              <w:rPr>
+                <w:rStyle w:val="Hipervnculo"/>
+              </w:rPr>
+              <w:t>¿Y una Sociedad Limitada Laboral?</w:t>
+            </w:r>
+            <w:r>
+              <w:rPr>
+                <w:webHidden/>
+              </w:rPr>
+              <w:tab/>
+            </w:r>
+            <w:r>
+              <w:rPr>
+                <w:webHidden/>
+              </w:rPr>
+              <w:fldChar w:fldCharType="begin"/>
+            </w:r>
+            <w:r>
+              <w:rPr>
+                <w:webHidden/>
+              </w:rPr>
+              <w:instrText xml:space="preserve"> PAGEREF _Toc62658507 \h </w:instrText>
+            </w:r>
+            <w:r>
+              <w:rPr>
+                <w:webHidden/>
+              </w:rPr>
+            </w:r>
+            <w:r>
+              <w:rPr>
+                <w:webHidden/>
+              </w:rPr>
+              <w:fldChar w:fldCharType="separate"/>
+            </w:r>
+            <w:r>
+              <w:rPr>
+                <w:webHidden/>
+              </w:rPr>
+              <w:t>4</w:t>
+            </w:r>
+            <w:r>
+              <w:rPr>
+                <w:webHidden/>
+              </w:rPr>
+              <w:fldChar w:fldCharType="end"/>
+            </w:r>
+          </w:hyperlink>
+        </w:p>
+        <w:p>
+          <w:pPr>
+            <w:pStyle w:val="TDC2"/>
+            <w:rPr>
+              <w:rFonts w:eastAsiaTheme="minorEastAsia"/>
+              <w:lang w:eastAsia="es-ES"/>
+            </w:rPr>
+          </w:pPr>
+          <w:hyperlink w:anchor="_Toc62658508" w:history="1">
+            <w:r>
+              <w:rPr>
+                <w:rStyle w:val="Hipervnculo"/>
+              </w:rPr>
+              <w:t>4.8</w:t>
+            </w:r>
+            <w:r>
+              <w:rPr>
+                <w:rFonts w:eastAsiaTheme="minorEastAsia"/>
+                <w:lang w:eastAsia="es-ES"/>
+              </w:rPr>
+              <w:tab/>
+            </w:r>
+            <w:r>
+              <w:rPr>
+                <w:rStyle w:val="Hipervnculo"/>
+              </w:rPr>
+              <w:t>¿Qué sucedería si formasen una comunidad de bienes entre las 2?</w:t>
+            </w:r>
+            <w:r>
+              <w:rPr>
+                <w:webHidden/>
+              </w:rPr>
+              <w:tab/>
+            </w:r>
+            <w:r>
+              <w:rPr>
+                <w:webHidden/>
+              </w:rPr>
+              <w:fldChar w:fldCharType="begin"/>
+            </w:r>
+            <w:r>
+              <w:rPr>
+                <w:webHidden/>
+              </w:rPr>
+              <w:instrText xml:space="preserve"> PAGEREF _Toc62658508 \h </w:instrText>
+            </w:r>
+            <w:r>
+              <w:rPr>
+                <w:webHidden/>
+              </w:rPr>
+            </w:r>
+            <w:r>
+              <w:rPr>
+                <w:webHidden/>
+              </w:rPr>
+              <w:fldChar w:fldCharType="separate"/>
+            </w:r>
+            <w:r>
+              <w:rPr>
+                <w:webHidden/>
+              </w:rPr>
+              <w:t>4</w:t>
+            </w:r>
+            <w:r>
+              <w:rPr>
+                <w:webHidden/>
+              </w:rPr>
+              <w:fldChar w:fldCharType="end"/>
+            </w:r>
+          </w:hyperlink>
+        </w:p>
+        <w:p>
+          <w:pPr>
+            <w:pStyle w:val="TDC1"/>
+            <w:rPr>
+              <w:rFonts w:eastAsiaTheme="minorEastAsia"/>
+              <w:lang w:eastAsia="es-ES"/>
+            </w:rPr>
+          </w:pPr>
+          <w:hyperlink w:anchor="_Toc62658509" w:history="1">
+            <w:r>
+              <w:rPr>
+                <w:rStyle w:val="Hipervnculo"/>
+              </w:rPr>
+              <w:t>5</w:t>
+            </w:r>
+            <w:r>
+              <w:rPr>
+                <w:rFonts w:eastAsiaTheme="minorEastAsia"/>
+                <w:lang w:eastAsia="es-ES"/>
+              </w:rPr>
+              <w:tab/>
+            </w:r>
+            <w:r>
+              <w:rPr>
+                <w:rStyle w:val="Hipervnculo"/>
+              </w:rPr>
+              <w:t>Diego, Juan Carlos y Guillermo son tres trabajadores de una empresa agrícola que están pensando en convertirse en empresario. Para ello ven la opción de una Sociedad Cooperativa, de manera que ellos sean los que trabajen en la cooperativa.</w:t>
+            </w:r>
+            <w:r>
+              <w:rPr>
+                <w:webHidden/>
+              </w:rPr>
+              <w:tab/>
+            </w:r>
+            <w:r>
+              <w:rPr>
+                <w:webHidden/>
+              </w:rPr>
+              <w:fldChar w:fldCharType="begin"/>
+            </w:r>
+            <w:r>
+              <w:rPr>
+                <w:webHidden/>
+              </w:rPr>
+              <w:instrText xml:space="preserve"> PAGEREF _Toc62658509 \h </w:instrText>
+            </w:r>
+            <w:r>
+              <w:rPr>
+                <w:webHidden/>
+              </w:rPr>
+            </w:r>
+            <w:r>
+              <w:rPr>
+                <w:webHidden/>
+              </w:rPr>
+              <w:fldChar w:fldCharType="separate"/>
+            </w:r>
+            <w:r>
+              <w:rPr>
+                <w:webHidden/>
+              </w:rPr>
+              <w:t>5</w:t>
+            </w:r>
+            <w:r>
+              <w:rPr>
+                <w:webHidden/>
+              </w:rPr>
+              <w:fldChar w:fldCharType="end"/>
+            </w:r>
+          </w:hyperlink>
+        </w:p>
+        <w:p>
+          <w:pPr>
+            <w:pStyle w:val="TDC2"/>
+            <w:rPr>
+              <w:rFonts w:eastAsiaTheme="minorEastAsia"/>
+              <w:lang w:eastAsia="es-ES"/>
+            </w:rPr>
+          </w:pPr>
+          <w:hyperlink w:anchor="_Toc62658510" w:history="1">
+            <w:r>
+              <w:rPr>
+                <w:rStyle w:val="Hipervnculo"/>
+              </w:rPr>
+              <w:t>5.1</w:t>
+            </w:r>
+            <w:r>
+              <w:rPr>
+                <w:rFonts w:eastAsiaTheme="minorEastAsia"/>
+                <w:lang w:eastAsia="es-ES"/>
+              </w:rPr>
+              <w:tab/>
+            </w:r>
+            <w:r>
+              <w:rPr>
+                <w:rStyle w:val="Hipervnculo"/>
+              </w:rPr>
+              <w:t>¿Cumplen con el número mínimo de socios?</w:t>
+            </w:r>
+            <w:r>
+              <w:rPr>
+                <w:webHidden/>
+              </w:rPr>
+              <w:tab/>
+            </w:r>
+            <w:r>
+              <w:rPr>
+                <w:webHidden/>
+              </w:rPr>
+              <w:fldChar w:fldCharType="begin"/>
+            </w:r>
+            <w:r>
+              <w:rPr>
+                <w:webHidden/>
+              </w:rPr>
+              <w:instrText xml:space="preserve"> PAGEREF _Toc62658510 \h </w:instrText>
+            </w:r>
+            <w:r>
+              <w:rPr>
+                <w:webHidden/>
+              </w:rPr>
+            </w:r>
+            <w:r>
+              <w:rPr>
+                <w:webHidden/>
+              </w:rPr>
+              <w:fldChar w:fldCharType="separate"/>
+            </w:r>
+            <w:r>
+              <w:rPr>
+                <w:webHidden/>
+              </w:rPr>
+              <w:t>5</w:t>
+            </w:r>
+            <w:r>
+              <w:rPr>
+                <w:webHidden/>
+              </w:rPr>
+              <w:fldChar w:fldCharType="end"/>
+            </w:r>
+          </w:hyperlink>
+        </w:p>
+        <w:p>
+          <w:pPr>
+            <w:pStyle w:val="TDC2"/>
+            <w:rPr>
+              <w:rFonts w:eastAsiaTheme="minorEastAsia"/>
+              <w:lang w:eastAsia="es-ES"/>
+            </w:rPr>
+          </w:pPr>
+          <w:hyperlink w:anchor="_Toc62658511" w:history="1">
+            <w:r>
+              <w:rPr>
+                <w:rStyle w:val="Hipervnculo"/>
+              </w:rPr>
+              <w:t>5.2</w:t>
+            </w:r>
+            <w:r>
+              <w:rPr>
+                <w:rFonts w:eastAsiaTheme="minorEastAsia"/>
+                <w:lang w:eastAsia="es-ES"/>
+              </w:rPr>
+              <w:tab/>
+            </w:r>
+            <w:r>
+              <w:rPr>
+                <w:rStyle w:val="Hipervnculo"/>
+              </w:rPr>
+              <w:t>¿Qué capital tendrían que aportar cada uno?</w:t>
+            </w:r>
+            <w:r>
+              <w:rPr>
+                <w:webHidden/>
+              </w:rPr>
+              <w:tab/>
+            </w:r>
+            <w:r>
+              <w:rPr>
+                <w:webHidden/>
+              </w:rPr>
+              <w:fldChar w:fldCharType="begin"/>
+            </w:r>
+            <w:r>
+              <w:rPr>
+                <w:webHidden/>
+              </w:rPr>
+              <w:instrText xml:space="preserve"> PAGEREF _Toc62658511 \h </w:instrText>
+            </w:r>
+            <w:r>
+              <w:rPr>
+                <w:webHidden/>
+              </w:rPr>
+            </w:r>
+            <w:r>
+              <w:rPr>
+                <w:webHidden/>
+              </w:rPr>
+              <w:fldChar w:fldCharType="separate"/>
+            </w:r>
+            <w:r>
+              <w:rPr>
+                <w:webHidden/>
+              </w:rPr>
+              <w:t>5</w:t>
+            </w:r>
+            <w:r>
+              <w:rPr>
+                <w:webHidden/>
+              </w:rPr>
+              <w:fldChar w:fldCharType="end"/>
+            </w:r>
+          </w:hyperlink>
+        </w:p>
+        <w:p>
+          <w:pPr>
+            <w:pStyle w:val="TDC2"/>
+            <w:rPr>
+              <w:rFonts w:eastAsiaTheme="minorEastAsia"/>
+              <w:lang w:eastAsia="es-ES"/>
+            </w:rPr>
+          </w:pPr>
+          <w:hyperlink w:anchor="_Toc62658512" w:history="1">
+            <w:r>
+              <w:rPr>
+                <w:rStyle w:val="Hipervnculo"/>
+              </w:rPr>
+              <w:t>5.3</w:t>
+            </w:r>
+            <w:r>
+              <w:rPr>
+                <w:rFonts w:eastAsiaTheme="minorEastAsia"/>
+                <w:lang w:eastAsia="es-ES"/>
+              </w:rPr>
+              <w:tab/>
+            </w:r>
+            <w:r>
+              <w:rPr>
+                <w:rStyle w:val="Hipervnculo"/>
+              </w:rPr>
+              <w:t>¿Cómo se toman las decisiones? ¿Y cómo se reparten los beneficios?</w:t>
+            </w:r>
+            <w:r>
+              <w:rPr>
+                <w:webHidden/>
+              </w:rPr>
+              <w:tab/>
+            </w:r>
+            <w:r>
+              <w:rPr>
+                <w:webHidden/>
+              </w:rPr>
+              <w:fldChar w:fldCharType="begin"/>
+            </w:r>
+            <w:r>
+              <w:rPr>
+                <w:webHidden/>
+              </w:rPr>
+              <w:instrText xml:space="preserve"> PAGEREF _Toc62658512 \h </w:instrText>
+            </w:r>
+            <w:r>
+              <w:rPr>
+                <w:webHidden/>
+              </w:rPr>
+            </w:r>
+            <w:r>
+              <w:rPr>
+                <w:webHidden/>
+              </w:rPr>
+              <w:fldChar w:fldCharType="separate"/>
+            </w:r>
+            <w:r>
+              <w:rPr>
+                <w:webHidden/>
+              </w:rPr>
+              <w:t>5</w:t>
+            </w:r>
+            <w:r>
+              <w:rPr>
+                <w:webHidden/>
+              </w:rPr>
+              <w:fldChar w:fldCharType="end"/>
+            </w:r>
+          </w:hyperlink>
+        </w:p>
+        <w:p>
+          <w:pPr>
+            <w:pStyle w:val="TDC2"/>
+            <w:rPr>
+              <w:rFonts w:eastAsiaTheme="minorEastAsia"/>
+              <w:lang w:eastAsia="es-ES"/>
+            </w:rPr>
+          </w:pPr>
+          <w:hyperlink w:anchor="_Toc62658513" w:history="1">
+            <w:r>
+              <w:rPr>
+                <w:rStyle w:val="Hipervnculo"/>
+              </w:rPr>
+              <w:t>5.4</w:t>
+            </w:r>
+            <w:r>
+              <w:rPr>
+                <w:rFonts w:eastAsiaTheme="minorEastAsia"/>
+                <w:lang w:eastAsia="es-ES"/>
+              </w:rPr>
+              <w:tab/>
+            </w:r>
+            <w:r>
+              <w:rPr>
+                <w:rStyle w:val="Hipervnculo"/>
+              </w:rPr>
+              <w:t>¿Puede existir algún nuevo socio que solo aporte capital?</w:t>
+            </w:r>
+            <w:r>
+              <w:rPr>
+                <w:webHidden/>
+              </w:rPr>
+              <w:tab/>
+            </w:r>
+            <w:r>
+              <w:rPr>
+                <w:webHidden/>
+              </w:rPr>
+              <w:fldChar w:fldCharType="begin"/>
+            </w:r>
+            <w:r>
+              <w:rPr>
+                <w:webHidden/>
+              </w:rPr>
+              <w:instrText xml:space="preserve"> PAGEREF _Toc62658513 \h </w:instrText>
+            </w:r>
+            <w:r>
+              <w:rPr>
+                <w:webHidden/>
+              </w:rPr>
+            </w:r>
+            <w:r>
+              <w:rPr>
+                <w:webHidden/>
+              </w:rPr>
+              <w:fldChar w:fldCharType="separate"/>
+            </w:r>
+            <w:r>
+              <w:rPr>
+                <w:webHidden/>
+              </w:rPr>
+              <w:t>5</w:t>
+            </w:r>
+            <w:r>
+              <w:rPr>
+                <w:webHidden/>
+              </w:rPr>
+              <w:fldChar w:fldCharType="end"/>
+            </w:r>
+          </w:hyperlink>
+        </w:p>
+        <w:p>
+          <w:pPr>
+            <w:pStyle w:val="TDC2"/>
+            <w:rPr>
+              <w:rFonts w:eastAsiaTheme="minorEastAsia"/>
+              <w:lang w:eastAsia="es-ES"/>
+            </w:rPr>
+          </w:pPr>
+          <w:hyperlink w:anchor="_Toc62658514" w:history="1">
+            <w:r>
+              <w:rPr>
+                <w:rStyle w:val="Hipervnculo"/>
+              </w:rPr>
+              <w:t>5.5</w:t>
+            </w:r>
+            <w:r>
+              <w:rPr>
+                <w:rFonts w:eastAsiaTheme="minorEastAsia"/>
+                <w:lang w:eastAsia="es-ES"/>
+              </w:rPr>
+              <w:tab/>
+            </w:r>
+            <w:r>
+              <w:rPr>
+                <w:rStyle w:val="Hipervnculo"/>
+              </w:rPr>
+              <w:t>¿Pueden contratar a trabajadores indefinidos?</w:t>
+            </w:r>
+            <w:r>
+              <w:rPr>
+                <w:webHidden/>
+              </w:rPr>
+              <w:tab/>
+            </w:r>
+            <w:r>
+              <w:rPr>
+                <w:webHidden/>
+              </w:rPr>
+              <w:fldChar w:fldCharType="begin"/>
+            </w:r>
+            <w:r>
+              <w:rPr>
+                <w:webHidden/>
+              </w:rPr>
+              <w:instrText xml:space="preserve"> PAGEREF _Toc62658514 \h </w:instrText>
+            </w:r>
+            <w:r>
+              <w:rPr>
+                <w:webHidden/>
+              </w:rPr>
+            </w:r>
+            <w:r>
+              <w:rPr>
+                <w:webHidden/>
+              </w:rPr>
+              <w:fldChar w:fldCharType="separate"/>
+            </w:r>
+            <w:r>
+              <w:rPr>
+                <w:webHidden/>
+              </w:rPr>
+              <w:t>5</w:t>
+            </w:r>
+            <w:r>
+              <w:rPr>
+                <w:webHidden/>
+              </w:rPr>
+              <w:fldChar w:fldCharType="end"/>
+            </w:r>
+          </w:hyperlink>
+        </w:p>
+        <w:p>
+          <w:pPr>
+            <w:pStyle w:val="TDC1"/>
+            <w:rPr>
+              <w:rFonts w:eastAsiaTheme="minorEastAsia"/>
+              <w:lang w:eastAsia="es-ES"/>
+            </w:rPr>
+          </w:pPr>
+          <w:hyperlink w:anchor="_Toc62658515" w:history="1">
+            <w:r>
+              <w:rPr>
+                <w:rStyle w:val="Hipervnculo"/>
+              </w:rPr>
+              <w:t>6</w:t>
+            </w:r>
+            <w:r>
+              <w:rPr>
+                <w:rFonts w:eastAsiaTheme="minorEastAsia"/>
+                <w:lang w:eastAsia="es-ES"/>
+              </w:rPr>
+              <w:tab/>
+            </w:r>
+            <w:r>
+              <w:rPr>
+                <w:rStyle w:val="Hipervnculo"/>
+              </w:rPr>
+              <w:t>Cuatro trabajadores han decidido quedarse con la empresa en la que trabajaban, la cual pensaba cerrar. Uno de ellos quiere aportar el 50% a partes iguales, siendo los 4 contratados de forma indefinida y a tiempo completo. Además, quieren quedarse con el resto de la plantilla, que iba a ser despedida, y mantener los 35 contratos indefinidos que existen en la empresa.</w:t>
+            </w:r>
+            <w:r>
+              <w:rPr>
+                <w:webHidden/>
+              </w:rPr>
+              <w:tab/>
+            </w:r>
+            <w:r>
+              <w:rPr>
+                <w:webHidden/>
+              </w:rPr>
+              <w:fldChar w:fldCharType="begin"/>
+            </w:r>
+            <w:r>
+              <w:rPr>
+                <w:webHidden/>
+              </w:rPr>
+              <w:instrText xml:space="preserve"> PAGEREF _Toc62658515 \h </w:instrText>
+            </w:r>
+            <w:r>
+              <w:rPr>
+                <w:webHidden/>
+              </w:rPr>
+            </w:r>
+            <w:r>
+              <w:rPr>
+                <w:webHidden/>
+              </w:rPr>
+              <w:fldChar w:fldCharType="separate"/>
+            </w:r>
+            <w:r>
+              <w:rPr>
+                <w:webHidden/>
+              </w:rPr>
+              <w:t>5</w:t>
+            </w:r>
+            <w:r>
+              <w:rPr>
+                <w:webHidden/>
+              </w:rPr>
+              <w:fldChar w:fldCharType="end"/>
+            </w:r>
+          </w:hyperlink>
+        </w:p>
+        <w:p>
+          <w:pPr>
+            <w:pStyle w:val="TDC2"/>
+            <w:rPr>
+              <w:rFonts w:eastAsiaTheme="minorEastAsia"/>
+              <w:lang w:eastAsia="es-ES"/>
+            </w:rPr>
+          </w:pPr>
+          <w:hyperlink w:anchor="_Toc62658516" w:history="1">
+            <w:r>
+              <w:rPr>
+                <w:rStyle w:val="Hipervnculo"/>
+              </w:rPr>
+              <w:t>6.1</w:t>
+            </w:r>
+            <w:r>
+              <w:rPr>
+                <w:rFonts w:eastAsiaTheme="minorEastAsia"/>
+                <w:lang w:eastAsia="es-ES"/>
+              </w:rPr>
+              <w:tab/>
+            </w:r>
+            <w:r>
+              <w:rPr>
+                <w:rStyle w:val="Hipervnculo"/>
+              </w:rPr>
+              <w:t>¿Cumplen el requisito del mínimo de socios para constituir una SLL?</w:t>
+            </w:r>
+            <w:r>
+              <w:rPr>
+                <w:webHidden/>
+              </w:rPr>
+              <w:tab/>
+            </w:r>
+            <w:r>
+              <w:rPr>
+                <w:webHidden/>
+              </w:rPr>
+              <w:fldChar w:fldCharType="begin"/>
+            </w:r>
+            <w:r>
+              <w:rPr>
+                <w:webHidden/>
+              </w:rPr>
+              <w:instrText xml:space="preserve"> PAGEREF _Toc62658516 \h </w:instrText>
+            </w:r>
+            <w:r>
+              <w:rPr>
+                <w:webHidden/>
+              </w:rPr>
+            </w:r>
+            <w:r>
+              <w:rPr>
+                <w:webHidden/>
+              </w:rPr>
+              <w:fldChar w:fldCharType="separate"/>
+            </w:r>
+            <w:r>
+              <w:rPr>
+                <w:webHidden/>
+              </w:rPr>
+              <w:t>5</w:t>
+            </w:r>
+            <w:r>
+              <w:rPr>
+                <w:webHidden/>
+              </w:rPr>
+              <w:fldChar w:fldCharType="end"/>
+            </w:r>
+          </w:hyperlink>
+        </w:p>
+        <w:p>
+          <w:pPr>
+            <w:pStyle w:val="TDC2"/>
+            <w:rPr>
+              <w:rFonts w:eastAsiaTheme="minorEastAsia"/>
+              <w:lang w:eastAsia="es-ES"/>
+            </w:rPr>
+          </w:pPr>
+          <w:hyperlink w:anchor="_Toc62658517" w:history="1">
+            <w:r>
+              <w:rPr>
+                <w:rStyle w:val="Hipervnculo"/>
+              </w:rPr>
+              <w:t>6.2</w:t>
+            </w:r>
+            <w:r>
+              <w:rPr>
+                <w:rFonts w:eastAsiaTheme="minorEastAsia"/>
+                <w:lang w:eastAsia="es-ES"/>
+              </w:rPr>
+              <w:tab/>
+            </w:r>
+            <w:r>
+              <w:rPr>
+                <w:rStyle w:val="Hipervnculo"/>
+              </w:rPr>
+              <w:t>¿El reparto de capital entre los socios es correcto para constituir este tipo de sociedad?</w:t>
+            </w:r>
+            <w:r>
+              <w:rPr>
+                <w:webHidden/>
+              </w:rPr>
+              <w:tab/>
+            </w:r>
+            <w:r>
+              <w:rPr>
+                <w:webHidden/>
+              </w:rPr>
+              <w:fldChar w:fldCharType="begin"/>
+            </w:r>
+            <w:r>
+              <w:rPr>
+                <w:webHidden/>
+              </w:rPr>
+              <w:instrText xml:space="preserve"> PAGEREF _Toc62658517 \h </w:instrText>
+            </w:r>
+            <w:r>
+              <w:rPr>
+                <w:webHidden/>
+              </w:rPr>
+            </w:r>
+            <w:r>
+              <w:rPr>
+                <w:webHidden/>
+              </w:rPr>
+              <w:fldChar w:fldCharType="separate"/>
+            </w:r>
+            <w:r>
+              <w:rPr>
+                <w:webHidden/>
+              </w:rPr>
+              <w:t>5</w:t>
+            </w:r>
+            <w:r>
+              <w:rPr>
+                <w:webHidden/>
+              </w:rPr>
+              <w:fldChar w:fldCharType="end"/>
+            </w:r>
+          </w:hyperlink>
+        </w:p>
+        <w:p>
+          <w:pPr>
+            <w:pStyle w:val="TDC2"/>
+            <w:rPr>
+              <w:rFonts w:eastAsiaTheme="minorEastAsia"/>
+              <w:lang w:eastAsia="es-ES"/>
+            </w:rPr>
+          </w:pPr>
+          <w:hyperlink w:anchor="_Toc62658518" w:history="1">
+            <w:r>
+              <w:rPr>
+                <w:rStyle w:val="Hipervnculo"/>
+              </w:rPr>
+              <w:t>6.3</w:t>
+            </w:r>
+            <w:r>
+              <w:rPr>
+                <w:rFonts w:eastAsiaTheme="minorEastAsia"/>
+                <w:lang w:eastAsia="es-ES"/>
+              </w:rPr>
+              <w:tab/>
+            </w:r>
+            <w:r>
+              <w:rPr>
+                <w:rStyle w:val="Hipervnculo"/>
+              </w:rPr>
+              <w:t>¿Pueden contratar de forma indefinida al resto de la plantilla?</w:t>
+            </w:r>
+            <w:r>
+              <w:rPr>
+                <w:webHidden/>
+              </w:rPr>
+              <w:tab/>
+            </w:r>
+            <w:r>
+              <w:rPr>
+                <w:webHidden/>
+              </w:rPr>
+              <w:fldChar w:fldCharType="begin"/>
+            </w:r>
+            <w:r>
+              <w:rPr>
+                <w:webHidden/>
+              </w:rPr>
+              <w:instrText xml:space="preserve"> PAGEREF _Toc62658518 \h </w:instrText>
+            </w:r>
+            <w:r>
+              <w:rPr>
+                <w:webHidden/>
+              </w:rPr>
+            </w:r>
+            <w:r>
+              <w:rPr>
+                <w:webHidden/>
+              </w:rPr>
+              <w:fldChar w:fldCharType="separate"/>
+            </w:r>
+            <w:r>
+              <w:rPr>
+                <w:webHidden/>
+              </w:rPr>
+              <w:t>5</w:t>
+            </w:r>
+            <w:r>
+              <w:rPr>
                 <w:webHidden/>
               </w:rPr>
               <w:fldChar w:fldCharType="end"/>
@@ -1539,18 +2694,22 @@
       <w:pPr>
         <w:pStyle w:val="Ttulo1"/>
       </w:pPr>
+      <w:bookmarkStart w:id="0" w:name="_Toc62658495"/>
       <w:r>
         <w:lastRenderedPageBreak/>
         <w:t>En una pequeña ferretería trabajan Carlos, propietario de la misma, y Carmen, su mujer, que colabora en el negocio. Han decidido que la forma jurídica más adecuada es la de empresario individual.</w:t>
       </w:r>
+      <w:bookmarkEnd w:id="0"/>
     </w:p>
     <w:p>
       <w:pPr>
         <w:pStyle w:val="Ttulo2"/>
       </w:pPr>
+      <w:bookmarkStart w:id="1" w:name="_Toc62658496"/>
       <w:r>
         <w:t>¿Tienen que darse ambos de alta en autónomos o solamente el propietario?</w:t>
       </w:r>
+      <w:bookmarkEnd w:id="1"/>
     </w:p>
     <w:p>
       <w:pPr>
@@ -1565,9 +2724,11 @@
       <w:pPr>
         <w:pStyle w:val="Ttulo2"/>
       </w:pPr>
+      <w:bookmarkStart w:id="2" w:name="_Toc62658497"/>
       <w:r>
         <w:t>Si tienen bienes gananciales entre ambos, ¿qué ocurre con las deudas que contraiga la ferretería? ¿Afectan solo a Carlos o también a su mujer?</w:t>
       </w:r>
+      <w:bookmarkEnd w:id="2"/>
     </w:p>
     <w:p>
       <w:pPr>
@@ -1582,9 +2743,11 @@
       <w:pPr>
         <w:pStyle w:val="Ttulo1"/>
       </w:pPr>
+      <w:bookmarkStart w:id="3" w:name="_Toc62658498"/>
       <w:r>
         <w:t>Calcula la cuota de autónomos de un empresario que decide cotizar por una base superior a la mínima por 1.300€ al mes. Aplica primero el % de 2020 y luego de 2021?</w:t>
       </w:r>
+      <w:bookmarkEnd w:id="3"/>
     </w:p>
     <w:p>
       <w:pPr>
@@ -1665,9 +2828,11 @@
       <w:pPr>
         <w:pStyle w:val="Ttulo1"/>
       </w:pPr>
+      <w:bookmarkStart w:id="4" w:name="_Toc62658499"/>
       <w:r>
         <w:t>Indica la cuota de autónomos durante los primeros 30 meses de un empresario individual menor de 30 años que acaba de crear su primera empresa. Indica las cantidades por tramos.</w:t>
       </w:r>
+      <w:bookmarkEnd w:id="4"/>
     </w:p>
     <w:p>
       <w:pPr>
@@ -1780,18 +2945,22 @@
       <w:pPr>
         <w:pStyle w:val="Ttulo1"/>
       </w:pPr>
+      <w:bookmarkStart w:id="5" w:name="_Toc62658500"/>
       <w:r>
         <w:lastRenderedPageBreak/>
         <w:t>Yaiza y Nuria quieren crear una empresa de estudios de mercado y marketing para dar servicio a las empresas medianas del polígono industrial de su localidad. Ambas han pensado en que la forma más adecuada podría ser la Sociedad Limitada, aportando un 50% de capital cada una, siendo el total 8.000€.</w:t>
       </w:r>
+      <w:bookmarkEnd w:id="5"/>
     </w:p>
     <w:p>
       <w:pPr>
         <w:pStyle w:val="Ttulo2"/>
       </w:pPr>
+      <w:bookmarkStart w:id="6" w:name="_Toc62658501"/>
       <w:r>
         <w:t>¿Cumplen con el capital mínimo que requiere una SL?</w:t>
       </w:r>
+      <w:bookmarkEnd w:id="6"/>
     </w:p>
     <w:p>
       <w:pPr>
@@ -1807,9 +2976,11 @@
       <w:pPr>
         <w:pStyle w:val="Ttulo2"/>
       </w:pPr>
+      <w:bookmarkStart w:id="7" w:name="_Toc62658502"/>
       <w:r>
         <w:t>¿Deben darse de alta ambas como autónomas?</w:t>
       </w:r>
+      <w:bookmarkEnd w:id="7"/>
     </w:p>
     <w:p>
       <w:pPr>
@@ -1880,9 +3051,11 @@
       <w:pPr>
         <w:pStyle w:val="Ttulo2"/>
       </w:pPr>
+      <w:bookmarkStart w:id="8" w:name="_Toc62658503"/>
       <w:r>
         <w:t>¿Podrían vender sus participaciones a terceras personas?</w:t>
       </w:r>
+      <w:bookmarkEnd w:id="8"/>
     </w:p>
     <w:p>
       <w:pPr>
@@ -1896,9 +3069,11 @@
       <w:pPr>
         <w:pStyle w:val="Ttulo2"/>
       </w:pPr>
+      <w:bookmarkStart w:id="9" w:name="_Toc62658504"/>
       <w:r>
         <w:t>¿Cómo será la toma de decisiones en esta SL?</w:t>
       </w:r>
+      <w:bookmarkEnd w:id="9"/>
     </w:p>
     <w:p>
       <w:pPr>
@@ -1918,9 +3093,11 @@
       <w:pPr>
         <w:pStyle w:val="Ttulo2"/>
       </w:pPr>
+      <w:bookmarkStart w:id="10" w:name="_Toc62658505"/>
       <w:r>
         <w:t>¿Tendrían la posibilidad de crear una SLNE?</w:t>
       </w:r>
+      <w:bookmarkEnd w:id="10"/>
     </w:p>
     <w:p>
       <w:pPr>
@@ -1941,128 +3118,260 @@
       <w:pPr>
         <w:pStyle w:val="Ttulo2"/>
       </w:pPr>
+      <w:bookmarkStart w:id="11" w:name="_Toc62658506"/>
       <w:r>
         <w:t>¿Y una Sociedad Anónima?</w:t>
       </w:r>
+      <w:bookmarkEnd w:id="11"/>
     </w:p>
     <w:p>
-      <w:bookmarkStart w:id="0" w:name="_GoBack"/>
-      <w:bookmarkEnd w:id="0"/>
+      <w:pPr>
+        <w:ind w:left="851"/>
+        <w:jc w:val="both"/>
+      </w:pPr>
+      <w:r>
+        <w:t>No, puesto que el Capital social mínimo para componer una sociedad anónima es de 60.000 €.</w:t>
+      </w:r>
     </w:p>
     <w:p>
       <w:pPr>
         <w:pStyle w:val="Ttulo2"/>
       </w:pPr>
+      <w:bookmarkStart w:id="12" w:name="_Toc62658507"/>
       <w:r>
         <w:t>¿Y una Sociedad Limitada Laboral?</w:t>
       </w:r>
+      <w:bookmarkEnd w:id="12"/>
     </w:p>
     <w:p>
       <w:pPr>
-        <w:pStyle w:val="Ttulo2"/>
-      </w:pPr>
-      <w:r>
-        <w:t>¿Qué sucedería si formasen una comunidad de bienes entre las 2?</w:t>
+        <w:ind w:left="851"/>
+        <w:jc w:val="both"/>
+      </w:pPr>
+      <w:r>
+        <w:t>No, puesto que como mucho pueden tener cada una un 33% del capital, suponiendo que serían socios trabajadores, siendo necesario buscar a un socio no trabajador.</w:t>
       </w:r>
     </w:p>
     <w:p>
       <w:pPr>
+        <w:pStyle w:val="Ttulo2"/>
+      </w:pPr>
+      <w:bookmarkStart w:id="13" w:name="_Toc62658508"/>
+      <w:r>
+        <w:t>¿Qué sucedería si formasen una comunidad de bienes entre las 2?</w:t>
+      </w:r>
+      <w:bookmarkEnd w:id="13"/>
+    </w:p>
+    <w:p>
+      <w:pPr>
         <w:pStyle w:val="Prrafodelista"/>
         <w:spacing w:after="0"/>
-        <w:ind w:left="1440"/>
+        <w:ind w:left="851"/>
         <w:jc w:val="both"/>
         <w:rPr>
           <w:sz w:val="24"/>
           <w:szCs w:val="24"/>
         </w:rPr>
       </w:pPr>
+      <w:r>
+        <w:rPr>
+          <w:sz w:val="24"/>
+          <w:szCs w:val="24"/>
+        </w:rPr>
+        <w:t>Cómo mínimo deberán de conformar la comunidad al menos do personas, ambas responderán solidariamente frente a terceros</w:t>
+      </w:r>
+      <w:r>
+        <w:rPr>
+          <w:sz w:val="24"/>
+          <w:szCs w:val="24"/>
+        </w:rPr>
+        <w:t>, quedarán sometidas al IRPF y no al Impuesto de Sociedades.</w:t>
+      </w:r>
     </w:p>
     <w:p>
       <w:pPr>
         <w:pStyle w:val="Ttulo1"/>
       </w:pPr>
+      <w:bookmarkStart w:id="14" w:name="_Toc62658509"/>
       <w:r>
         <w:lastRenderedPageBreak/>
         <w:t>Diego, Juan Carlos y Guillermo son tres trabajadores de una empresa agrícola que están pensando en convertirse en empresario. Para ello ven la opción de una Sociedad Cooperativa, de manera que ellos sean los que trabajen en la cooperativa.</w:t>
       </w:r>
+      <w:bookmarkEnd w:id="14"/>
     </w:p>
     <w:p>
       <w:pPr>
         <w:pStyle w:val="Ttulo2"/>
       </w:pPr>
+      <w:bookmarkStart w:id="15" w:name="_Toc62658510"/>
       <w:r>
         <w:t>¿Cumplen con el número mínimo de socios?</w:t>
       </w:r>
+      <w:bookmarkEnd w:id="15"/>
     </w:p>
     <w:p>
       <w:pPr>
-        <w:pStyle w:val="Ttulo2"/>
-      </w:pPr>
-      <w:r>
-        <w:t>¿Qué capital tendrían que aportar cada uno?</w:t>
+        <w:ind w:left="851"/>
+        <w:jc w:val="both"/>
+      </w:pPr>
+      <w:r>
+        <w:t>Si, puesto que el mínimo son 3.</w:t>
       </w:r>
     </w:p>
     <w:p>
       <w:pPr>
         <w:pStyle w:val="Ttulo2"/>
       </w:pPr>
-      <w:r>
-        <w:t>¿Cómo se toman las decisiones? ¿Y cómo se reparten los beneficios?</w:t>
-      </w:r>
+      <w:bookmarkStart w:id="16" w:name="_Toc62658511"/>
+      <w:r>
+        <w:t>¿Qué capital tendrían que aportar cada uno?</w:t>
+      </w:r>
+      <w:bookmarkEnd w:id="16"/>
     </w:p>
     <w:p>
       <w:pPr>
-        <w:pStyle w:val="Ttulo2"/>
-      </w:pPr>
-      <w:r>
-        <w:t>¿Puede existir algún nuevo socio que solo aporte capital?</w:t>
+        <w:ind w:left="851"/>
+        <w:jc w:val="both"/>
+      </w:pPr>
+      <w:r>
+        <w:t>No existe un capital mínimo que deban aportar, pero sí que tienen que fijarlo los Estatutos Sociales, por lo que según la comunidad autónoma, será una cifra u otra. Por esto y otras razones el capital social de una cooperativa es variable.</w:t>
       </w:r>
     </w:p>
     <w:p>
       <w:pPr>
         <w:pStyle w:val="Ttulo2"/>
       </w:pPr>
-      <w:r>
-        <w:t>¿Pueden contratar a trabajadores indefinidos?</w:t>
-      </w:r>
+      <w:bookmarkStart w:id="17" w:name="_Toc62658512"/>
+      <w:r>
+        <w:t>¿Cómo se toman las decisiones? ¿Y cómo se reparten los beneficios?</w:t>
+      </w:r>
+      <w:bookmarkEnd w:id="17"/>
     </w:p>
     <w:p>
       <w:pPr>
-        <w:pStyle w:val="Ttulo1"/>
-      </w:pPr>
-      <w:r>
-        <w:t>Cuatro trabajadores han decidido quedarse con la empresa en la que trabajaban, la cual pensaba cerrar. Uno de ellos quiere aportar el 50% a partes iguales, siendo los 4 contratados de forma indefinida y a tiempo completo. Además, quieren quedarse con el resto de la plantilla, que iba a ser despedida, y mantener los 35 contratos indefinidos que existen en la empresa.</w:t>
+        <w:ind w:left="851"/>
+        <w:jc w:val="both"/>
+      </w:pPr>
+      <w:r>
+        <w:t>Cada miembro tiene un voto. Puesto que sus objetivos no son lucrativos, los beneficios se reparten en función de las operaciones que realizan y no del capital aportado.</w:t>
       </w:r>
     </w:p>
     <w:p>
       <w:pPr>
         <w:pStyle w:val="Ttulo2"/>
       </w:pPr>
-      <w:r>
-        <w:t>¿Cumplen el requisito del mínimo de socios para constituir una SLL?</w:t>
-      </w:r>
+      <w:bookmarkStart w:id="18" w:name="_Toc62658513"/>
+      <w:r>
+        <w:t>¿Puede existir algún nuevo socio que solo aporte capital?</w:t>
+      </w:r>
+      <w:bookmarkEnd w:id="18"/>
     </w:p>
     <w:p>
       <w:pPr>
-        <w:pStyle w:val="Ttulo2"/>
-      </w:pPr>
-      <w:r>
-        <w:t>¿El reparto de capital entre los socios es correcto para constituir este tipo de sociedad?</w:t>
+        <w:ind w:left="851"/>
+        <w:jc w:val="both"/>
+      </w:pPr>
+      <w:r>
+        <w:t>Si, aunque nunca podrá superar el 33 % del capital.</w:t>
       </w:r>
     </w:p>
     <w:p>
       <w:pPr>
         <w:pStyle w:val="Ttulo2"/>
       </w:pPr>
+      <w:bookmarkStart w:id="19" w:name="_Toc62658514"/>
+      <w:r>
+        <w:t>¿Pueden contratar a trabajadores indefinidos?</w:t>
+      </w:r>
+      <w:bookmarkEnd w:id="19"/>
+    </w:p>
+    <w:p>
+      <w:pPr>
+        <w:ind w:left="851"/>
+        <w:jc w:val="both"/>
+      </w:pPr>
+      <w:r>
+        <w:t>Si, aunque no podrán los trabajadores superar el 30 % del total de horas/año realizadas por los socios trabajadores, y tampoco podrán exceder del 10 % total de los socios.</w:t>
+      </w:r>
+    </w:p>
+    <w:p>
+      <w:pPr>
+        <w:pStyle w:val="Ttulo1"/>
+      </w:pPr>
+      <w:bookmarkStart w:id="20" w:name="_Toc62658515"/>
+      <w:r>
+        <w:t>Cuatro trabajadores han decidido quedarse con la empresa en la que trabajaban, la cual pensaba cerrar. Uno de ellos quiere aportar el 50% a partes iguales, siendo los 4 contratados de forma indefinida y a tiempo completo. Además, quieren quedarse con el resto de la plantilla, que iba a ser despedida, y mantener los 35 contratos indefinidos que existen en la empresa.</w:t>
+      </w:r>
+      <w:bookmarkEnd w:id="20"/>
+    </w:p>
+    <w:p>
+      <w:pPr>
+        <w:pStyle w:val="Ttulo2"/>
+      </w:pPr>
+      <w:bookmarkStart w:id="21" w:name="_Toc62658516"/>
+      <w:r>
+        <w:t>¿Cumplen el requisito del mínimo de socios para constituir una SLL?</w:t>
+      </w:r>
+      <w:bookmarkEnd w:id="21"/>
+    </w:p>
+    <w:p>
+      <w:pPr>
+        <w:ind w:left="851"/>
+        <w:jc w:val="both"/>
+      </w:pPr>
+      <w:r>
+        <w:t>Si, puesto que el mínimo son 3.</w:t>
+      </w:r>
+    </w:p>
+    <w:p>
+      <w:pPr>
+        <w:pStyle w:val="Ttulo2"/>
+      </w:pPr>
+      <w:bookmarkStart w:id="22" w:name="_Toc62658517"/>
+      <w:r>
+        <w:t>¿El reparto de capital entre los socios es correcto para constituir este tipo de sociedad?</w:t>
+      </w:r>
+      <w:bookmarkEnd w:id="22"/>
+    </w:p>
+    <w:p>
+      <w:pPr>
+        <w:ind w:left="851"/>
+        <w:jc w:val="both"/>
+      </w:pPr>
+      <w:r>
+        <w:t xml:space="preserve">No, puesto que el reparto entre los socios trabajadores en la empresa debe sumar un 50,01% (según el libro) o u </w:t>
+      </w:r>
+      <w:r>
+        <w:rPr>
+          <w:b/>
+        </w:rPr>
+        <w:t>51% (según lo dicho en clase).</w:t>
+      </w:r>
+    </w:p>
+    <w:p>
+      <w:pPr>
+        <w:pStyle w:val="Ttulo2"/>
+      </w:pPr>
+      <w:bookmarkStart w:id="23" w:name="_Toc62658518"/>
       <w:r>
         <w:t>¿Pueden contratar de forma indefinida al resto de la plantilla?</w:t>
+      </w:r>
+      <w:bookmarkEnd w:id="23"/>
+    </w:p>
+    <w:p>
+      <w:pPr>
+        <w:ind w:left="851"/>
+        <w:jc w:val="both"/>
+      </w:pPr>
+      <w:r>
+        <w:t>Sí que pueden, pero el número de horas al año trabajadas por estos no podrá ser superior al 49% del total de horas al año cumplidas por los socios  trabajadores.</w:t>
       </w:r>
     </w:p>
     <w:sectPr>
-      <w:headerReference w:type="default" r:id="rId9"/>
-      <w:footerReference w:type="default" r:id="rId10"/>
+      <w:headerReference w:type="default" r:id="rId10"/>
+      <w:footerReference w:type="default" r:id="rId11"/>
       <w:pgSz w:w="11906" w:h="16838"/>
-      <w:pgMar w:top="1417" w:right="1701" w:bottom="1417" w:left="1701" w:header="708" w:footer="708" w:gutter="0"/>
+      <w:pgMar w:top="1417" w:right="2125" w:bottom="1417" w:left="1701" w:header="708" w:footer="708" w:gutter="0"/>
       <w:pgNumType w:start="0"/>
       <w:cols w:space="708"/>
       <w:titlePg/>
@@ -2073,7 +3382,7 @@
 </file>
 
 <file path=word/endnotes.xml><?xml version="1.0" encoding="utf-8"?>
-<w:endnotes xmlns:wpc="http://schemas.microsoft.com/office/word/2010/wordprocessingCanvas" xmlns:cx="http://schemas.microsoft.com/office/drawing/2014/chartex" xmlns:mc="http://schemas.openxmlformats.org/markup-compatibility/2006" xmlns:o="urn:schemas-microsoft-com:office:office" xmlns:r="http://schemas.openxmlformats.org/officeDocument/2006/relationships" xmlns:m="http://schemas.openxmlformats.org/officeDocument/2006/math" xmlns:v="urn:schemas-microsoft-com:vml" xmlns:wp14="http://schemas.microsoft.com/office/word/2010/wordprocessingDrawing" xmlns:wp="http://schemas.openxmlformats.org/drawingml/2006/wordprocessingDrawing" xmlns:w10="urn:schemas-microsoft-com:office:word" xmlns:w="http://schemas.openxmlformats.org/wordprocessingml/2006/main" xmlns:w14="http://schemas.microsoft.com/office/word/2010/wordml" xmlns:w15="http://schemas.microsoft.com/office/word/2012/wordml" xmlns:w16se="http://schemas.microsoft.com/office/word/2015/wordml/symex" xmlns:wpg="http://schemas.microsoft.com/office/word/2010/wordprocessingGroup" xmlns:wpi="http://schemas.microsoft.com/office/word/2010/wordprocessingInk" xmlns:wne="http://schemas.microsoft.com/office/word/2006/wordml" xmlns:wps="http://schemas.microsoft.com/office/word/2010/wordprocessingShape" mc:Ignorable="w14 w15 w16se wp14">
+<w:endnotes xmlns:wpc="http://schemas.microsoft.com/office/word/2010/wordprocessingCanvas" xmlns:mc="http://schemas.openxmlformats.org/markup-compatibility/2006" xmlns:o="urn:schemas-microsoft-com:office:office" xmlns:r="http://schemas.openxmlformats.org/officeDocument/2006/relationships" xmlns:m="http://schemas.openxmlformats.org/officeDocument/2006/math" xmlns:v="urn:schemas-microsoft-com:vml" xmlns:wp14="http://schemas.microsoft.com/office/word/2010/wordprocessingDrawing" xmlns:wp="http://schemas.openxmlformats.org/drawingml/2006/wordprocessingDrawing" xmlns:w10="urn:schemas-microsoft-com:office:word" xmlns:w="http://schemas.openxmlformats.org/wordprocessingml/2006/main" xmlns:w14="http://schemas.microsoft.com/office/word/2010/wordml" xmlns:wpg="http://schemas.microsoft.com/office/word/2010/wordprocessingGroup" xmlns:wpi="http://schemas.microsoft.com/office/word/2010/wordprocessingInk" xmlns:wne="http://schemas.microsoft.com/office/word/2006/wordml" xmlns:wps="http://schemas.microsoft.com/office/word/2010/wordprocessingShape" mc:Ignorable="w14 wp14">
   <w:endnote w:type="separator" w:id="-1">
     <w:p>
       <w:pPr>
@@ -2098,7 +3407,7 @@
 </file>
 
 <file path=word/footer1.xml><?xml version="1.0" encoding="utf-8"?>
-<w:ftr xmlns:wpc="http://schemas.microsoft.com/office/word/2010/wordprocessingCanvas" xmlns:cx="http://schemas.microsoft.com/office/drawing/2014/chartex" xmlns:mc="http://schemas.openxmlformats.org/markup-compatibility/2006" xmlns:o="urn:schemas-microsoft-com:office:office" xmlns:r="http://schemas.openxmlformats.org/officeDocument/2006/relationships" xmlns:m="http://schemas.openxmlformats.org/officeDocument/2006/math" xmlns:v="urn:schemas-microsoft-com:vml" xmlns:wp14="http://schemas.microsoft.com/office/word/2010/wordprocessingDrawing" xmlns:wp="http://schemas.openxmlformats.org/drawingml/2006/wordprocessingDrawing" xmlns:w10="urn:schemas-microsoft-com:office:word" xmlns:w="http://schemas.openxmlformats.org/wordprocessingml/2006/main" xmlns:w14="http://schemas.microsoft.com/office/word/2010/wordml" xmlns:w15="http://schemas.microsoft.com/office/word/2012/wordml" xmlns:w16se="http://schemas.microsoft.com/office/word/2015/wordml/symex" xmlns:wpg="http://schemas.microsoft.com/office/word/2010/wordprocessingGroup" xmlns:wpi="http://schemas.microsoft.com/office/word/2010/wordprocessingInk" xmlns:wne="http://schemas.microsoft.com/office/word/2006/wordml" xmlns:wps="http://schemas.microsoft.com/office/word/2010/wordprocessingShape" mc:Ignorable="w14 w15 w16se wp14">
+<w:ftr xmlns:wpc="http://schemas.microsoft.com/office/word/2010/wordprocessingCanvas" xmlns:mc="http://schemas.openxmlformats.org/markup-compatibility/2006" xmlns:o="urn:schemas-microsoft-com:office:office" xmlns:r="http://schemas.openxmlformats.org/officeDocument/2006/relationships" xmlns:m="http://schemas.openxmlformats.org/officeDocument/2006/math" xmlns:v="urn:schemas-microsoft-com:vml" xmlns:wp14="http://schemas.microsoft.com/office/word/2010/wordprocessingDrawing" xmlns:wp="http://schemas.openxmlformats.org/drawingml/2006/wordprocessingDrawing" xmlns:w10="urn:schemas-microsoft-com:office:word" xmlns:w="http://schemas.openxmlformats.org/wordprocessingml/2006/main" xmlns:w14="http://schemas.microsoft.com/office/word/2010/wordml" xmlns:wpg="http://schemas.microsoft.com/office/word/2010/wordprocessingGroup" xmlns:wpi="http://schemas.microsoft.com/office/word/2010/wordprocessingInk" xmlns:wne="http://schemas.microsoft.com/office/word/2006/wordml" xmlns:wps="http://schemas.microsoft.com/office/word/2010/wordprocessingShape" mc:Ignorable="w14 wp14">
   <w:tbl>
     <w:tblPr>
       <w:tblW w:w="5000" w:type="pct"/>
@@ -2112,8 +3421,8 @@
       <w:tblLook w:val="04A0" w:firstRow="1" w:lastRow="0" w:firstColumn="1" w:lastColumn="0" w:noHBand="0" w:noVBand="1"/>
     </w:tblPr>
     <w:tblGrid>
-      <w:gridCol w:w="4291"/>
-      <w:gridCol w:w="4213"/>
+      <w:gridCol w:w="4201"/>
+      <w:gridCol w:w="4109"/>
     </w:tblGrid>
     <w:tr>
       <w:trPr>
@@ -2273,7 +3582,7 @@
               <w:sz w:val="18"/>
               <w:szCs w:val="18"/>
             </w:rPr>
-            <w:t>4</w:t>
+            <w:t>1</w:t>
           </w:r>
           <w:r>
             <w:rPr>
@@ -2297,7 +3606,7 @@
 </file>
 
 <file path=word/footnotes.xml><?xml version="1.0" encoding="utf-8"?>
-<w:footnotes xmlns:wpc="http://schemas.microsoft.com/office/word/2010/wordprocessingCanvas" xmlns:cx="http://schemas.microsoft.com/office/drawing/2014/chartex" xmlns:mc="http://schemas.openxmlformats.org/markup-compatibility/2006" xmlns:o="urn:schemas-microsoft-com:office:office" xmlns:r="http://schemas.openxmlformats.org/officeDocument/2006/relationships" xmlns:m="http://schemas.openxmlformats.org/officeDocument/2006/math" xmlns:v="urn:schemas-microsoft-com:vml" xmlns:wp14="http://schemas.microsoft.com/office/word/2010/wordprocessingDrawing" xmlns:wp="http://schemas.openxmlformats.org/drawingml/2006/wordprocessingDrawing" xmlns:w10="urn:schemas-microsoft-com:office:word" xmlns:w="http://schemas.openxmlformats.org/wordprocessingml/2006/main" xmlns:w14="http://schemas.microsoft.com/office/word/2010/wordml" xmlns:w15="http://schemas.microsoft.com/office/word/2012/wordml" xmlns:w16se="http://schemas.microsoft.com/office/word/2015/wordml/symex" xmlns:wpg="http://schemas.microsoft.com/office/word/2010/wordprocessingGroup" xmlns:wpi="http://schemas.microsoft.com/office/word/2010/wordprocessingInk" xmlns:wne="http://schemas.microsoft.com/office/word/2006/wordml" xmlns:wps="http://schemas.microsoft.com/office/word/2010/wordprocessingShape" mc:Ignorable="w14 w15 w16se wp14">
+<w:footnotes xmlns:wpc="http://schemas.microsoft.com/office/word/2010/wordprocessingCanvas" xmlns:mc="http://schemas.openxmlformats.org/markup-compatibility/2006" xmlns:o="urn:schemas-microsoft-com:office:office" xmlns:r="http://schemas.openxmlformats.org/officeDocument/2006/relationships" xmlns:m="http://schemas.openxmlformats.org/officeDocument/2006/math" xmlns:v="urn:schemas-microsoft-com:vml" xmlns:wp14="http://schemas.microsoft.com/office/word/2010/wordprocessingDrawing" xmlns:wp="http://schemas.openxmlformats.org/drawingml/2006/wordprocessingDrawing" xmlns:w10="urn:schemas-microsoft-com:office:word" xmlns:w="http://schemas.openxmlformats.org/wordprocessingml/2006/main" xmlns:w14="http://schemas.microsoft.com/office/word/2010/wordml" xmlns:wpg="http://schemas.microsoft.com/office/word/2010/wordprocessingGroup" xmlns:wpi="http://schemas.microsoft.com/office/word/2010/wordprocessingInk" xmlns:wne="http://schemas.microsoft.com/office/word/2006/wordml" xmlns:wps="http://schemas.microsoft.com/office/word/2010/wordprocessingShape" mc:Ignorable="w14 wp14">
   <w:footnote w:type="separator" w:id="-1">
     <w:p>
       <w:pPr>
@@ -2322,7 +3631,7 @@
 </file>
 
 <file path=word/header1.xml><?xml version="1.0" encoding="utf-8"?>
-<w:hdr xmlns:wpc="http://schemas.microsoft.com/office/word/2010/wordprocessingCanvas" xmlns:cx="http://schemas.microsoft.com/office/drawing/2014/chartex" xmlns:mc="http://schemas.openxmlformats.org/markup-compatibility/2006" xmlns:o="urn:schemas-microsoft-com:office:office" xmlns:r="http://schemas.openxmlformats.org/officeDocument/2006/relationships" xmlns:m="http://schemas.openxmlformats.org/officeDocument/2006/math" xmlns:v="urn:schemas-microsoft-com:vml" xmlns:wp14="http://schemas.microsoft.com/office/word/2010/wordprocessingDrawing" xmlns:wp="http://schemas.openxmlformats.org/drawingml/2006/wordprocessingDrawing" xmlns:w10="urn:schemas-microsoft-com:office:word" xmlns:w="http://schemas.openxmlformats.org/wordprocessingml/2006/main" xmlns:w14="http://schemas.microsoft.com/office/word/2010/wordml" xmlns:w15="http://schemas.microsoft.com/office/word/2012/wordml" xmlns:w16se="http://schemas.microsoft.com/office/word/2015/wordml/symex" xmlns:wpg="http://schemas.microsoft.com/office/word/2010/wordprocessingGroup" xmlns:wpi="http://schemas.microsoft.com/office/word/2010/wordprocessingInk" xmlns:wne="http://schemas.microsoft.com/office/word/2006/wordml" xmlns:wps="http://schemas.microsoft.com/office/word/2010/wordprocessingShape" mc:Ignorable="w14 w15 w16se wp14">
+<w:hdr xmlns:wpc="http://schemas.microsoft.com/office/word/2010/wordprocessingCanvas" xmlns:mc="http://schemas.openxmlformats.org/markup-compatibility/2006" xmlns:o="urn:schemas-microsoft-com:office:office" xmlns:r="http://schemas.openxmlformats.org/officeDocument/2006/relationships" xmlns:m="http://schemas.openxmlformats.org/officeDocument/2006/math" xmlns:v="urn:schemas-microsoft-com:vml" xmlns:wp14="http://schemas.microsoft.com/office/word/2010/wordprocessingDrawing" xmlns:wp="http://schemas.openxmlformats.org/drawingml/2006/wordprocessingDrawing" xmlns:w10="urn:schemas-microsoft-com:office:word" xmlns:w="http://schemas.openxmlformats.org/wordprocessingml/2006/main" xmlns:w14="http://schemas.microsoft.com/office/word/2010/wordml" xmlns:wpg="http://schemas.microsoft.com/office/word/2010/wordprocessingGroup" xmlns:wpi="http://schemas.microsoft.com/office/word/2010/wordprocessingInk" xmlns:wne="http://schemas.microsoft.com/office/word/2006/wordml" xmlns:wps="http://schemas.microsoft.com/office/word/2010/wordprocessingShape" mc:Ignorable="w14 wp14">
   <w:p>
     <w:pPr>
       <w:pBdr>
@@ -2380,8 +3689,8 @@
 </file>
 
 <file path=word/numbering.xml><?xml version="1.0" encoding="utf-8"?>
-<w:numbering xmlns:wpc="http://schemas.microsoft.com/office/word/2010/wordprocessingCanvas" xmlns:cx="http://schemas.microsoft.com/office/drawing/2014/chartex" xmlns:mc="http://schemas.openxmlformats.org/markup-compatibility/2006" xmlns:o="urn:schemas-microsoft-com:office:office" xmlns:r="http://schemas.openxmlformats.org/officeDocument/2006/relationships" xmlns:m="http://schemas.openxmlformats.org/officeDocument/2006/math" xmlns:v="urn:schemas-microsoft-com:vml" xmlns:wp14="http://schemas.microsoft.com/office/word/2010/wordprocessingDrawing" xmlns:wp="http://schemas.openxmlformats.org/drawingml/2006/wordprocessingDrawing" xmlns:w10="urn:schemas-microsoft-com:office:word" xmlns:w="http://schemas.openxmlformats.org/wordprocessingml/2006/main" xmlns:w14="http://schemas.microsoft.com/office/word/2010/wordml" xmlns:w15="http://schemas.microsoft.com/office/word/2012/wordml" xmlns:w16se="http://schemas.microsoft.com/office/word/2015/wordml/symex" xmlns:wpg="http://schemas.microsoft.com/office/word/2010/wordprocessingGroup" xmlns:wpi="http://schemas.microsoft.com/office/word/2010/wordprocessingInk" xmlns:wne="http://schemas.microsoft.com/office/word/2006/wordml" xmlns:wps="http://schemas.microsoft.com/office/word/2010/wordprocessingShape" mc:Ignorable="w14 w15 w16se wp14">
-  <w:abstractNum w:abstractNumId="0" w15:restartNumberingAfterBreak="0">
+<w:numbering xmlns:wpc="http://schemas.microsoft.com/office/word/2010/wordprocessingCanvas" xmlns:mc="http://schemas.openxmlformats.org/markup-compatibility/2006" xmlns:o="urn:schemas-microsoft-com:office:office" xmlns:r="http://schemas.openxmlformats.org/officeDocument/2006/relationships" xmlns:m="http://schemas.openxmlformats.org/officeDocument/2006/math" xmlns:v="urn:schemas-microsoft-com:vml" xmlns:wp14="http://schemas.microsoft.com/office/word/2010/wordprocessingDrawing" xmlns:wp="http://schemas.openxmlformats.org/drawingml/2006/wordprocessingDrawing" xmlns:w10="urn:schemas-microsoft-com:office:word" xmlns:w="http://schemas.openxmlformats.org/wordprocessingml/2006/main" xmlns:w14="http://schemas.microsoft.com/office/word/2010/wordml" xmlns:wpg="http://schemas.microsoft.com/office/word/2010/wordprocessingGroup" xmlns:wpi="http://schemas.microsoft.com/office/word/2010/wordprocessingInk" xmlns:wne="http://schemas.microsoft.com/office/word/2006/wordml" xmlns:wps="http://schemas.microsoft.com/office/word/2010/wordprocessingShape" mc:Ignorable="w14 wp14">
+  <w:abstractNum w:abstractNumId="0">
     <w:nsid w:val="01990A9D"/>
     <w:multiLevelType w:val="multilevel"/>
     <w:tmpl w:val="01821280"/>
@@ -2472,7 +3781,7 @@
       </w:pPr>
     </w:lvl>
   </w:abstractNum>
-  <w:abstractNum w:abstractNumId="1" w15:restartNumberingAfterBreak="0">
+  <w:abstractNum w:abstractNumId="1">
     <w:nsid w:val="026176DD"/>
     <w:multiLevelType w:val="hybridMultilevel"/>
     <w:tmpl w:val="ACBC2E38"/>
@@ -2585,13 +3894,13 @@
       </w:rPr>
     </w:lvl>
   </w:abstractNum>
-  <w:abstractNum w:abstractNumId="2" w15:restartNumberingAfterBreak="0">
+  <w:abstractNum w:abstractNumId="2">
     <w:nsid w:val="035D3D61"/>
     <w:multiLevelType w:val="multilevel"/>
     <w:tmpl w:val="539AADD6"/>
     <w:numStyleLink w:val="Estilo3"/>
   </w:abstractNum>
-  <w:abstractNum w:abstractNumId="3" w15:restartNumberingAfterBreak="0">
+  <w:abstractNum w:abstractNumId="3">
     <w:nsid w:val="043A4DFC"/>
     <w:multiLevelType w:val="hybridMultilevel"/>
     <w:tmpl w:val="E4AE71DE"/>
@@ -2704,7 +4013,7 @@
       </w:rPr>
     </w:lvl>
   </w:abstractNum>
-  <w:abstractNum w:abstractNumId="4" w15:restartNumberingAfterBreak="0">
+  <w:abstractNum w:abstractNumId="4">
     <w:nsid w:val="06BC0B1C"/>
     <w:multiLevelType w:val="hybridMultilevel"/>
     <w:tmpl w:val="CC90369E"/>
@@ -2817,10 +4126,10 @@
       </w:rPr>
     </w:lvl>
   </w:abstractNum>
-  <w:abstractNum w:abstractNumId="5" w15:restartNumberingAfterBreak="0">
+  <w:abstractNum w:abstractNumId="5">
     <w:nsid w:val="0B2B1849"/>
     <w:multiLevelType w:val="multilevel"/>
-    <w:tmpl w:val="14F4585A"/>
+    <w:tmpl w:val="BA6AF2E0"/>
     <w:lvl w:ilvl="0">
       <w:start w:val="1"/>
       <w:numFmt w:val="decimal"/>
@@ -2937,7 +4246,7 @@
       </w:rPr>
     </w:lvl>
   </w:abstractNum>
-  <w:abstractNum w:abstractNumId="6" w15:restartNumberingAfterBreak="0">
+  <w:abstractNum w:abstractNumId="6">
     <w:nsid w:val="16CC4DC9"/>
     <w:multiLevelType w:val="hybridMultilevel"/>
     <w:tmpl w:val="C4A689D6"/>
@@ -3050,7 +4359,7 @@
       </w:rPr>
     </w:lvl>
   </w:abstractNum>
-  <w:abstractNum w:abstractNumId="7" w15:restartNumberingAfterBreak="0">
+  <w:abstractNum w:abstractNumId="7">
     <w:nsid w:val="1D1612EF"/>
     <w:multiLevelType w:val="multilevel"/>
     <w:tmpl w:val="0C0A001D"/>
@@ -3140,13 +4449,13 @@
       </w:pPr>
     </w:lvl>
   </w:abstractNum>
-  <w:abstractNum w:abstractNumId="8" w15:restartNumberingAfterBreak="0">
+  <w:abstractNum w:abstractNumId="8">
     <w:nsid w:val="240916B6"/>
     <w:multiLevelType w:val="multilevel"/>
     <w:tmpl w:val="0C0A001D"/>
     <w:numStyleLink w:val="Estilo2"/>
   </w:abstractNum>
-  <w:abstractNum w:abstractNumId="9" w15:restartNumberingAfterBreak="0">
+  <w:abstractNum w:abstractNumId="9">
     <w:nsid w:val="261D6EBE"/>
     <w:multiLevelType w:val="hybridMultilevel"/>
     <w:tmpl w:val="7E261EDE"/>
@@ -3259,7 +4568,7 @@
       </w:rPr>
     </w:lvl>
   </w:abstractNum>
-  <w:abstractNum w:abstractNumId="10" w15:restartNumberingAfterBreak="0">
+  <w:abstractNum w:abstractNumId="10">
     <w:nsid w:val="29626133"/>
     <w:multiLevelType w:val="hybridMultilevel"/>
     <w:tmpl w:val="47EEC3D0"/>
@@ -3372,7 +4681,7 @@
       </w:rPr>
     </w:lvl>
   </w:abstractNum>
-  <w:abstractNum w:abstractNumId="11" w15:restartNumberingAfterBreak="0">
+  <w:abstractNum w:abstractNumId="11">
     <w:nsid w:val="2F3F3DFF"/>
     <w:multiLevelType w:val="multilevel"/>
     <w:tmpl w:val="AF049B16"/>
@@ -3486,7 +4795,7 @@
       </w:rPr>
     </w:lvl>
   </w:abstractNum>
-  <w:abstractNum w:abstractNumId="12" w15:restartNumberingAfterBreak="0">
+  <w:abstractNum w:abstractNumId="12">
     <w:nsid w:val="33033D38"/>
     <w:multiLevelType w:val="hybridMultilevel"/>
     <w:tmpl w:val="A8A2E8A8"/>
@@ -3599,7 +4908,7 @@
       </w:rPr>
     </w:lvl>
   </w:abstractNum>
-  <w:abstractNum w:abstractNumId="13" w15:restartNumberingAfterBreak="0">
+  <w:abstractNum w:abstractNumId="13">
     <w:nsid w:val="37127013"/>
     <w:multiLevelType w:val="multilevel"/>
     <w:tmpl w:val="539AADD6"/>
@@ -3713,7 +5022,7 @@
       </w:rPr>
     </w:lvl>
   </w:abstractNum>
-  <w:abstractNum w:abstractNumId="14" w15:restartNumberingAfterBreak="0">
+  <w:abstractNum w:abstractNumId="14">
     <w:nsid w:val="3E5B7997"/>
     <w:multiLevelType w:val="multilevel"/>
     <w:tmpl w:val="AF049B16"/>
@@ -3827,7 +5136,7 @@
       </w:rPr>
     </w:lvl>
   </w:abstractNum>
-  <w:abstractNum w:abstractNumId="15" w15:restartNumberingAfterBreak="0">
+  <w:abstractNum w:abstractNumId="15">
     <w:nsid w:val="3F6967DF"/>
     <w:multiLevelType w:val="hybridMultilevel"/>
     <w:tmpl w:val="211C82A2"/>
@@ -3940,7 +5249,7 @@
       </w:rPr>
     </w:lvl>
   </w:abstractNum>
-  <w:abstractNum w:abstractNumId="16" w15:restartNumberingAfterBreak="0">
+  <w:abstractNum w:abstractNumId="16">
     <w:nsid w:val="42D93A57"/>
     <w:multiLevelType w:val="hybridMultilevel"/>
     <w:tmpl w:val="D264D61A"/>
@@ -4053,7 +5362,7 @@
       </w:rPr>
     </w:lvl>
   </w:abstractNum>
-  <w:abstractNum w:abstractNumId="17" w15:restartNumberingAfterBreak="0">
+  <w:abstractNum w:abstractNumId="17">
     <w:nsid w:val="4DB60A0E"/>
     <w:multiLevelType w:val="multilevel"/>
     <w:tmpl w:val="539AADD6"/>
@@ -4168,7 +5477,7 @@
       </w:rPr>
     </w:lvl>
   </w:abstractNum>
-  <w:abstractNum w:abstractNumId="18" w15:restartNumberingAfterBreak="0">
+  <w:abstractNum w:abstractNumId="18">
     <w:nsid w:val="4FF00045"/>
     <w:multiLevelType w:val="hybridMultilevel"/>
     <w:tmpl w:val="F53A6404"/>
@@ -4254,7 +5563,7 @@
       </w:pPr>
     </w:lvl>
   </w:abstractNum>
-  <w:abstractNum w:abstractNumId="19" w15:restartNumberingAfterBreak="0">
+  <w:abstractNum w:abstractNumId="19">
     <w:nsid w:val="56152D20"/>
     <w:multiLevelType w:val="hybridMultilevel"/>
     <w:tmpl w:val="FCF838CE"/>
@@ -4343,7 +5652,7 @@
       </w:pPr>
     </w:lvl>
   </w:abstractNum>
-  <w:abstractNum w:abstractNumId="20" w15:restartNumberingAfterBreak="0">
+  <w:abstractNum w:abstractNumId="20">
     <w:nsid w:val="63FF7A0E"/>
     <w:multiLevelType w:val="multilevel"/>
     <w:tmpl w:val="539AADD6"/>
@@ -4460,7 +5769,7 @@
       </w:rPr>
     </w:lvl>
   </w:abstractNum>
-  <w:abstractNum w:abstractNumId="21" w15:restartNumberingAfterBreak="0">
+  <w:abstractNum w:abstractNumId="21">
     <w:nsid w:val="682816F6"/>
     <w:multiLevelType w:val="multilevel"/>
     <w:tmpl w:val="AF049B16"/>
@@ -4576,7 +5885,7 @@
       </w:rPr>
     </w:lvl>
   </w:abstractNum>
-  <w:abstractNum w:abstractNumId="22" w15:restartNumberingAfterBreak="0">
+  <w:abstractNum w:abstractNumId="22">
     <w:nsid w:val="6C4B36EC"/>
     <w:multiLevelType w:val="hybridMultilevel"/>
     <w:tmpl w:val="884A2626"/>
@@ -4662,7 +5971,7 @@
       </w:pPr>
     </w:lvl>
   </w:abstractNum>
-  <w:abstractNum w:abstractNumId="23" w15:restartNumberingAfterBreak="0">
+  <w:abstractNum w:abstractNumId="23">
     <w:nsid w:val="77B35BBA"/>
     <w:multiLevelType w:val="multilevel"/>
     <w:tmpl w:val="AF049B16"/>
@@ -4882,7 +6191,7 @@
 </file>
 
 <file path=word/styles.xml><?xml version="1.0" encoding="utf-8"?>
-<w:styles xmlns:mc="http://schemas.openxmlformats.org/markup-compatibility/2006" xmlns:r="http://schemas.openxmlformats.org/officeDocument/2006/relationships" xmlns:w="http://schemas.openxmlformats.org/wordprocessingml/2006/main" xmlns:w14="http://schemas.microsoft.com/office/word/2010/wordml" xmlns:w15="http://schemas.microsoft.com/office/word/2012/wordml" xmlns:w16se="http://schemas.microsoft.com/office/word/2015/wordml/symex" mc:Ignorable="w14 w15 w16se">
+<w:styles xmlns:mc="http://schemas.openxmlformats.org/markup-compatibility/2006" xmlns:r="http://schemas.openxmlformats.org/officeDocument/2006/relationships" xmlns:w="http://schemas.openxmlformats.org/wordprocessingml/2006/main" xmlns:w14="http://schemas.microsoft.com/office/word/2010/wordml" mc:Ignorable="w14">
   <w:docDefaults>
     <w:rPrDefault>
       <w:rPr>
@@ -4898,378 +6207,144 @@
       </w:pPr>
     </w:pPrDefault>
   </w:docDefaults>
-  <w:latentStyles w:defLockedState="0" w:defUIPriority="99" w:defSemiHidden="0" w:defUnhideWhenUsed="0" w:defQFormat="0" w:count="371">
-    <w:lsdException w:name="Normal" w:uiPriority="0" w:qFormat="1"/>
-    <w:lsdException w:name="heading 1" w:uiPriority="9" w:qFormat="1"/>
-    <w:lsdException w:name="heading 2" w:semiHidden="1" w:uiPriority="9" w:unhideWhenUsed="1" w:qFormat="1"/>
-    <w:lsdException w:name="heading 3" w:semiHidden="1" w:uiPriority="9" w:unhideWhenUsed="1" w:qFormat="1"/>
-    <w:lsdException w:name="heading 4" w:semiHidden="1" w:uiPriority="9" w:unhideWhenUsed="1" w:qFormat="1"/>
-    <w:lsdException w:name="heading 5" w:semiHidden="1" w:uiPriority="9" w:unhideWhenUsed="1" w:qFormat="1"/>
-    <w:lsdException w:name="heading 6" w:semiHidden="1" w:uiPriority="9" w:unhideWhenUsed="1" w:qFormat="1"/>
-    <w:lsdException w:name="heading 7" w:semiHidden="1" w:uiPriority="9" w:unhideWhenUsed="1" w:qFormat="1"/>
-    <w:lsdException w:name="heading 8" w:semiHidden="1" w:uiPriority="9" w:unhideWhenUsed="1" w:qFormat="1"/>
-    <w:lsdException w:name="heading 9" w:semiHidden="1" w:uiPriority="9" w:unhideWhenUsed="1" w:qFormat="1"/>
-    <w:lsdException w:name="index 1" w:semiHidden="1" w:unhideWhenUsed="1"/>
-    <w:lsdException w:name="index 2" w:semiHidden="1" w:unhideWhenUsed="1"/>
-    <w:lsdException w:name="index 3" w:semiHidden="1" w:unhideWhenUsed="1"/>
-    <w:lsdException w:name="index 4" w:semiHidden="1" w:unhideWhenUsed="1"/>
-    <w:lsdException w:name="index 5" w:semiHidden="1" w:unhideWhenUsed="1"/>
-    <w:lsdException w:name="index 6" w:semiHidden="1" w:unhideWhenUsed="1"/>
-    <w:lsdException w:name="index 7" w:semiHidden="1" w:unhideWhenUsed="1"/>
-    <w:lsdException w:name="index 8" w:semiHidden="1" w:unhideWhenUsed="1"/>
-    <w:lsdException w:name="index 9" w:semiHidden="1" w:unhideWhenUsed="1"/>
-    <w:lsdException w:name="toc 1" w:semiHidden="1" w:uiPriority="39" w:unhideWhenUsed="1"/>
-    <w:lsdException w:name="toc 2" w:semiHidden="1" w:uiPriority="39" w:unhideWhenUsed="1"/>
-    <w:lsdException w:name="toc 3" w:semiHidden="1" w:uiPriority="39" w:unhideWhenUsed="1"/>
-    <w:lsdException w:name="toc 4" w:semiHidden="1" w:uiPriority="39" w:unhideWhenUsed="1"/>
-    <w:lsdException w:name="toc 5" w:semiHidden="1" w:uiPriority="39" w:unhideWhenUsed="1"/>
-    <w:lsdException w:name="toc 6" w:semiHidden="1" w:uiPriority="39" w:unhideWhenUsed="1"/>
-    <w:lsdException w:name="toc 7" w:semiHidden="1" w:uiPriority="39" w:unhideWhenUsed="1"/>
-    <w:lsdException w:name="toc 8" w:semiHidden="1" w:uiPriority="39" w:unhideWhenUsed="1"/>
-    <w:lsdException w:name="toc 9" w:semiHidden="1" w:uiPriority="39" w:unhideWhenUsed="1"/>
-    <w:lsdException w:name="Normal Indent" w:semiHidden="1" w:unhideWhenUsed="1"/>
-    <w:lsdException w:name="footnote text" w:semiHidden="1" w:unhideWhenUsed="1"/>
-    <w:lsdException w:name="annotation text" w:semiHidden="1" w:unhideWhenUsed="1"/>
-    <w:lsdException w:name="header" w:semiHidden="1" w:unhideWhenUsed="1"/>
-    <w:lsdException w:name="footer" w:semiHidden="1" w:unhideWhenUsed="1"/>
-    <w:lsdException w:name="index heading" w:semiHidden="1" w:unhideWhenUsed="1"/>
-    <w:lsdException w:name="caption" w:semiHidden="1" w:uiPriority="35" w:unhideWhenUsed="1" w:qFormat="1"/>
-    <w:lsdException w:name="table of figures" w:semiHidden="1" w:unhideWhenUsed="1"/>
-    <w:lsdException w:name="envelope address" w:semiHidden="1" w:unhideWhenUsed="1"/>
-    <w:lsdException w:name="envelope return" w:semiHidden="1" w:unhideWhenUsed="1"/>
-    <w:lsdException w:name="footnote reference" w:semiHidden="1" w:unhideWhenUsed="1"/>
-    <w:lsdException w:name="annotation reference" w:semiHidden="1" w:unhideWhenUsed="1"/>
-    <w:lsdException w:name="line number" w:semiHidden="1" w:unhideWhenUsed="1"/>
-    <w:lsdException w:name="page number" w:semiHidden="1" w:unhideWhenUsed="1"/>
-    <w:lsdException w:name="endnote reference" w:semiHidden="1" w:unhideWhenUsed="1"/>
-    <w:lsdException w:name="endnote text" w:semiHidden="1" w:unhideWhenUsed="1"/>
-    <w:lsdException w:name="table of authorities" w:semiHidden="1" w:unhideWhenUsed="1"/>
-    <w:lsdException w:name="macro" w:semiHidden="1" w:unhideWhenUsed="1"/>
-    <w:lsdException w:name="toa heading" w:semiHidden="1" w:unhideWhenUsed="1"/>
-    <w:lsdException w:name="List" w:semiHidden="1" w:unhideWhenUsed="1"/>
-    <w:lsdException w:name="List Bullet" w:semiHidden="1" w:unhideWhenUsed="1"/>
-    <w:lsdException w:name="List Number" w:semiHidden="1" w:unhideWhenUsed="1"/>
-    <w:lsdException w:name="List 2" w:semiHidden="1" w:unhideWhenUsed="1"/>
-    <w:lsdException w:name="List 3" w:semiHidden="1" w:unhideWhenUsed="1"/>
-    <w:lsdException w:name="List 4" w:semiHidden="1" w:unhideWhenUsed="1"/>
-    <w:lsdException w:name="List 5" w:semiHidden="1" w:unhideWhenUsed="1"/>
-    <w:lsdException w:name="List Bullet 2" w:semiHidden="1" w:unhideWhenUsed="1"/>
-    <w:lsdException w:name="List Bullet 3" w:semiHidden="1" w:unhideWhenUsed="1"/>
-    <w:lsdException w:name="List Bullet 4" w:semiHidden="1" w:unhideWhenUsed="1"/>
-    <w:lsdException w:name="List Bullet 5" w:semiHidden="1" w:unhideWhenUsed="1"/>
-    <w:lsdException w:name="List Number 2" w:semiHidden="1" w:unhideWhenUsed="1"/>
-    <w:lsdException w:name="List Number 3" w:semiHidden="1" w:unhideWhenUsed="1"/>
-    <w:lsdException w:name="List Number 4" w:semiHidden="1" w:unhideWhenUsed="1"/>
-    <w:lsdException w:name="List Number 5" w:semiHidden="1" w:unhideWhenUsed="1"/>
-    <w:lsdException w:name="Title" w:uiPriority="10" w:qFormat="1"/>
-    <w:lsdException w:name="Closing" w:semiHidden="1" w:unhideWhenUsed="1"/>
-    <w:lsdException w:name="Signature" w:semiHidden="1" w:unhideWhenUsed="1"/>
-    <w:lsdException w:name="Default Paragraph Font" w:semiHidden="1" w:uiPriority="1" w:unhideWhenUsed="1"/>
-    <w:lsdException w:name="Body Text" w:semiHidden="1" w:unhideWhenUsed="1"/>
-    <w:lsdException w:name="Body Text Indent" w:semiHidden="1" w:unhideWhenUsed="1"/>
-    <w:lsdException w:name="List Continue" w:semiHidden="1" w:unhideWhenUsed="1"/>
-    <w:lsdException w:name="List Continue 2" w:semiHidden="1" w:unhideWhenUsed="1"/>
-    <w:lsdException w:name="List Continue 3" w:semiHidden="1" w:unhideWhenUsed="1"/>
-    <w:lsdException w:name="List Continue 4" w:semiHidden="1" w:unhideWhenUsed="1"/>
-    <w:lsdException w:name="List Continue 5" w:semiHidden="1" w:unhideWhenUsed="1"/>
-    <w:lsdException w:name="Message Header" w:semiHidden="1" w:unhideWhenUsed="1"/>
-    <w:lsdException w:name="Subtitle" w:uiPriority="11" w:qFormat="1"/>
-    <w:lsdException w:name="Salutation" w:semiHidden="1" w:unhideWhenUsed="1"/>
-    <w:lsdException w:name="Date" w:semiHidden="1" w:unhideWhenUsed="1"/>
-    <w:lsdException w:name="Body Text First Indent" w:semiHidden="1" w:unhideWhenUsed="1"/>
-    <w:lsdException w:name="Body Text First Indent 2" w:semiHidden="1" w:unhideWhenUsed="1"/>
-    <w:lsdException w:name="Note Heading" w:semiHidden="1" w:unhideWhenUsed="1"/>
-    <w:lsdException w:name="Body Text 2" w:semiHidden="1" w:unhideWhenUsed="1"/>
-    <w:lsdException w:name="Body Text 3" w:semiHidden="1" w:unhideWhenUsed="1"/>
-    <w:lsdException w:name="Body Text Indent 2" w:semiHidden="1" w:unhideWhenUsed="1"/>
-    <w:lsdException w:name="Body Text Indent 3" w:semiHidden="1" w:unhideWhenUsed="1"/>
-    <w:lsdException w:name="Block Text" w:semiHidden="1" w:unhideWhenUsed="1"/>
-    <w:lsdException w:name="Hyperlink" w:semiHidden="1" w:unhideWhenUsed="1"/>
-    <w:lsdException w:name="FollowedHyperlink" w:semiHidden="1" w:unhideWhenUsed="1"/>
-    <w:lsdException w:name="Strong" w:uiPriority="22" w:qFormat="1"/>
-    <w:lsdException w:name="Emphasis" w:uiPriority="20" w:qFormat="1"/>
-    <w:lsdException w:name="Document Map" w:semiHidden="1" w:unhideWhenUsed="1"/>
-    <w:lsdException w:name="Plain Text" w:semiHidden="1" w:unhideWhenUsed="1"/>
-    <w:lsdException w:name="E-mail Signature" w:semiHidden="1" w:unhideWhenUsed="1"/>
-    <w:lsdException w:name="HTML Top of Form" w:semiHidden="1" w:unhideWhenUsed="1"/>
-    <w:lsdException w:name="HTML Bottom of Form" w:semiHidden="1" w:unhideWhenUsed="1"/>
-    <w:lsdException w:name="Normal (Web)" w:semiHidden="1" w:unhideWhenUsed="1"/>
-    <w:lsdException w:name="HTML Acronym" w:semiHidden="1" w:unhideWhenUsed="1"/>
-    <w:lsdException w:name="HTML Address" w:semiHidden="1" w:unhideWhenUsed="1"/>
-    <w:lsdException w:name="HTML Cite" w:semiHidden="1" w:unhideWhenUsed="1"/>
-    <w:lsdException w:name="HTML Code" w:semiHidden="1" w:unhideWhenUsed="1"/>
-    <w:lsdException w:name="HTML Definition" w:semiHidden="1" w:unhideWhenUsed="1"/>
-    <w:lsdException w:name="HTML Keyboard" w:semiHidden="1" w:unhideWhenUsed="1"/>
-    <w:lsdException w:name="HTML Preformatted" w:semiHidden="1" w:unhideWhenUsed="1"/>
-    <w:lsdException w:name="HTML Sample" w:semiHidden="1" w:unhideWhenUsed="1"/>
-    <w:lsdException w:name="HTML Typewriter" w:semiHidden="1" w:unhideWhenUsed="1"/>
-    <w:lsdException w:name="HTML Variable" w:semiHidden="1" w:unhideWhenUsed="1"/>
-    <w:lsdException w:name="Normal Table" w:semiHidden="1" w:unhideWhenUsed="1"/>
-    <w:lsdException w:name="annotation subject" w:semiHidden="1" w:unhideWhenUsed="1"/>
-    <w:lsdException w:name="No List" w:semiHidden="1" w:unhideWhenUsed="1"/>
-    <w:lsdException w:name="Outline List 1" w:semiHidden="1" w:unhideWhenUsed="1"/>
-    <w:lsdException w:name="Outline List 2" w:semiHidden="1" w:unhideWhenUsed="1"/>
-    <w:lsdException w:name="Outline List 3" w:semiHidden="1" w:unhideWhenUsed="1"/>
-    <w:lsdException w:name="Table Simple 1" w:semiHidden="1" w:unhideWhenUsed="1"/>
-    <w:lsdException w:name="Table Simple 2" w:semiHidden="1" w:unhideWhenUsed="1"/>
-    <w:lsdException w:name="Table Simple 3" w:semiHidden="1" w:unhideWhenUsed="1"/>
-    <w:lsdException w:name="Table Classic 1" w:semiHidden="1" w:unhideWhenUsed="1"/>
-    <w:lsdException w:name="Table Classic 2" w:semiHidden="1" w:unhideWhenUsed="1"/>
-    <w:lsdException w:name="Table Classic 3" w:semiHidden="1" w:unhideWhenUsed="1"/>
-    <w:lsdException w:name="Table Classic 4" w:semiHidden="1" w:unhideWhenUsed="1"/>
-    <w:lsdException w:name="Table Colorful 1" w:semiHidden="1" w:unhideWhenUsed="1"/>
-    <w:lsdException w:name="Table Colorful 2" w:semiHidden="1" w:unhideWhenUsed="1"/>
-    <w:lsdException w:name="Table Colorful 3" w:semiHidden="1" w:unhideWhenUsed="1"/>
-    <w:lsdException w:name="Table Columns 1" w:semiHidden="1" w:unhideWhenUsed="1"/>
-    <w:lsdException w:name="Table Columns 2" w:semiHidden="1" w:unhideWhenUsed="1"/>
-    <w:lsdException w:name="Table Columns 3" w:semiHidden="1" w:unhideWhenUsed="1"/>
-    <w:lsdException w:name="Table Columns 4" w:semiHidden="1" w:unhideWhenUsed="1"/>
-    <w:lsdException w:name="Table Columns 5" w:semiHidden="1" w:unhideWhenUsed="1"/>
-    <w:lsdException w:name="Table Grid 1" w:semiHidden="1" w:unhideWhenUsed="1"/>
-    <w:lsdException w:name="Table Grid 2" w:semiHidden="1" w:unhideWhenUsed="1"/>
-    <w:lsdException w:name="Table Grid 3" w:semiHidden="1" w:unhideWhenUsed="1"/>
-    <w:lsdException w:name="Table Grid 4" w:semiHidden="1" w:unhideWhenUsed="1"/>
-    <w:lsdException w:name="Table Grid 5" w:semiHidden="1" w:unhideWhenUsed="1"/>
-    <w:lsdException w:name="Table Grid 6" w:semiHidden="1" w:unhideWhenUsed="1"/>
-    <w:lsdException w:name="Table Grid 7" w:semiHidden="1" w:unhideWhenUsed="1"/>
-    <w:lsdException w:name="Table Grid 8" w:semiHidden="1" w:unhideWhenUsed="1"/>
-    <w:lsdException w:name="Table List 1" w:semiHidden="1" w:unhideWhenUsed="1"/>
-    <w:lsdException w:name="Table List 2" w:semiHidden="1" w:unhideWhenUsed="1"/>
-    <w:lsdException w:name="Table List 3" w:semiHidden="1" w:unhideWhenUsed="1"/>
-    <w:lsdException w:name="Table List 4" w:semiHidden="1" w:unhideWhenUsed="1"/>
-    <w:lsdException w:name="Table List 5" w:semiHidden="1" w:unhideWhenUsed="1"/>
-    <w:lsdException w:name="Table List 6" w:semiHidden="1" w:unhideWhenUsed="1"/>
-    <w:lsdException w:name="Table List 7" w:semiHidden="1" w:unhideWhenUsed="1"/>
-    <w:lsdException w:name="Table List 8" w:semiHidden="1" w:unhideWhenUsed="1"/>
-    <w:lsdException w:name="Table 3D effects 1" w:semiHidden="1" w:unhideWhenUsed="1"/>
-    <w:lsdException w:name="Table 3D effects 2" w:semiHidden="1" w:unhideWhenUsed="1"/>
-    <w:lsdException w:name="Table 3D effects 3" w:semiHidden="1" w:unhideWhenUsed="1"/>
-    <w:lsdException w:name="Table Contemporary" w:semiHidden="1" w:unhideWhenUsed="1"/>
-    <w:lsdException w:name="Table Elegant" w:semiHidden="1" w:unhideWhenUsed="1"/>
-    <w:lsdException w:name="Table Professional" w:semiHidden="1" w:unhideWhenUsed="1"/>
-    <w:lsdException w:name="Table Subtle 1" w:semiHidden="1" w:unhideWhenUsed="1"/>
-    <w:lsdException w:name="Table Subtle 2" w:semiHidden="1" w:unhideWhenUsed="1"/>
-    <w:lsdException w:name="Table Web 1" w:semiHidden="1" w:unhideWhenUsed="1"/>
-    <w:lsdException w:name="Table Web 2" w:semiHidden="1" w:unhideWhenUsed="1"/>
-    <w:lsdException w:name="Table Web 3" w:semiHidden="1" w:unhideWhenUsed="1"/>
-    <w:lsdException w:name="Balloon Text" w:semiHidden="1" w:unhideWhenUsed="1"/>
-    <w:lsdException w:name="Table Grid" w:uiPriority="39"/>
-    <w:lsdException w:name="Table Theme" w:semiHidden="1" w:unhideWhenUsed="1"/>
-    <w:lsdException w:name="Placeholder Text" w:semiHidden="1"/>
-    <w:lsdException w:name="No Spacing" w:uiPriority="1" w:qFormat="1"/>
-    <w:lsdException w:name="Light Shading" w:uiPriority="60"/>
-    <w:lsdException w:name="Light List" w:uiPriority="61"/>
-    <w:lsdException w:name="Light Grid" w:uiPriority="62"/>
-    <w:lsdException w:name="Medium Shading 1" w:uiPriority="63"/>
-    <w:lsdException w:name="Medium Shading 2" w:uiPriority="64"/>
-    <w:lsdException w:name="Medium List 1" w:uiPriority="65"/>
-    <w:lsdException w:name="Medium List 2" w:uiPriority="66"/>
-    <w:lsdException w:name="Medium Grid 1" w:uiPriority="67"/>
-    <w:lsdException w:name="Medium Grid 2" w:uiPriority="68"/>
-    <w:lsdException w:name="Medium Grid 3" w:uiPriority="69"/>
-    <w:lsdException w:name="Dark List" w:uiPriority="70"/>
-    <w:lsdException w:name="Colorful Shading" w:uiPriority="71"/>
-    <w:lsdException w:name="Colorful List" w:uiPriority="72"/>
-    <w:lsdException w:name="Colorful Grid" w:uiPriority="73"/>
-    <w:lsdException w:name="Light Shading Accent 1" w:uiPriority="60"/>
-    <w:lsdException w:name="Light List Accent 1" w:uiPriority="61"/>
-    <w:lsdException w:name="Light Grid Accent 1" w:uiPriority="62"/>
-    <w:lsdException w:name="Medium Shading 1 Accent 1" w:uiPriority="63"/>
-    <w:lsdException w:name="Medium Shading 2 Accent 1" w:uiPriority="64"/>
-    <w:lsdException w:name="Medium List 1 Accent 1" w:uiPriority="65"/>
-    <w:lsdException w:name="Revision" w:semiHidden="1"/>
-    <w:lsdException w:name="List Paragraph" w:uiPriority="34" w:qFormat="1"/>
-    <w:lsdException w:name="Quote" w:uiPriority="29" w:qFormat="1"/>
-    <w:lsdException w:name="Intense Quote" w:uiPriority="30" w:qFormat="1"/>
-    <w:lsdException w:name="Medium List 2 Accent 1" w:uiPriority="66"/>
-    <w:lsdException w:name="Medium Grid 1 Accent 1" w:uiPriority="67"/>
-    <w:lsdException w:name="Medium Grid 2 Accent 1" w:uiPriority="68"/>
-    <w:lsdException w:name="Medium Grid 3 Accent 1" w:uiPriority="69"/>
-    <w:lsdException w:name="Dark List Accent 1" w:uiPriority="70"/>
-    <w:lsdException w:name="Colorful Shading Accent 1" w:uiPriority="71"/>
-    <w:lsdException w:name="Colorful List Accent 1" w:uiPriority="72"/>
-    <w:lsdException w:name="Colorful Grid Accent 1" w:uiPriority="73"/>
-    <w:lsdException w:name="Light Shading Accent 2" w:uiPriority="60"/>
-    <w:lsdException w:name="Light List Accent 2" w:uiPriority="61"/>
-    <w:lsdException w:name="Light Grid Accent 2" w:uiPriority="62"/>
-    <w:lsdException w:name="Medium Shading 1 Accent 2" w:uiPriority="63"/>
-    <w:lsdException w:name="Medium Shading 2 Accent 2" w:uiPriority="64"/>
-    <w:lsdException w:name="Medium List 1 Accent 2" w:uiPriority="65"/>
-    <w:lsdException w:name="Medium List 2 Accent 2" w:uiPriority="66"/>
-    <w:lsdException w:name="Medium Grid 1 Accent 2" w:uiPriority="67"/>
-    <w:lsdException w:name="Medium Grid 2 Accent 2" w:uiPriority="68"/>
-    <w:lsdException w:name="Medium Grid 3 Accent 2" w:uiPriority="69"/>
-    <w:lsdException w:name="Dark List Accent 2" w:uiPriority="70"/>
-    <w:lsdException w:name="Colorful Shading Accent 2" w:uiPriority="71"/>
-    <w:lsdException w:name="Colorful List Accent 2" w:uiPriority="72"/>
-    <w:lsdException w:name="Colorful Grid Accent 2" w:uiPriority="73"/>
-    <w:lsdException w:name="Light Shading Accent 3" w:uiPriority="60"/>
-    <w:lsdException w:name="Light List Accent 3" w:uiPriority="61"/>
-    <w:lsdException w:name="Light Grid Accent 3" w:uiPriority="62"/>
-    <w:lsdException w:name="Medium Shading 1 Accent 3" w:uiPriority="63"/>
-    <w:lsdException w:name="Medium Shading 2 Accent 3" w:uiPriority="64"/>
-    <w:lsdException w:name="Medium List 1 Accent 3" w:uiPriority="65"/>
-    <w:lsdException w:name="Medium List 2 Accent 3" w:uiPriority="66"/>
-    <w:lsdException w:name="Medium Grid 1 Accent 3" w:uiPriority="67"/>
-    <w:lsdException w:name="Medium Grid 2 Accent 3" w:uiPriority="68"/>
-    <w:lsdException w:name="Medium Grid 3 Accent 3" w:uiPriority="69"/>
-    <w:lsdException w:name="Dark List Accent 3" w:uiPriority="70"/>
-    <w:lsdException w:name="Colorful Shading Accent 3" w:uiPriority="71"/>
-    <w:lsdException w:name="Colorful List Accent 3" w:uiPriority="72"/>
-    <w:lsdException w:name="Colorful Grid Accent 3" w:uiPriority="73"/>
-    <w:lsdException w:name="Light Shading Accent 4" w:uiPriority="60"/>
-    <w:lsdException w:name="Light List Accent 4" w:uiPriority="61"/>
-    <w:lsdException w:name="Light Grid Accent 4" w:uiPriority="62"/>
-    <w:lsdException w:name="Medium Shading 1 Accent 4" w:uiPriority="63"/>
-    <w:lsdException w:name="Medium Shading 2 Accent 4" w:uiPriority="64"/>
-    <w:lsdException w:name="Medium List 1 Accent 4" w:uiPriority="65"/>
-    <w:lsdException w:name="Medium List 2 Accent 4" w:uiPriority="66"/>
-    <w:lsdException w:name="Medium Grid 1 Accent 4" w:uiPriority="67"/>
-    <w:lsdException w:name="Medium Grid 2 Accent 4" w:uiPriority="68"/>
-    <w:lsdException w:name="Medium Grid 3 Accent 4" w:uiPriority="69"/>
-    <w:lsdException w:name="Dark List Accent 4" w:uiPriority="70"/>
-    <w:lsdException w:name="Colorful Shading Accent 4" w:uiPriority="71"/>
-    <w:lsdException w:name="Colorful List Accent 4" w:uiPriority="72"/>
-    <w:lsdException w:name="Colorful Grid Accent 4" w:uiPriority="73"/>
-    <w:lsdException w:name="Light Shading Accent 5" w:uiPriority="60"/>
-    <w:lsdException w:name="Light List Accent 5" w:uiPriority="61"/>
-    <w:lsdException w:name="Light Grid Accent 5" w:uiPriority="62"/>
-    <w:lsdException w:name="Medium Shading 1 Accent 5" w:uiPriority="63"/>
-    <w:lsdException w:name="Medium Shading 2 Accent 5" w:uiPriority="64"/>
-    <w:lsdException w:name="Medium List 1 Accent 5" w:uiPriority="65"/>
-    <w:lsdException w:name="Medium List 2 Accent 5" w:uiPriority="66"/>
-    <w:lsdException w:name="Medium Grid 1 Accent 5" w:uiPriority="67"/>
-    <w:lsdException w:name="Medium Grid 2 Accent 5" w:uiPriority="68"/>
-    <w:lsdException w:name="Medium Grid 3 Accent 5" w:uiPriority="69"/>
-    <w:lsdException w:name="Dark List Accent 5" w:uiPriority="70"/>
-    <w:lsdException w:name="Colorful Shading Accent 5" w:uiPriority="71"/>
-    <w:lsdException w:name="Colorful List Accent 5" w:uiPriority="72"/>
-    <w:lsdException w:name="Colorful Grid Accent 5" w:uiPriority="73"/>
-    <w:lsdException w:name="Light Shading Accent 6" w:uiPriority="60"/>
-    <w:lsdException w:name="Light List Accent 6" w:uiPriority="61"/>
-    <w:lsdException w:name="Light Grid Accent 6" w:uiPriority="62"/>
-    <w:lsdException w:name="Medium Shading 1 Accent 6" w:uiPriority="63"/>
-    <w:lsdException w:name="Medium Shading 2 Accent 6" w:uiPriority="64"/>
-    <w:lsdException w:name="Medium List 1 Accent 6" w:uiPriority="65"/>
-    <w:lsdException w:name="Medium List 2 Accent 6" w:uiPriority="66"/>
-    <w:lsdException w:name="Medium Grid 1 Accent 6" w:uiPriority="67"/>
-    <w:lsdException w:name="Medium Grid 2 Accent 6" w:uiPriority="68"/>
-    <w:lsdException w:name="Medium Grid 3 Accent 6" w:uiPriority="69"/>
-    <w:lsdException w:name="Dark List Accent 6" w:uiPriority="70"/>
-    <w:lsdException w:name="Colorful Shading Accent 6" w:uiPriority="71"/>
-    <w:lsdException w:name="Colorful List Accent 6" w:uiPriority="72"/>
-    <w:lsdException w:name="Colorful Grid Accent 6" w:uiPriority="73"/>
-    <w:lsdException w:name="Subtle Emphasis" w:uiPriority="19" w:qFormat="1"/>
-    <w:lsdException w:name="Intense Emphasis" w:uiPriority="21" w:qFormat="1"/>
-    <w:lsdException w:name="Subtle Reference" w:uiPriority="31" w:qFormat="1"/>
-    <w:lsdException w:name="Intense Reference" w:uiPriority="32" w:qFormat="1"/>
-    <w:lsdException w:name="Book Title" w:uiPriority="33" w:qFormat="1"/>
-    <w:lsdException w:name="Bibliography" w:semiHidden="1" w:uiPriority="37" w:unhideWhenUsed="1"/>
-    <w:lsdException w:name="TOC Heading" w:semiHidden="1" w:uiPriority="39" w:unhideWhenUsed="1" w:qFormat="1"/>
-    <w:lsdException w:name="Plain Table 1" w:uiPriority="41"/>
-    <w:lsdException w:name="Plain Table 2" w:uiPriority="42"/>
-    <w:lsdException w:name="Plain Table 3" w:uiPriority="43"/>
-    <w:lsdException w:name="Plain Table 4" w:uiPriority="44"/>
-    <w:lsdException w:name="Plain Table 5" w:uiPriority="45"/>
-    <w:lsdException w:name="Grid Table Light" w:uiPriority="40"/>
-    <w:lsdException w:name="Grid Table 1 Light" w:uiPriority="46"/>
-    <w:lsdException w:name="Grid Table 2" w:uiPriority="47"/>
-    <w:lsdException w:name="Grid Table 3" w:uiPriority="48"/>
-    <w:lsdException w:name="Grid Table 4" w:uiPriority="49"/>
-    <w:lsdException w:name="Grid Table 5 Dark" w:uiPriority="50"/>
-    <w:lsdException w:name="Grid Table 6 Colorful" w:uiPriority="51"/>
-    <w:lsdException w:name="Grid Table 7 Colorful" w:uiPriority="52"/>
-    <w:lsdException w:name="Grid Table 1 Light Accent 1" w:uiPriority="46"/>
-    <w:lsdException w:name="Grid Table 2 Accent 1" w:uiPriority="47"/>
-    <w:lsdException w:name="Grid Table 3 Accent 1" w:uiPriority="48"/>
-    <w:lsdException w:name="Grid Table 4 Accent 1" w:uiPriority="49"/>
-    <w:lsdException w:name="Grid Table 5 Dark Accent 1" w:uiPriority="50"/>
-    <w:lsdException w:name="Grid Table 6 Colorful Accent 1" w:uiPriority="51"/>
-    <w:lsdException w:name="Grid Table 7 Colorful Accent 1" w:uiPriority="52"/>
-    <w:lsdException w:name="Grid Table 1 Light Accent 2" w:uiPriority="46"/>
-    <w:lsdException w:name="Grid Table 2 Accent 2" w:uiPriority="47"/>
-    <w:lsdException w:name="Grid Table 3 Accent 2" w:uiPriority="48"/>
-    <w:lsdException w:name="Grid Table 4 Accent 2" w:uiPriority="49"/>
-    <w:lsdException w:name="Grid Table 5 Dark Accent 2" w:uiPriority="50"/>
-    <w:lsdException w:name="Grid Table 6 Colorful Accent 2" w:uiPriority="51"/>
-    <w:lsdException w:name="Grid Table 7 Colorful Accent 2" w:uiPriority="52"/>
-    <w:lsdException w:name="Grid Table 1 Light Accent 3" w:uiPriority="46"/>
-    <w:lsdException w:name="Grid Table 2 Accent 3" w:uiPriority="47"/>
-    <w:lsdException w:name="Grid Table 3 Accent 3" w:uiPriority="48"/>
-    <w:lsdException w:name="Grid Table 4 Accent 3" w:uiPriority="49"/>
-    <w:lsdException w:name="Grid Table 5 Dark Accent 3" w:uiPriority="50"/>
-    <w:lsdException w:name="Grid Table 6 Colorful Accent 3" w:uiPriority="51"/>
-    <w:lsdException w:name="Grid Table 7 Colorful Accent 3" w:uiPriority="52"/>
-    <w:lsdException w:name="Grid Table 1 Light Accent 4" w:uiPriority="46"/>
-    <w:lsdException w:name="Grid Table 2 Accent 4" w:uiPriority="47"/>
-    <w:lsdException w:name="Grid Table 3 Accent 4" w:uiPriority="48"/>
-    <w:lsdException w:name="Grid Table 4 Accent 4" w:uiPriority="49"/>
-    <w:lsdException w:name="Grid Table 5 Dark Accent 4" w:uiPriority="50"/>
-    <w:lsdException w:name="Grid Table 6 Colorful Accent 4" w:uiPriority="51"/>
-    <w:lsdException w:name="Grid Table 7 Colorful Accent 4" w:uiPriority="52"/>
-    <w:lsdException w:name="Grid Table 1 Light Accent 5" w:uiPriority="46"/>
-    <w:lsdException w:name="Grid Table 2 Accent 5" w:uiPriority="47"/>
-    <w:lsdException w:name="Grid Table 3 Accent 5" w:uiPriority="48"/>
-    <w:lsdException w:name="Grid Table 4 Accent 5" w:uiPriority="49"/>
-    <w:lsdException w:name="Grid Table 5 Dark Accent 5" w:uiPriority="50"/>
-    <w:lsdException w:name="Grid Table 6 Colorful Accent 5" w:uiPriority="51"/>
-    <w:lsdException w:name="Grid Table 7 Colorful Accent 5" w:uiPriority="52"/>
-    <w:lsdException w:name="Grid Table 1 Light Accent 6" w:uiPriority="46"/>
-    <w:lsdException w:name="Grid Table 2 Accent 6" w:uiPriority="47"/>
-    <w:lsdException w:name="Grid Table 3 Accent 6" w:uiPriority="48"/>
-    <w:lsdException w:name="Grid Table 4 Accent 6" w:uiPriority="49"/>
-    <w:lsdException w:name="Grid Table 5 Dark Accent 6" w:uiPriority="50"/>
-    <w:lsdException w:name="Grid Table 6 Colorful Accent 6" w:uiPriority="51"/>
-    <w:lsdException w:name="Grid Table 7 Colorful Accent 6" w:uiPriority="52"/>
-    <w:lsdException w:name="List Table 1 Light" w:uiPriority="46"/>
-    <w:lsdException w:name="List Table 2" w:uiPriority="47"/>
-    <w:lsdException w:name="List Table 3" w:uiPriority="48"/>
-    <w:lsdException w:name="List Table 4" w:uiPriority="49"/>
-    <w:lsdException w:name="List Table 5 Dark" w:uiPriority="50"/>
-    <w:lsdException w:name="List Table 6 Colorful" w:uiPriority="51"/>
-    <w:lsdException w:name="List Table 7 Colorful" w:uiPriority="52"/>
-    <w:lsdException w:name="List Table 1 Light Accent 1" w:uiPriority="46"/>
-    <w:lsdException w:name="List Table 2 Accent 1" w:uiPriority="47"/>
-    <w:lsdException w:name="List Table 3 Accent 1" w:uiPriority="48"/>
-    <w:lsdException w:name="List Table 4 Accent 1" w:uiPriority="49"/>
-    <w:lsdException w:name="List Table 5 Dark Accent 1" w:uiPriority="50"/>
-    <w:lsdException w:name="List Table 6 Colorful Accent 1" w:uiPriority="51"/>
-    <w:lsdException w:name="List Table 7 Colorful Accent 1" w:uiPriority="52"/>
-    <w:lsdException w:name="List Table 1 Light Accent 2" w:uiPriority="46"/>
-    <w:lsdException w:name="List Table 2 Accent 2" w:uiPriority="47"/>
-    <w:lsdException w:name="List Table 3 Accent 2" w:uiPriority="48"/>
-    <w:lsdException w:name="List Table 4 Accent 2" w:uiPriority="49"/>
-    <w:lsdException w:name="List Table 5 Dark Accent 2" w:uiPriority="50"/>
-    <w:lsdException w:name="List Table 6 Colorful Accent 2" w:uiPriority="51"/>
-    <w:lsdException w:name="List Table 7 Colorful Accent 2" w:uiPriority="52"/>
-    <w:lsdException w:name="List Table 1 Light Accent 3" w:uiPriority="46"/>
-    <w:lsdException w:name="List Table 2 Accent 3" w:uiPriority="47"/>
-    <w:lsdException w:name="List Table 3 Accent 3" w:uiPriority="48"/>
-    <w:lsdException w:name="List Table 4 Accent 3" w:uiPriority="49"/>
-    <w:lsdException w:name="List Table 5 Dark Accent 3" w:uiPriority="50"/>
-    <w:lsdException w:name="List Table 6 Colorful Accent 3" w:uiPriority="51"/>
-    <w:lsdException w:name="List Table 7 Colorful Accent 3" w:uiPriority="52"/>
-    <w:lsdException w:name="List Table 1 Light Accent 4" w:uiPriority="46"/>
-    <w:lsdException w:name="List Table 2 Accent 4" w:uiPriority="47"/>
-    <w:lsdException w:name="List Table 3 Accent 4" w:uiPriority="48"/>
-    <w:lsdException w:name="List Table 4 Accent 4" w:uiPriority="49"/>
-    <w:lsdException w:name="List Table 5 Dark Accent 4" w:uiPriority="50"/>
-    <w:lsdException w:name="List Table 6 Colorful Accent 4" w:uiPriority="51"/>
-    <w:lsdException w:name="List Table 7 Colorful Accent 4" w:uiPriority="52"/>
-    <w:lsdException w:name="List Table 1 Light Accent 5" w:uiPriority="46"/>
-    <w:lsdException w:name="List Table 2 Accent 5" w:uiPriority="47"/>
-    <w:lsdException w:name="List Table 3 Accent 5" w:uiPriority="48"/>
-    <w:lsdException w:name="List Table 4 Accent 5" w:uiPriority="49"/>
-    <w:lsdException w:name="List Table 5 Dark Accent 5" w:uiPriority="50"/>
-    <w:lsdException w:name="List Table 6 Colorful Accent 5" w:uiPriority="51"/>
-    <w:lsdException w:name="List Table 7 Colorful Accent 5" w:uiPriority="52"/>
-    <w:lsdException w:name="List Table 1 Light Accent 6" w:uiPriority="46"/>
-    <w:lsdException w:name="List Table 2 Accent 6" w:uiPriority="47"/>
-    <w:lsdException w:name="List Table 3 Accent 6" w:uiPriority="48"/>
-    <w:lsdException w:name="List Table 4 Accent 6" w:uiPriority="49"/>
-    <w:lsdException w:name="List Table 5 Dark Accent 6" w:uiPriority="50"/>
-    <w:lsdException w:name="List Table 6 Colorful Accent 6" w:uiPriority="51"/>
-    <w:lsdException w:name="List Table 7 Colorful Accent 6" w:uiPriority="52"/>
+  <w:latentStyles w:defLockedState="0" w:defUIPriority="99" w:defSemiHidden="1" w:defUnhideWhenUsed="1" w:defQFormat="0" w:count="267">
+    <w:lsdException w:name="Normal" w:semiHidden="0" w:uiPriority="0" w:unhideWhenUsed="0" w:qFormat="1"/>
+    <w:lsdException w:name="heading 1" w:semiHidden="0" w:uiPriority="9" w:unhideWhenUsed="0" w:qFormat="1"/>
+    <w:lsdException w:name="heading 2" w:uiPriority="9" w:qFormat="1"/>
+    <w:lsdException w:name="heading 3" w:uiPriority="9" w:qFormat="1"/>
+    <w:lsdException w:name="heading 4" w:uiPriority="9" w:qFormat="1"/>
+    <w:lsdException w:name="heading 5" w:uiPriority="9" w:qFormat="1"/>
+    <w:lsdException w:name="heading 6" w:uiPriority="9" w:qFormat="1"/>
+    <w:lsdException w:name="heading 7" w:uiPriority="9" w:qFormat="1"/>
+    <w:lsdException w:name="heading 8" w:uiPriority="9" w:qFormat="1"/>
+    <w:lsdException w:name="heading 9" w:uiPriority="9" w:qFormat="1"/>
+    <w:lsdException w:name="toc 1" w:uiPriority="39"/>
+    <w:lsdException w:name="toc 2" w:uiPriority="39"/>
+    <w:lsdException w:name="toc 3" w:uiPriority="39"/>
+    <w:lsdException w:name="toc 4" w:uiPriority="39"/>
+    <w:lsdException w:name="toc 5" w:uiPriority="39"/>
+    <w:lsdException w:name="toc 6" w:uiPriority="39"/>
+    <w:lsdException w:name="toc 7" w:uiPriority="39"/>
+    <w:lsdException w:name="toc 8" w:uiPriority="39"/>
+    <w:lsdException w:name="toc 9" w:uiPriority="39"/>
+    <w:lsdException w:name="caption" w:uiPriority="35" w:qFormat="1"/>
+    <w:lsdException w:name="Title" w:semiHidden="0" w:uiPriority="10" w:unhideWhenUsed="0" w:qFormat="1"/>
+    <w:lsdException w:name="Default Paragraph Font" w:uiPriority="1"/>
+    <w:lsdException w:name="Subtitle" w:semiHidden="0" w:uiPriority="11" w:unhideWhenUsed="0" w:qFormat="1"/>
+    <w:lsdException w:name="Strong" w:semiHidden="0" w:uiPriority="22" w:unhideWhenUsed="0" w:qFormat="1"/>
+    <w:lsdException w:name="Emphasis" w:semiHidden="0" w:uiPriority="20" w:unhideWhenUsed="0" w:qFormat="1"/>
+    <w:lsdException w:name="Table Grid" w:semiHidden="0" w:uiPriority="39" w:unhideWhenUsed="0"/>
+    <w:lsdException w:name="Placeholder Text" w:unhideWhenUsed="0"/>
+    <w:lsdException w:name="No Spacing" w:semiHidden="0" w:uiPriority="1" w:unhideWhenUsed="0" w:qFormat="1"/>
+    <w:lsdException w:name="Light Shading" w:semiHidden="0" w:uiPriority="60" w:unhideWhenUsed="0"/>
+    <w:lsdException w:name="Light List" w:semiHidden="0" w:uiPriority="61" w:unhideWhenUsed="0"/>
+    <w:lsdException w:name="Light Grid" w:semiHidden="0" w:uiPriority="62" w:unhideWhenUsed="0"/>
+    <w:lsdException w:name="Medium Shading 1" w:semiHidden="0" w:uiPriority="63" w:unhideWhenUsed="0"/>
+    <w:lsdException w:name="Medium Shading 2" w:semiHidden="0" w:uiPriority="64" w:unhideWhenUsed="0"/>
+    <w:lsdException w:name="Medium List 1" w:semiHidden="0" w:uiPriority="65" w:unhideWhenUsed="0"/>
+    <w:lsdException w:name="Medium List 2" w:semiHidden="0" w:uiPriority="66" w:unhideWhenUsed="0"/>
+    <w:lsdException w:name="Medium Grid 1" w:semiHidden="0" w:uiPriority="67" w:unhideWhenUsed="0"/>
+    <w:lsdException w:name="Medium Grid 2" w:semiHidden="0" w:uiPriority="68" w:unhideWhenUsed="0"/>
+    <w:lsdException w:name="Medium Grid 3" w:semiHidden="0" w:uiPriority="69" w:unhideWhenUsed="0"/>
+    <w:lsdException w:name="Dark List" w:semiHidden="0" w:uiPriority="70" w:unhideWhenUsed="0"/>
+    <w:lsdException w:name="Colorful Shading" w:semiHidden="0" w:uiPriority="71" w:unhideWhenUsed="0"/>
+    <w:lsdException w:name="Colorful List" w:semiHidden="0" w:uiPriority="72" w:unhideWhenUsed="0"/>
+    <w:lsdException w:name="Colorful Grid" w:semiHidden="0" w:uiPriority="73" w:unhideWhenUsed="0"/>
+    <w:lsdException w:name="Light Shading Accent 1" w:semiHidden="0" w:uiPriority="60" w:unhideWhenUsed="0"/>
+    <w:lsdException w:name="Light List Accent 1" w:semiHidden="0" w:uiPriority="61" w:unhideWhenUsed="0"/>
+    <w:lsdException w:name="Light Grid Accent 1" w:semiHidden="0" w:uiPriority="62" w:unhideWhenUsed="0"/>
+    <w:lsdException w:name="Medium Shading 1 Accent 1" w:semiHidden="0" w:uiPriority="63" w:unhideWhenUsed="0"/>
+    <w:lsdException w:name="Medium Shading 2 Accent 1" w:semiHidden="0" w:uiPriority="64" w:unhideWhenUsed="0"/>
+    <w:lsdException w:name="Medium List 1 Accent 1" w:semiHidden="0" w:uiPriority="65" w:unhideWhenUsed="0"/>
+    <w:lsdException w:name="Revision" w:unhideWhenUsed="0"/>
+    <w:lsdException w:name="List Paragraph" w:semiHidden="0" w:uiPriority="34" w:unhideWhenUsed="0" w:qFormat="1"/>
+    <w:lsdException w:name="Quote" w:semiHidden="0" w:uiPriority="29" w:unhideWhenUsed="0" w:qFormat="1"/>
+    <w:lsdException w:name="Intense Quote" w:semiHidden="0" w:uiPriority="30" w:unhideWhenUsed="0" w:qFormat="1"/>
+    <w:lsdException w:name="Medium List 2 Accent 1" w:semiHidden="0" w:uiPriority="66" w:unhideWhenUsed="0"/>
+    <w:lsdException w:name="Medium Grid 1 Accent 1" w:semiHidden="0" w:uiPriority="67" w:unhideWhenUsed="0"/>
+    <w:lsdException w:name="Medium Grid 2 Accent 1" w:semiHidden="0" w:uiPriority="68" w:unhideWhenUsed="0"/>
+    <w:lsdException w:name="Medium Grid 3 Accent 1" w:semiHidden="0" w:uiPriority="69" w:unhideWhenUsed="0"/>
+    <w:lsdException w:name="Dark List Accent 1" w:semiHidden="0" w:uiPriority="70" w:unhideWhenUsed="0"/>
+    <w:lsdException w:name="Colorful Shading Accent 1" w:semiHidden="0" w:uiPriority="71" w:unhideWhenUsed="0"/>
+    <w:lsdException w:name="Colorful List Accent 1" w:semiHidden="0" w:uiPriority="72" w:unhideWhenUsed="0"/>
+    <w:lsdException w:name="Colorful Grid Accent 1" w:semiHidden="0" w:uiPriority="73" w:unhideWhenUsed="0"/>
+    <w:lsdException w:name="Light Shading Accent 2" w:semiHidden="0" w:uiPriority="60" w:unhideWhenUsed="0"/>
+    <w:lsdException w:name="Light List Accent 2" w:semiHidden="0" w:uiPriority="61" w:unhideWhenUsed="0"/>
+    <w:lsdException w:name="Light Grid Accent 2" w:semiHidden="0" w:uiPriority="62" w:unhideWhenUsed="0"/>
+    <w:lsdException w:name="Medium Shading 1 Accent 2" w:semiHidden="0" w:uiPriority="63" w:unhideWhenUsed="0"/>
+    <w:lsdException w:name="Medium Shading 2 Accent 2" w:semiHidden="0" w:uiPriority="64" w:unhideWhenUsed="0"/>
+    <w:lsdException w:name="Medium List 1 Accent 2" w:semiHidden="0" w:uiPriority="65" w:unhideWhenUsed="0"/>
+    <w:lsdException w:name="Medium List 2 Accent 2" w:semiHidden="0" w:uiPriority="66" w:unhideWhenUsed="0"/>
+    <w:lsdException w:name="Medium Grid 1 Accent 2" w:semiHidden="0" w:uiPriority="67" w:unhideWhenUsed="0"/>
+    <w:lsdException w:name="Medium Grid 2 Accent 2" w:semiHidden="0" w:uiPriority="68" w:unhideWhenUsed="0"/>
+    <w:lsdException w:name="Medium Grid 3 Accent 2" w:semiHidden="0" w:uiPriority="69" w:unhideWhenUsed="0"/>
+    <w:lsdException w:name="Dark List Accent 2" w:semiHidden="0" w:uiPriority="70" w:unhideWhenUsed="0"/>
+    <w:lsdException w:name="Colorful Shading Accent 2" w:semiHidden="0" w:uiPriority="71" w:unhideWhenUsed="0"/>
+    <w:lsdException w:name="Colorful List Accent 2" w:semiHidden="0" w:uiPriority="72" w:unhideWhenUsed="0"/>
+    <w:lsdException w:name="Colorful Grid Accent 2" w:semiHidden="0" w:uiPriority="73" w:unhideWhenUsed="0"/>
+    <w:lsdException w:name="Light Shading Accent 3" w:semiHidden="0" w:uiPriority="60" w:unhideWhenUsed="0"/>
+    <w:lsdException w:name="Light List Accent 3" w:semiHidden="0" w:uiPriority="61" w:unhideWhenUsed="0"/>
+    <w:lsdException w:name="Light Grid Accent 3" w:semiHidden="0" w:uiPriority="62" w:unhideWhenUsed="0"/>
+    <w:lsdException w:name="Medium Shading 1 Accent 3" w:semiHidden="0" w:uiPriority="63" w:unhideWhenUsed="0"/>
+    <w:lsdException w:name="Medium Shading 2 Accent 3" w:semiHidden="0" w:uiPriority="64" w:unhideWhenUsed="0"/>
+    <w:lsdException w:name="Medium List 1 Accent 3" w:semiHidden="0" w:uiPriority="65" w:unhideWhenUsed="0"/>
+    <w:lsdException w:name="Medium List 2 Accent 3" w:semiHidden="0" w:uiPriority="66" w:unhideWhenUsed="0"/>
+    <w:lsdException w:name="Medium Grid 1 Accent 3" w:semiHidden="0" w:uiPriority="67" w:unhideWhenUsed="0"/>
+    <w:lsdException w:name="Medium Grid 2 Accent 3" w:semiHidden="0" w:uiPriority="68" w:unhideWhenUsed="0"/>
+    <w:lsdException w:name="Medium Grid 3 Accent 3" w:semiHidden="0" w:uiPriority="69" w:unhideWhenUsed="0"/>
+    <w:lsdException w:name="Dark List Accent 3" w:semiHidden="0" w:uiPriority="70" w:unhideWhenUsed="0"/>
+    <w:lsdException w:name="Colorful Shading Accent 3" w:semiHidden="0" w:uiPriority="71" w:unhideWhenUsed="0"/>
+    <w:lsdException w:name="Colorful List Accent 3" w:semiHidden="0" w:uiPriority="72" w:unhideWhenUsed="0"/>
+    <w:lsdException w:name="Colorful Grid Accent 3" w:semiHidden="0" w:uiPriority="73" w:unhideWhenUsed="0"/>
+    <w:lsdException w:name="Light Shading Accent 4" w:semiHidden="0" w:uiPriority="60" w:unhideWhenUsed="0"/>
+    <w:lsdException w:name="Light List Accent 4" w:semiHidden="0" w:uiPriority="61" w:unhideWhenUsed="0"/>
+    <w:lsdException w:name="Light Grid Accent 4" w:semiHidden="0" w:uiPriority="62" w:unhideWhenUsed="0"/>
+    <w:lsdException w:name="Medium Shading 1 Accent 4" w:semiHidden="0" w:uiPriority="63" w:unhideWhenUsed="0"/>
+    <w:lsdException w:name="Medium Shading 2 Accent 4" w:semiHidden="0" w:uiPriority="64" w:unhideWhenUsed="0"/>
+    <w:lsdException w:name="Medium List 1 Accent 4" w:semiHidden="0" w:uiPriority="65" w:unhideWhenUsed="0"/>
+    <w:lsdException w:name="Medium List 2 Accent 4" w:semiHidden="0" w:uiPriority="66" w:unhideWhenUsed="0"/>
+    <w:lsdException w:name="Medium Grid 1 Accent 4" w:semiHidden="0" w:uiPriority="67" w:unhideWhenUsed="0"/>
+    <w:lsdException w:name="Medium Grid 2 Accent 4" w:semiHidden="0" w:uiPriority="68" w:unhideWhenUsed="0"/>
+    <w:lsdException w:name="Medium Grid 3 Accent 4" w:semiHidden="0" w:uiPriority="69" w:unhideWhenUsed="0"/>
+    <w:lsdException w:name="Dark List Accent 4" w:semiHidden="0" w:uiPriority="70" w:unhideWhenUsed="0"/>
+    <w:lsdException w:name="Colorful Shading Accent 4" w:semiHidden="0" w:uiPriority="71" w:unhideWhenUsed="0"/>
+    <w:lsdException w:name="Colorful List Accent 4" w:semiHidden="0" w:uiPriority="72" w:unhideWhenUsed="0"/>
+    <w:lsdException w:name="Colorful Grid Accent 4" w:semiHidden="0" w:uiPriority="73" w:unhideWhenUsed="0"/>
+    <w:lsdException w:name="Light Shading Accent 5" w:semiHidden="0" w:uiPriority="60" w:unhideWhenUsed="0"/>
+    <w:lsdException w:name="Light List Accent 5" w:semiHidden="0" w:uiPriority="61" w:unhideWhenUsed="0"/>
+    <w:lsdException w:name="Light Grid Accent 5" w:semiHidden="0" w:uiPriority="62" w:unhideWhenUsed="0"/>
+    <w:lsdException w:name="Medium Shading 1 Accent 5" w:semiHidden="0" w:uiPriority="63" w:unhideWhenUsed="0"/>
+    <w:lsdException w:name="Medium Shading 2 Accent 5" w:semiHidden="0" w:uiPriority="64" w:unhideWhenUsed="0"/>
+    <w:lsdException w:name="Medium List 1 Accent 5" w:semiHidden="0" w:uiPriority="65" w:unhideWhenUsed="0"/>
+    <w:lsdException w:name="Medium List 2 Accent 5" w:semiHidden="0" w:uiPriority="66" w:unhideWhenUsed="0"/>
+    <w:lsdException w:name="Medium Grid 1 Accent 5" w:semiHidden="0" w:uiPriority="67" w:unhideWhenUsed="0"/>
+    <w:lsdException w:name="Medium Grid 2 Accent 5" w:semiHidden="0" w:uiPriority="68" w:unhideWhenUsed="0"/>
+    <w:lsdException w:name="Medium Grid 3 Accent 5" w:semiHidden="0" w:uiPriority="69" w:unhideWhenUsed="0"/>
+    <w:lsdException w:name="Dark List Accent 5" w:semiHidden="0" w:uiPriority="70" w:unhideWhenUsed="0"/>
+    <w:lsdException w:name="Colorful Shading Accent 5" w:semiHidden="0" w:uiPriority="71" w:unhideWhenUsed="0"/>
+    <w:lsdException w:name="Colorful List Accent 5" w:semiHidden="0" w:uiPriority="72" w:unhideWhenUsed="0"/>
+    <w:lsdException w:name="Colorful Grid Accent 5" w:semiHidden="0" w:uiPriority="73" w:unhideWhenUsed="0"/>
+    <w:lsdException w:name="Light Shading Accent 6" w:semiHidden="0" w:uiPriority="60" w:unhideWhenUsed="0"/>
+    <w:lsdException w:name="Light List Accent 6" w:semiHidden="0" w:uiPriority="61" w:unhideWhenUsed="0"/>
+    <w:lsdException w:name="Light Grid Accent 6" w:semiHidden="0" w:uiPriority="62" w:unhideWhenUsed="0"/>
+    <w:lsdException w:name="Medium Shading 1 Accent 6" w:semiHidden="0" w:uiPriority="63" w:unhideWhenUsed="0"/>
+    <w:lsdException w:name="Medium Shading 2 Accent 6" w:semiHidden="0" w:uiPriority="64" w:unhideWhenUsed="0"/>
+    <w:lsdException w:name="Medium List 1 Accent 6" w:semiHidden="0" w:uiPriority="65" w:unhideWhenUsed="0"/>
+    <w:lsdException w:name="Medium List 2 Accent 6" w:semiHidden="0" w:uiPriority="66" w:unhideWhenUsed="0"/>
+    <w:lsdException w:name="Medium Grid 1 Accent 6" w:semiHidden="0" w:uiPriority="67" w:unhideWhenUsed="0"/>
+    <w:lsdException w:name="Medium Grid 2 Accent 6" w:semiHidden="0" w:uiPriority="68" w:unhideWhenUsed="0"/>
+    <w:lsdException w:name="Medium Grid 3 Accent 6" w:semiHidden="0" w:uiPriority="69" w:unhideWhenUsed="0"/>
+    <w:lsdException w:name="Dark List Accent 6" w:semiHidden="0" w:uiPriority="70" w:unhideWhenUsed="0"/>
+    <w:lsdException w:name="Colorful Shading Accent 6" w:semiHidden="0" w:uiPriority="71" w:unhideWhenUsed="0"/>
+    <w:lsdException w:name="Colorful List Accent 6" w:semiHidden="0" w:uiPriority="72" w:unhideWhenUsed="0"/>
+    <w:lsdException w:name="Colorful Grid Accent 6" w:semiHidden="0" w:uiPriority="73" w:unhideWhenUsed="0"/>
+    <w:lsdException w:name="Subtle Emphasis" w:semiHidden="0" w:uiPriority="19" w:unhideWhenUsed="0" w:qFormat="1"/>
+    <w:lsdException w:name="Intense Emphasis" w:semiHidden="0" w:uiPriority="21" w:unhideWhenUsed="0" w:qFormat="1"/>
+    <w:lsdException w:name="Subtle Reference" w:semiHidden="0" w:uiPriority="31" w:unhideWhenUsed="0" w:qFormat="1"/>
+    <w:lsdException w:name="Intense Reference" w:semiHidden="0" w:uiPriority="32" w:unhideWhenUsed="0" w:qFormat="1"/>
+    <w:lsdException w:name="Book Title" w:semiHidden="0" w:uiPriority="33" w:unhideWhenUsed="0" w:qFormat="1"/>
+    <w:lsdException w:name="Bibliography" w:uiPriority="37"/>
+    <w:lsdException w:name="TOC Heading" w:uiPriority="39" w:qFormat="1"/>
   </w:latentStyles>
   <w:style w:type="paragraph" w:default="1" w:styleId="Normal">
     <w:name w:val="Normal"/>
@@ -5311,7 +6386,7 @@
     <w:uiPriority w:val="9"/>
     <w:unhideWhenUsed/>
     <w:qFormat/>
-    <w:rsid w:val="00AC3EAD"/>
+    <w:rsid w:val="00285025"/>
     <w:pPr>
       <w:keepNext/>
       <w:keepLines/>
@@ -5319,7 +6394,7 @@
         <w:ilvl w:val="1"/>
         <w:numId w:val="12"/>
       </w:numPr>
-      <w:spacing w:after="100"/>
+      <w:spacing w:after="0"/>
       <w:ind w:left="851" w:hanging="491"/>
       <w:jc w:val="both"/>
       <w:outlineLvl w:val="1"/>
@@ -5628,7 +6703,7 @@
       <w:szCs w:val="32"/>
     </w:rPr>
   </w:style>
-  <w:style w:type="paragraph" w:styleId="TtuloTDC">
+  <w:style w:type="paragraph" w:styleId="TtulodeTDC">
     <w:name w:val="TOC Heading"/>
     <w:basedOn w:val="Ttulo1"/>
     <w:next w:val="Normal"/>
@@ -5648,7 +6723,7 @@
     <w:basedOn w:val="Fuentedeprrafopredeter"/>
     <w:link w:val="Ttulo2"/>
     <w:uiPriority w:val="9"/>
-    <w:rsid w:val="00AC3EAD"/>
+    <w:rsid w:val="00285025"/>
     <w:rPr>
       <w:rFonts w:asciiTheme="majorHAnsi" w:eastAsiaTheme="majorEastAsia" w:hAnsiTheme="majorHAnsi" w:cstheme="majorBidi"/>
       <w:smallCaps/>
@@ -5798,18 +6873,19 @@
     <w:autoRedefine/>
     <w:uiPriority w:val="39"/>
     <w:unhideWhenUsed/>
-    <w:rsid w:val="00FE00C9"/>
+    <w:rsid w:val="00285025"/>
     <w:pPr>
       <w:tabs>
         <w:tab w:val="left" w:pos="440"/>
-        <w:tab w:val="right" w:leader="dot" w:pos="8494"/>
+        <w:tab w:val="right" w:leader="dot" w:pos="8505"/>
       </w:tabs>
-      <w:spacing w:after="100"/>
-      <w:ind w:left="142"/>
+      <w:spacing w:before="100" w:after="0"/>
+      <w:ind w:left="426" w:right="142" w:hanging="284"/>
       <w:jc w:val="both"/>
     </w:pPr>
     <w:rPr>
       <w:b/>
+      <w:smallCaps/>
       <w:noProof/>
     </w:rPr>
   </w:style>
@@ -5820,15 +6896,20 @@
     <w:autoRedefine/>
     <w:uiPriority w:val="39"/>
     <w:unhideWhenUsed/>
-    <w:rsid w:val="003A640F"/>
+    <w:rsid w:val="00285025"/>
     <w:pPr>
       <w:tabs>
-        <w:tab w:val="left" w:pos="880"/>
+        <w:tab w:val="left" w:pos="851"/>
         <w:tab w:val="right" w:leader="dot" w:pos="8494"/>
       </w:tabs>
-      <w:spacing w:after="100"/>
-      <w:ind w:left="426"/>
+      <w:spacing w:after="0"/>
+      <w:ind w:left="851" w:right="283" w:hanging="425"/>
     </w:pPr>
+    <w:rPr>
+      <w:smallCaps/>
+      <w:noProof/>
+      <w:sz w:val="20"/>
+    </w:rPr>
   </w:style>
   <w:style w:type="paragraph" w:styleId="TDC3">
     <w:name w:val="toc 3"/>
@@ -5918,6 +6999,7 @@
       <w:spacing w:after="0" w:line="240" w:lineRule="auto"/>
     </w:pPr>
     <w:tblPr>
+      <w:tblInd w:w="0" w:type="dxa"/>
       <w:tblBorders>
         <w:top w:val="single" w:sz="4" w:space="0" w:color="auto"/>
         <w:left w:val="single" w:sz="4" w:space="0" w:color="auto"/>
@@ -5926,6 +7008,12 @@
         <w:insideH w:val="single" w:sz="4" w:space="0" w:color="auto"/>
         <w:insideV w:val="single" w:sz="4" w:space="0" w:color="auto"/>
       </w:tblBorders>
+      <w:tblCellMar>
+        <w:top w:w="0" w:type="dxa"/>
+        <w:left w:w="108" w:type="dxa"/>
+        <w:bottom w:w="0" w:type="dxa"/>
+        <w:right w:w="108" w:type="dxa"/>
+      </w:tblCellMar>
     </w:tblPr>
   </w:style>
   <w:style w:type="table" w:customStyle="1" w:styleId="Tabladecuadrcula2-nfasis11">
@@ -5939,12 +7027,19 @@
     <w:tblPr>
       <w:tblStyleRowBandSize w:val="1"/>
       <w:tblStyleColBandSize w:val="1"/>
+      <w:tblInd w:w="0" w:type="dxa"/>
       <w:tblBorders>
         <w:top w:val="single" w:sz="2" w:space="0" w:color="76CDEE" w:themeColor="accent1" w:themeTint="99"/>
         <w:bottom w:val="single" w:sz="2" w:space="0" w:color="76CDEE" w:themeColor="accent1" w:themeTint="99"/>
         <w:insideH w:val="single" w:sz="2" w:space="0" w:color="76CDEE" w:themeColor="accent1" w:themeTint="99"/>
         <w:insideV w:val="single" w:sz="2" w:space="0" w:color="76CDEE" w:themeColor="accent1" w:themeTint="99"/>
       </w:tblBorders>
+      <w:tblCellMar>
+        <w:top w:w="0" w:type="dxa"/>
+        <w:left w:w="108" w:type="dxa"/>
+        <w:bottom w:w="0" w:type="dxa"/>
+        <w:right w:w="108" w:type="dxa"/>
+      </w:tblCellMar>
     </w:tblPr>
     <w:tblStylePr w:type="firstRow">
       <w:rPr>
@@ -6014,12 +7109,19 @@
     <w:tblPr>
       <w:tblStyleRowBandSize w:val="1"/>
       <w:tblStyleColBandSize w:val="1"/>
+      <w:tblInd w:w="0" w:type="dxa"/>
       <w:tblBorders>
         <w:top w:val="single" w:sz="2" w:space="0" w:color="74B5E4" w:themeColor="accent2" w:themeTint="99"/>
         <w:bottom w:val="single" w:sz="2" w:space="0" w:color="74B5E4" w:themeColor="accent2" w:themeTint="99"/>
         <w:insideH w:val="single" w:sz="2" w:space="0" w:color="74B5E4" w:themeColor="accent2" w:themeTint="99"/>
         <w:insideV w:val="single" w:sz="2" w:space="0" w:color="74B5E4" w:themeColor="accent2" w:themeTint="99"/>
       </w:tblBorders>
+      <w:tblCellMar>
+        <w:top w:w="0" w:type="dxa"/>
+        <w:left w:w="108" w:type="dxa"/>
+        <w:bottom w:w="0" w:type="dxa"/>
+        <w:right w:w="108" w:type="dxa"/>
+      </w:tblCellMar>
     </w:tblPr>
     <w:tblStylePr w:type="firstRow">
       <w:rPr>
@@ -6078,7 +7180,7 @@
       </w:tcPr>
     </w:tblStylePr>
   </w:style>
-  <w:style w:type="table" w:styleId="Tabladecuadrcula4-nfasis1">
+  <w:style w:type="table" w:customStyle="1" w:styleId="GridTable4Accent1">
     <w:name w:val="Grid Table 4 Accent 1"/>
     <w:basedOn w:val="Tablanormal"/>
     <w:uiPriority w:val="49"/>
@@ -6089,6 +7191,7 @@
     <w:tblPr>
       <w:tblStyleRowBandSize w:val="1"/>
       <w:tblStyleColBandSize w:val="1"/>
+      <w:tblInd w:w="0" w:type="dxa"/>
       <w:tblBorders>
         <w:top w:val="single" w:sz="4" w:space="0" w:color="76CDEE" w:themeColor="accent1" w:themeTint="99"/>
         <w:left w:val="single" w:sz="4" w:space="0" w:color="76CDEE" w:themeColor="accent1" w:themeTint="99"/>
@@ -6097,6 +7200,1088 @@
         <w:insideH w:val="single" w:sz="4" w:space="0" w:color="76CDEE" w:themeColor="accent1" w:themeTint="99"/>
         <w:insideV w:val="single" w:sz="4" w:space="0" w:color="76CDEE" w:themeColor="accent1" w:themeTint="99"/>
       </w:tblBorders>
+      <w:tblCellMar>
+        <w:top w:w="0" w:type="dxa"/>
+        <w:left w:w="108" w:type="dxa"/>
+        <w:bottom w:w="0" w:type="dxa"/>
+        <w:right w:w="108" w:type="dxa"/>
+      </w:tblCellMar>
+    </w:tblPr>
+    <w:tblStylePr w:type="firstRow">
+      <w:rPr>
+        <w:b/>
+        <w:bCs/>
+        <w:color w:val="FFFFFF" w:themeColor="background1"/>
+      </w:rPr>
+      <w:tblPr/>
+      <w:tcPr>
+        <w:tcBorders>
+          <w:top w:val="single" w:sz="4" w:space="0" w:color="1CADE4" w:themeColor="accent1"/>
+          <w:left w:val="single" w:sz="4" w:space="0" w:color="1CADE4" w:themeColor="accent1"/>
+          <w:bottom w:val="single" w:sz="4" w:space="0" w:color="1CADE4" w:themeColor="accent1"/>
+          <w:right w:val="single" w:sz="4" w:space="0" w:color="1CADE4" w:themeColor="accent1"/>
+          <w:insideH w:val="nil"/>
+          <w:insideV w:val="nil"/>
+        </w:tcBorders>
+        <w:shd w:val="clear" w:color="auto" w:fill="1CADE4" w:themeFill="accent1"/>
+      </w:tcPr>
+    </w:tblStylePr>
+    <w:tblStylePr w:type="lastRow">
+      <w:rPr>
+        <w:b/>
+        <w:bCs/>
+      </w:rPr>
+      <w:tblPr/>
+      <w:tcPr>
+        <w:tcBorders>
+          <w:top w:val="double" w:sz="4" w:space="0" w:color="1CADE4" w:themeColor="accent1"/>
+        </w:tcBorders>
+      </w:tcPr>
+    </w:tblStylePr>
+    <w:tblStylePr w:type="firstCol">
+      <w:rPr>
+        <w:b/>
+        <w:bCs/>
+      </w:rPr>
+    </w:tblStylePr>
+    <w:tblStylePr w:type="lastCol">
+      <w:rPr>
+        <w:b/>
+        <w:bCs/>
+      </w:rPr>
+    </w:tblStylePr>
+    <w:tblStylePr w:type="band1Vert">
+      <w:tblPr/>
+      <w:tcPr>
+        <w:shd w:val="clear" w:color="auto" w:fill="D1EEF9" w:themeFill="accent1" w:themeFillTint="33"/>
+      </w:tcPr>
+    </w:tblStylePr>
+    <w:tblStylePr w:type="band1Horz">
+      <w:tblPr/>
+      <w:tcPr>
+        <w:shd w:val="clear" w:color="auto" w:fill="D1EEF9" w:themeFill="accent1" w:themeFillTint="33"/>
+      </w:tcPr>
+    </w:tblStylePr>
+  </w:style>
+</w:styles>
+</file>
+
+<file path=word/stylesWithEffects.xml><?xml version="1.0" encoding="utf-8"?>
+<w:styles xmlns:wpc="http://schemas.microsoft.com/office/word/2010/wordprocessingCanvas" xmlns:mc="http://schemas.openxmlformats.org/markup-compatibility/2006" xmlns:o="urn:schemas-microsoft-com:office:office" xmlns:r="http://schemas.openxmlformats.org/officeDocument/2006/relationships" xmlns:m="http://schemas.openxmlformats.org/officeDocument/2006/math" xmlns:v="urn:schemas-microsoft-com:vml" xmlns:wp14="http://schemas.microsoft.com/office/word/2010/wordprocessingDrawing" xmlns:wp="http://schemas.openxmlformats.org/drawingml/2006/wordprocessingDrawing" xmlns:w10="urn:schemas-microsoft-com:office:word" xmlns:w="http://schemas.openxmlformats.org/wordprocessingml/2006/main" xmlns:w14="http://schemas.microsoft.com/office/word/2010/wordml" xmlns:wpg="http://schemas.microsoft.com/office/word/2010/wordprocessingGroup" xmlns:wpi="http://schemas.microsoft.com/office/word/2010/wordprocessingInk" xmlns:wne="http://schemas.microsoft.com/office/word/2006/wordml" xmlns:wps="http://schemas.microsoft.com/office/word/2010/wordprocessingShape" mc:Ignorable="w14 wp14">
+  <w:docDefaults>
+    <w:rPrDefault>
+      <w:rPr>
+        <w:rFonts w:asciiTheme="minorHAnsi" w:eastAsiaTheme="minorHAnsi" w:hAnsiTheme="minorHAnsi" w:cstheme="minorBidi"/>
+        <w:sz w:val="22"/>
+        <w:szCs w:val="22"/>
+        <w:lang w:val="es-ES" w:eastAsia="en-US" w:bidi="ar-SA"/>
+      </w:rPr>
+    </w:rPrDefault>
+    <w:pPrDefault>
+      <w:pPr>
+        <w:spacing w:after="160" w:line="259" w:lineRule="auto"/>
+      </w:pPr>
+    </w:pPrDefault>
+  </w:docDefaults>
+  <w:latentStyles w:defLockedState="0" w:defUIPriority="99" w:defSemiHidden="1" w:defUnhideWhenUsed="1" w:defQFormat="0" w:count="267">
+    <w:lsdException w:name="Normal" w:semiHidden="0" w:uiPriority="0" w:unhideWhenUsed="0" w:qFormat="1"/>
+    <w:lsdException w:name="heading 1" w:semiHidden="0" w:uiPriority="9" w:unhideWhenUsed="0" w:qFormat="1"/>
+    <w:lsdException w:name="heading 2" w:uiPriority="9" w:qFormat="1"/>
+    <w:lsdException w:name="heading 3" w:uiPriority="9" w:qFormat="1"/>
+    <w:lsdException w:name="heading 4" w:uiPriority="9" w:qFormat="1"/>
+    <w:lsdException w:name="heading 5" w:uiPriority="9" w:qFormat="1"/>
+    <w:lsdException w:name="heading 6" w:uiPriority="9" w:qFormat="1"/>
+    <w:lsdException w:name="heading 7" w:uiPriority="9" w:qFormat="1"/>
+    <w:lsdException w:name="heading 8" w:uiPriority="9" w:qFormat="1"/>
+    <w:lsdException w:name="heading 9" w:uiPriority="9" w:qFormat="1"/>
+    <w:lsdException w:name="toc 1" w:uiPriority="39"/>
+    <w:lsdException w:name="toc 2" w:uiPriority="39"/>
+    <w:lsdException w:name="toc 3" w:uiPriority="39"/>
+    <w:lsdException w:name="toc 4" w:uiPriority="39"/>
+    <w:lsdException w:name="toc 5" w:uiPriority="39"/>
+    <w:lsdException w:name="toc 6" w:uiPriority="39"/>
+    <w:lsdException w:name="toc 7" w:uiPriority="39"/>
+    <w:lsdException w:name="toc 8" w:uiPriority="39"/>
+    <w:lsdException w:name="toc 9" w:uiPriority="39"/>
+    <w:lsdException w:name="caption" w:uiPriority="35" w:qFormat="1"/>
+    <w:lsdException w:name="Title" w:semiHidden="0" w:uiPriority="10" w:unhideWhenUsed="0" w:qFormat="1"/>
+    <w:lsdException w:name="Default Paragraph Font" w:uiPriority="1"/>
+    <w:lsdException w:name="Subtitle" w:semiHidden="0" w:uiPriority="11" w:unhideWhenUsed="0" w:qFormat="1"/>
+    <w:lsdException w:name="Strong" w:semiHidden="0" w:uiPriority="22" w:unhideWhenUsed="0" w:qFormat="1"/>
+    <w:lsdException w:name="Emphasis" w:semiHidden="0" w:uiPriority="20" w:unhideWhenUsed="0" w:qFormat="1"/>
+    <w:lsdException w:name="Table Grid" w:semiHidden="0" w:uiPriority="39" w:unhideWhenUsed="0"/>
+    <w:lsdException w:name="Placeholder Text" w:unhideWhenUsed="0"/>
+    <w:lsdException w:name="No Spacing" w:semiHidden="0" w:uiPriority="1" w:unhideWhenUsed="0" w:qFormat="1"/>
+    <w:lsdException w:name="Light Shading" w:semiHidden="0" w:uiPriority="60" w:unhideWhenUsed="0"/>
+    <w:lsdException w:name="Light List" w:semiHidden="0" w:uiPriority="61" w:unhideWhenUsed="0"/>
+    <w:lsdException w:name="Light Grid" w:semiHidden="0" w:uiPriority="62" w:unhideWhenUsed="0"/>
+    <w:lsdException w:name="Medium Shading 1" w:semiHidden="0" w:uiPriority="63" w:unhideWhenUsed="0"/>
+    <w:lsdException w:name="Medium Shading 2" w:semiHidden="0" w:uiPriority="64" w:unhideWhenUsed="0"/>
+    <w:lsdException w:name="Medium List 1" w:semiHidden="0" w:uiPriority="65" w:unhideWhenUsed="0"/>
+    <w:lsdException w:name="Medium List 2" w:semiHidden="0" w:uiPriority="66" w:unhideWhenUsed="0"/>
+    <w:lsdException w:name="Medium Grid 1" w:semiHidden="0" w:uiPriority="67" w:unhideWhenUsed="0"/>
+    <w:lsdException w:name="Medium Grid 2" w:semiHidden="0" w:uiPriority="68" w:unhideWhenUsed="0"/>
+    <w:lsdException w:name="Medium Grid 3" w:semiHidden="0" w:uiPriority="69" w:unhideWhenUsed="0"/>
+    <w:lsdException w:name="Dark List" w:semiHidden="0" w:uiPriority="70" w:unhideWhenUsed="0"/>
+    <w:lsdException w:name="Colorful Shading" w:semiHidden="0" w:uiPriority="71" w:unhideWhenUsed="0"/>
+    <w:lsdException w:name="Colorful List" w:semiHidden="0" w:uiPriority="72" w:unhideWhenUsed="0"/>
+    <w:lsdException w:name="Colorful Grid" w:semiHidden="0" w:uiPriority="73" w:unhideWhenUsed="0"/>
+    <w:lsdException w:name="Light Shading Accent 1" w:semiHidden="0" w:uiPriority="60" w:unhideWhenUsed="0"/>
+    <w:lsdException w:name="Light List Accent 1" w:semiHidden="0" w:uiPriority="61" w:unhideWhenUsed="0"/>
+    <w:lsdException w:name="Light Grid Accent 1" w:semiHidden="0" w:uiPriority="62" w:unhideWhenUsed="0"/>
+    <w:lsdException w:name="Medium Shading 1 Accent 1" w:semiHidden="0" w:uiPriority="63" w:unhideWhenUsed="0"/>
+    <w:lsdException w:name="Medium Shading 2 Accent 1" w:semiHidden="0" w:uiPriority="64" w:unhideWhenUsed="0"/>
+    <w:lsdException w:name="Medium List 1 Accent 1" w:semiHidden="0" w:uiPriority="65" w:unhideWhenUsed="0"/>
+    <w:lsdException w:name="Revision" w:unhideWhenUsed="0"/>
+    <w:lsdException w:name="List Paragraph" w:semiHidden="0" w:uiPriority="34" w:unhideWhenUsed="0" w:qFormat="1"/>
+    <w:lsdException w:name="Quote" w:semiHidden="0" w:uiPriority="29" w:unhideWhenUsed="0" w:qFormat="1"/>
+    <w:lsdException w:name="Intense Quote" w:semiHidden="0" w:uiPriority="30" w:unhideWhenUsed="0" w:qFormat="1"/>
+    <w:lsdException w:name="Medium List 2 Accent 1" w:semiHidden="0" w:uiPriority="66" w:unhideWhenUsed="0"/>
+    <w:lsdException w:name="Medium Grid 1 Accent 1" w:semiHidden="0" w:uiPriority="67" w:unhideWhenUsed="0"/>
+    <w:lsdException w:name="Medium Grid 2 Accent 1" w:semiHidden="0" w:uiPriority="68" w:unhideWhenUsed="0"/>
+    <w:lsdException w:name="Medium Grid 3 Accent 1" w:semiHidden="0" w:uiPriority="69" w:unhideWhenUsed="0"/>
+    <w:lsdException w:name="Dark List Accent 1" w:semiHidden="0" w:uiPriority="70" w:unhideWhenUsed="0"/>
+    <w:lsdException w:name="Colorful Shading Accent 1" w:semiHidden="0" w:uiPriority="71" w:unhideWhenUsed="0"/>
+    <w:lsdException w:name="Colorful List Accent 1" w:semiHidden="0" w:uiPriority="72" w:unhideWhenUsed="0"/>
+    <w:lsdException w:name="Colorful Grid Accent 1" w:semiHidden="0" w:uiPriority="73" w:unhideWhenUsed="0"/>
+    <w:lsdException w:name="Light Shading Accent 2" w:semiHidden="0" w:uiPriority="60" w:unhideWhenUsed="0"/>
+    <w:lsdException w:name="Light List Accent 2" w:semiHidden="0" w:uiPriority="61" w:unhideWhenUsed="0"/>
+    <w:lsdException w:name="Light Grid Accent 2" w:semiHidden="0" w:uiPriority="62" w:unhideWhenUsed="0"/>
+    <w:lsdException w:name="Medium Shading 1 Accent 2" w:semiHidden="0" w:uiPriority="63" w:unhideWhenUsed="0"/>
+    <w:lsdException w:name="Medium Shading 2 Accent 2" w:semiHidden="0" w:uiPriority="64" w:unhideWhenUsed="0"/>
+    <w:lsdException w:name="Medium List 1 Accent 2" w:semiHidden="0" w:uiPriority="65" w:unhideWhenUsed="0"/>
+    <w:lsdException w:name="Medium List 2 Accent 2" w:semiHidden="0" w:uiPriority="66" w:unhideWhenUsed="0"/>
+    <w:lsdException w:name="Medium Grid 1 Accent 2" w:semiHidden="0" w:uiPriority="67" w:unhideWhenUsed="0"/>
+    <w:lsdException w:name="Medium Grid 2 Accent 2" w:semiHidden="0" w:uiPriority="68" w:unhideWhenUsed="0"/>
+    <w:lsdException w:name="Medium Grid 3 Accent 2" w:semiHidden="0" w:uiPriority="69" w:unhideWhenUsed="0"/>
+    <w:lsdException w:name="Dark List Accent 2" w:semiHidden="0" w:uiPriority="70" w:unhideWhenUsed="0"/>
+    <w:lsdException w:name="Colorful Shading Accent 2" w:semiHidden="0" w:uiPriority="71" w:unhideWhenUsed="0"/>
+    <w:lsdException w:name="Colorful List Accent 2" w:semiHidden="0" w:uiPriority="72" w:unhideWhenUsed="0"/>
+    <w:lsdException w:name="Colorful Grid Accent 2" w:semiHidden="0" w:uiPriority="73" w:unhideWhenUsed="0"/>
+    <w:lsdException w:name="Light Shading Accent 3" w:semiHidden="0" w:uiPriority="60" w:unhideWhenUsed="0"/>
+    <w:lsdException w:name="Light List Accent 3" w:semiHidden="0" w:uiPriority="61" w:unhideWhenUsed="0"/>
+    <w:lsdException w:name="Light Grid Accent 3" w:semiHidden="0" w:uiPriority="62" w:unhideWhenUsed="0"/>
+    <w:lsdException w:name="Medium Shading 1 Accent 3" w:semiHidden="0" w:uiPriority="63" w:unhideWhenUsed="0"/>
+    <w:lsdException w:name="Medium Shading 2 Accent 3" w:semiHidden="0" w:uiPriority="64" w:unhideWhenUsed="0"/>
+    <w:lsdException w:name="Medium List 1 Accent 3" w:semiHidden="0" w:uiPriority="65" w:unhideWhenUsed="0"/>
+    <w:lsdException w:name="Medium List 2 Accent 3" w:semiHidden="0" w:uiPriority="66" w:unhideWhenUsed="0"/>
+    <w:lsdException w:name="Medium Grid 1 Accent 3" w:semiHidden="0" w:uiPriority="67" w:unhideWhenUsed="0"/>
+    <w:lsdException w:name="Medium Grid 2 Accent 3" w:semiHidden="0" w:uiPriority="68" w:unhideWhenUsed="0"/>
+    <w:lsdException w:name="Medium Grid 3 Accent 3" w:semiHidden="0" w:uiPriority="69" w:unhideWhenUsed="0"/>
+    <w:lsdException w:name="Dark List Accent 3" w:semiHidden="0" w:uiPriority="70" w:unhideWhenUsed="0"/>
+    <w:lsdException w:name="Colorful Shading Accent 3" w:semiHidden="0" w:uiPriority="71" w:unhideWhenUsed="0"/>
+    <w:lsdException w:name="Colorful List Accent 3" w:semiHidden="0" w:uiPriority="72" w:unhideWhenUsed="0"/>
+    <w:lsdException w:name="Colorful Grid Accent 3" w:semiHidden="0" w:uiPriority="73" w:unhideWhenUsed="0"/>
+    <w:lsdException w:name="Light Shading Accent 4" w:semiHidden="0" w:uiPriority="60" w:unhideWhenUsed="0"/>
+    <w:lsdException w:name="Light List Accent 4" w:semiHidden="0" w:uiPriority="61" w:unhideWhenUsed="0"/>
+    <w:lsdException w:name="Light Grid Accent 4" w:semiHidden="0" w:uiPriority="62" w:unhideWhenUsed="0"/>
+    <w:lsdException w:name="Medium Shading 1 Accent 4" w:semiHidden="0" w:uiPriority="63" w:unhideWhenUsed="0"/>
+    <w:lsdException w:name="Medium Shading 2 Accent 4" w:semiHidden="0" w:uiPriority="64" w:unhideWhenUsed="0"/>
+    <w:lsdException w:name="Medium List 1 Accent 4" w:semiHidden="0" w:uiPriority="65" w:unhideWhenUsed="0"/>
+    <w:lsdException w:name="Medium List 2 Accent 4" w:semiHidden="0" w:uiPriority="66" w:unhideWhenUsed="0"/>
+    <w:lsdException w:name="Medium Grid 1 Accent 4" w:semiHidden="0" w:uiPriority="67" w:unhideWhenUsed="0"/>
+    <w:lsdException w:name="Medium Grid 2 Accent 4" w:semiHidden="0" w:uiPriority="68" w:unhideWhenUsed="0"/>
+    <w:lsdException w:name="Medium Grid 3 Accent 4" w:semiHidden="0" w:uiPriority="69" w:unhideWhenUsed="0"/>
+    <w:lsdException w:name="Dark List Accent 4" w:semiHidden="0" w:uiPriority="70" w:unhideWhenUsed="0"/>
+    <w:lsdException w:name="Colorful Shading Accent 4" w:semiHidden="0" w:uiPriority="71" w:unhideWhenUsed="0"/>
+    <w:lsdException w:name="Colorful List Accent 4" w:semiHidden="0" w:uiPriority="72" w:unhideWhenUsed="0"/>
+    <w:lsdException w:name="Colorful Grid Accent 4" w:semiHidden="0" w:uiPriority="73" w:unhideWhenUsed="0"/>
+    <w:lsdException w:name="Light Shading Accent 5" w:semiHidden="0" w:uiPriority="60" w:unhideWhenUsed="0"/>
+    <w:lsdException w:name="Light List Accent 5" w:semiHidden="0" w:uiPriority="61" w:unhideWhenUsed="0"/>
+    <w:lsdException w:name="Light Grid Accent 5" w:semiHidden="0" w:uiPriority="62" w:unhideWhenUsed="0"/>
+    <w:lsdException w:name="Medium Shading 1 Accent 5" w:semiHidden="0" w:uiPriority="63" w:unhideWhenUsed="0"/>
+    <w:lsdException w:name="Medium Shading 2 Accent 5" w:semiHidden="0" w:uiPriority="64" w:unhideWhenUsed="0"/>
+    <w:lsdException w:name="Medium List 1 Accent 5" w:semiHidden="0" w:uiPriority="65" w:unhideWhenUsed="0"/>
+    <w:lsdException w:name="Medium List 2 Accent 5" w:semiHidden="0" w:uiPriority="66" w:unhideWhenUsed="0"/>
+    <w:lsdException w:name="Medium Grid 1 Accent 5" w:semiHidden="0" w:uiPriority="67" w:unhideWhenUsed="0"/>
+    <w:lsdException w:name="Medium Grid 2 Accent 5" w:semiHidden="0" w:uiPriority="68" w:unhideWhenUsed="0"/>
+    <w:lsdException w:name="Medium Grid 3 Accent 5" w:semiHidden="0" w:uiPriority="69" w:unhideWhenUsed="0"/>
+    <w:lsdException w:name="Dark List Accent 5" w:semiHidden="0" w:uiPriority="70" w:unhideWhenUsed="0"/>
+    <w:lsdException w:name="Colorful Shading Accent 5" w:semiHidden="0" w:uiPriority="71" w:unhideWhenUsed="0"/>
+    <w:lsdException w:name="Colorful List Accent 5" w:semiHidden="0" w:uiPriority="72" w:unhideWhenUsed="0"/>
+    <w:lsdException w:name="Colorful Grid Accent 5" w:semiHidden="0" w:uiPriority="73" w:unhideWhenUsed="0"/>
+    <w:lsdException w:name="Light Shading Accent 6" w:semiHidden="0" w:uiPriority="60" w:unhideWhenUsed="0"/>
+    <w:lsdException w:name="Light List Accent 6" w:semiHidden="0" w:uiPriority="61" w:unhideWhenUsed="0"/>
+    <w:lsdException w:name="Light Grid Accent 6" w:semiHidden="0" w:uiPriority="62" w:unhideWhenUsed="0"/>
+    <w:lsdException w:name="Medium Shading 1 Accent 6" w:semiHidden="0" w:uiPriority="63" w:unhideWhenUsed="0"/>
+    <w:lsdException w:name="Medium Shading 2 Accent 6" w:semiHidden="0" w:uiPriority="64" w:unhideWhenUsed="0"/>
+    <w:lsdException w:name="Medium List 1 Accent 6" w:semiHidden="0" w:uiPriority="65" w:unhideWhenUsed="0"/>
+    <w:lsdException w:name="Medium List 2 Accent 6" w:semiHidden="0" w:uiPriority="66" w:unhideWhenUsed="0"/>
+    <w:lsdException w:name="Medium Grid 1 Accent 6" w:semiHidden="0" w:uiPriority="67" w:unhideWhenUsed="0"/>
+    <w:lsdException w:name="Medium Grid 2 Accent 6" w:semiHidden="0" w:uiPriority="68" w:unhideWhenUsed="0"/>
+    <w:lsdException w:name="Medium Grid 3 Accent 6" w:semiHidden="0" w:uiPriority="69" w:unhideWhenUsed="0"/>
+    <w:lsdException w:name="Dark List Accent 6" w:semiHidden="0" w:uiPriority="70" w:unhideWhenUsed="0"/>
+    <w:lsdException w:name="Colorful Shading Accent 6" w:semiHidden="0" w:uiPriority="71" w:unhideWhenUsed="0"/>
+    <w:lsdException w:name="Colorful List Accent 6" w:semiHidden="0" w:uiPriority="72" w:unhideWhenUsed="0"/>
+    <w:lsdException w:name="Colorful Grid Accent 6" w:semiHidden="0" w:uiPriority="73" w:unhideWhenUsed="0"/>
+    <w:lsdException w:name="Subtle Emphasis" w:semiHidden="0" w:uiPriority="19" w:unhideWhenUsed="0" w:qFormat="1"/>
+    <w:lsdException w:name="Intense Emphasis" w:semiHidden="0" w:uiPriority="21" w:unhideWhenUsed="0" w:qFormat="1"/>
+    <w:lsdException w:name="Subtle Reference" w:semiHidden="0" w:uiPriority="31" w:unhideWhenUsed="0" w:qFormat="1"/>
+    <w:lsdException w:name="Intense Reference" w:semiHidden="0" w:uiPriority="32" w:unhideWhenUsed="0" w:qFormat="1"/>
+    <w:lsdException w:name="Book Title" w:semiHidden="0" w:uiPriority="33" w:unhideWhenUsed="0" w:qFormat="1"/>
+    <w:lsdException w:name="Bibliography" w:uiPriority="37"/>
+    <w:lsdException w:name="TOC Heading" w:uiPriority="39" w:qFormat="1"/>
+  </w:latentStyles>
+  <w:style w:type="paragraph" w:default="1" w:styleId="Normal">
+    <w:name w:val="Normal"/>
+    <w:qFormat/>
+  </w:style>
+  <w:style w:type="paragraph" w:styleId="Ttulo1">
+    <w:name w:val="heading 1"/>
+    <w:basedOn w:val="Normal"/>
+    <w:next w:val="Normal"/>
+    <w:link w:val="Ttulo1Car"/>
+    <w:autoRedefine/>
+    <w:uiPriority w:val="9"/>
+    <w:qFormat/>
+    <w:rsid w:val="00AC3EAD"/>
+    <w:pPr>
+      <w:keepNext/>
+      <w:keepLines/>
+      <w:numPr>
+        <w:numId w:val="12"/>
+      </w:numPr>
+      <w:spacing w:before="200" w:after="100"/>
+      <w:jc w:val="both"/>
+      <w:outlineLvl w:val="0"/>
+    </w:pPr>
+    <w:rPr>
+      <w:rFonts w:asciiTheme="majorHAnsi" w:eastAsiaTheme="majorEastAsia" w:hAnsiTheme="majorHAnsi" w:cstheme="majorBidi"/>
+      <w:smallCaps/>
+      <w:color w:val="004C8C"/>
+      <w:sz w:val="28"/>
+      <w:szCs w:val="32"/>
+    </w:rPr>
+  </w:style>
+  <w:style w:type="paragraph" w:styleId="Ttulo2">
+    <w:name w:val="heading 2"/>
+    <w:basedOn w:val="Normal"/>
+    <w:next w:val="Normal"/>
+    <w:link w:val="Ttulo2Car"/>
+    <w:autoRedefine/>
+    <w:uiPriority w:val="9"/>
+    <w:unhideWhenUsed/>
+    <w:qFormat/>
+    <w:rsid w:val="00285025"/>
+    <w:pPr>
+      <w:keepNext/>
+      <w:keepLines/>
+      <w:numPr>
+        <w:ilvl w:val="1"/>
+        <w:numId w:val="12"/>
+      </w:numPr>
+      <w:spacing w:after="0"/>
+      <w:ind w:left="851" w:hanging="491"/>
+      <w:jc w:val="both"/>
+      <w:outlineLvl w:val="1"/>
+    </w:pPr>
+    <w:rPr>
+      <w:rFonts w:asciiTheme="majorHAnsi" w:eastAsiaTheme="majorEastAsia" w:hAnsiTheme="majorHAnsi" w:cstheme="majorBidi"/>
+      <w:smallCaps/>
+      <w:color w:val="0277BD"/>
+      <w:sz w:val="26"/>
+      <w:szCs w:val="26"/>
+    </w:rPr>
+  </w:style>
+  <w:style w:type="paragraph" w:styleId="Ttulo3">
+    <w:name w:val="heading 3"/>
+    <w:basedOn w:val="Normal"/>
+    <w:next w:val="Normal"/>
+    <w:link w:val="Ttulo3Car"/>
+    <w:autoRedefine/>
+    <w:uiPriority w:val="9"/>
+    <w:unhideWhenUsed/>
+    <w:qFormat/>
+    <w:rsid w:val="00805DEC"/>
+    <w:pPr>
+      <w:keepNext/>
+      <w:keepLines/>
+      <w:numPr>
+        <w:ilvl w:val="2"/>
+        <w:numId w:val="12"/>
+      </w:numPr>
+      <w:spacing w:before="40" w:after="0"/>
+      <w:outlineLvl w:val="2"/>
+    </w:pPr>
+    <w:rPr>
+      <w:rFonts w:asciiTheme="majorHAnsi" w:eastAsiaTheme="majorEastAsia" w:hAnsiTheme="majorHAnsi" w:cstheme="majorBidi"/>
+      <w:color w:val="0092C4"/>
+      <w:sz w:val="24"/>
+      <w:szCs w:val="24"/>
+    </w:rPr>
+  </w:style>
+  <w:style w:type="paragraph" w:styleId="Ttulo4">
+    <w:name w:val="heading 4"/>
+    <w:basedOn w:val="Normal"/>
+    <w:next w:val="Normal"/>
+    <w:link w:val="Ttulo4Car"/>
+    <w:uiPriority w:val="9"/>
+    <w:unhideWhenUsed/>
+    <w:qFormat/>
+    <w:rsid w:val="00F93C9D"/>
+    <w:pPr>
+      <w:keepNext/>
+      <w:keepLines/>
+      <w:numPr>
+        <w:ilvl w:val="3"/>
+        <w:numId w:val="12"/>
+      </w:numPr>
+      <w:spacing w:before="40" w:after="0"/>
+      <w:outlineLvl w:val="3"/>
+    </w:pPr>
+    <w:rPr>
+      <w:rFonts w:asciiTheme="majorHAnsi" w:eastAsiaTheme="majorEastAsia" w:hAnsiTheme="majorHAnsi" w:cstheme="majorBidi"/>
+      <w:i/>
+      <w:iCs/>
+      <w:color w:val="1481AB" w:themeColor="accent1" w:themeShade="BF"/>
+    </w:rPr>
+  </w:style>
+  <w:style w:type="paragraph" w:styleId="Ttulo5">
+    <w:name w:val="heading 5"/>
+    <w:basedOn w:val="Normal"/>
+    <w:next w:val="Normal"/>
+    <w:link w:val="Ttulo5Car"/>
+    <w:uiPriority w:val="9"/>
+    <w:semiHidden/>
+    <w:unhideWhenUsed/>
+    <w:qFormat/>
+    <w:rsid w:val="003A640F"/>
+    <w:pPr>
+      <w:keepNext/>
+      <w:keepLines/>
+      <w:numPr>
+        <w:ilvl w:val="4"/>
+        <w:numId w:val="3"/>
+      </w:numPr>
+      <w:spacing w:before="40" w:after="0"/>
+      <w:outlineLvl w:val="4"/>
+    </w:pPr>
+    <w:rPr>
+      <w:rFonts w:asciiTheme="majorHAnsi" w:eastAsiaTheme="majorEastAsia" w:hAnsiTheme="majorHAnsi" w:cstheme="majorBidi"/>
+      <w:color w:val="1481AB" w:themeColor="accent1" w:themeShade="BF"/>
+    </w:rPr>
+  </w:style>
+  <w:style w:type="paragraph" w:styleId="Ttulo6">
+    <w:name w:val="heading 6"/>
+    <w:basedOn w:val="Normal"/>
+    <w:next w:val="Normal"/>
+    <w:link w:val="Ttulo6Car"/>
+    <w:uiPriority w:val="9"/>
+    <w:semiHidden/>
+    <w:unhideWhenUsed/>
+    <w:qFormat/>
+    <w:rsid w:val="003A640F"/>
+    <w:pPr>
+      <w:keepNext/>
+      <w:keepLines/>
+      <w:numPr>
+        <w:ilvl w:val="5"/>
+        <w:numId w:val="3"/>
+      </w:numPr>
+      <w:spacing w:before="40" w:after="0"/>
+      <w:outlineLvl w:val="5"/>
+    </w:pPr>
+    <w:rPr>
+      <w:rFonts w:asciiTheme="majorHAnsi" w:eastAsiaTheme="majorEastAsia" w:hAnsiTheme="majorHAnsi" w:cstheme="majorBidi"/>
+      <w:color w:val="0D5571" w:themeColor="accent1" w:themeShade="7F"/>
+    </w:rPr>
+  </w:style>
+  <w:style w:type="paragraph" w:styleId="Ttulo7">
+    <w:name w:val="heading 7"/>
+    <w:basedOn w:val="Normal"/>
+    <w:next w:val="Normal"/>
+    <w:link w:val="Ttulo7Car"/>
+    <w:uiPriority w:val="9"/>
+    <w:semiHidden/>
+    <w:unhideWhenUsed/>
+    <w:qFormat/>
+    <w:rsid w:val="003A640F"/>
+    <w:pPr>
+      <w:keepNext/>
+      <w:keepLines/>
+      <w:numPr>
+        <w:ilvl w:val="6"/>
+        <w:numId w:val="3"/>
+      </w:numPr>
+      <w:spacing w:before="40" w:after="0"/>
+      <w:outlineLvl w:val="6"/>
+    </w:pPr>
+    <w:rPr>
+      <w:rFonts w:asciiTheme="majorHAnsi" w:eastAsiaTheme="majorEastAsia" w:hAnsiTheme="majorHAnsi" w:cstheme="majorBidi"/>
+      <w:i/>
+      <w:iCs/>
+      <w:color w:val="0D5571" w:themeColor="accent1" w:themeShade="7F"/>
+    </w:rPr>
+  </w:style>
+  <w:style w:type="paragraph" w:styleId="Ttulo8">
+    <w:name w:val="heading 8"/>
+    <w:basedOn w:val="Normal"/>
+    <w:next w:val="Normal"/>
+    <w:link w:val="Ttulo8Car"/>
+    <w:uiPriority w:val="9"/>
+    <w:semiHidden/>
+    <w:unhideWhenUsed/>
+    <w:qFormat/>
+    <w:rsid w:val="003A640F"/>
+    <w:pPr>
+      <w:keepNext/>
+      <w:keepLines/>
+      <w:numPr>
+        <w:ilvl w:val="7"/>
+        <w:numId w:val="3"/>
+      </w:numPr>
+      <w:spacing w:before="40" w:after="0"/>
+      <w:outlineLvl w:val="7"/>
+    </w:pPr>
+    <w:rPr>
+      <w:rFonts w:asciiTheme="majorHAnsi" w:eastAsiaTheme="majorEastAsia" w:hAnsiTheme="majorHAnsi" w:cstheme="majorBidi"/>
+      <w:color w:val="272727" w:themeColor="text1" w:themeTint="D8"/>
+      <w:sz w:val="21"/>
+      <w:szCs w:val="21"/>
+    </w:rPr>
+  </w:style>
+  <w:style w:type="paragraph" w:styleId="Ttulo9">
+    <w:name w:val="heading 9"/>
+    <w:basedOn w:val="Normal"/>
+    <w:next w:val="Normal"/>
+    <w:link w:val="Ttulo9Car"/>
+    <w:uiPriority w:val="9"/>
+    <w:semiHidden/>
+    <w:unhideWhenUsed/>
+    <w:qFormat/>
+    <w:rsid w:val="003A640F"/>
+    <w:pPr>
+      <w:keepNext/>
+      <w:keepLines/>
+      <w:numPr>
+        <w:ilvl w:val="8"/>
+        <w:numId w:val="3"/>
+      </w:numPr>
+      <w:spacing w:before="40" w:after="0"/>
+      <w:outlineLvl w:val="8"/>
+    </w:pPr>
+    <w:rPr>
+      <w:rFonts w:asciiTheme="majorHAnsi" w:eastAsiaTheme="majorEastAsia" w:hAnsiTheme="majorHAnsi" w:cstheme="majorBidi"/>
+      <w:i/>
+      <w:iCs/>
+      <w:color w:val="272727" w:themeColor="text1" w:themeTint="D8"/>
+      <w:sz w:val="21"/>
+      <w:szCs w:val="21"/>
+    </w:rPr>
+  </w:style>
+  <w:style w:type="character" w:default="1" w:styleId="Fuentedeprrafopredeter">
+    <w:name w:val="Default Paragraph Font"/>
+    <w:uiPriority w:val="1"/>
+    <w:semiHidden/>
+    <w:unhideWhenUsed/>
+  </w:style>
+  <w:style w:type="table" w:default="1" w:styleId="Tablanormal">
+    <w:name w:val="Normal Table"/>
+    <w:uiPriority w:val="99"/>
+    <w:semiHidden/>
+    <w:unhideWhenUsed/>
+    <w:tblPr>
+      <w:tblInd w:w="0" w:type="dxa"/>
+      <w:tblCellMar>
+        <w:top w:w="0" w:type="dxa"/>
+        <w:left w:w="108" w:type="dxa"/>
+        <w:bottom w:w="0" w:type="dxa"/>
+        <w:right w:w="108" w:type="dxa"/>
+      </w:tblCellMar>
+    </w:tblPr>
+  </w:style>
+  <w:style w:type="numbering" w:default="1" w:styleId="Sinlista">
+    <w:name w:val="No List"/>
+    <w:uiPriority w:val="99"/>
+    <w:semiHidden/>
+    <w:unhideWhenUsed/>
+  </w:style>
+  <w:style w:type="paragraph" w:styleId="Sinespaciado">
+    <w:name w:val="No Spacing"/>
+    <w:link w:val="SinespaciadoCar"/>
+    <w:uiPriority w:val="1"/>
+    <w:qFormat/>
+    <w:rsid w:val="00F32B4D"/>
+    <w:pPr>
+      <w:spacing w:after="0" w:line="240" w:lineRule="auto"/>
+    </w:pPr>
+    <w:rPr>
+      <w:rFonts w:eastAsiaTheme="minorEastAsia"/>
+      <w:lang w:eastAsia="es-ES"/>
+    </w:rPr>
+  </w:style>
+  <w:style w:type="character" w:customStyle="1" w:styleId="SinespaciadoCar">
+    <w:name w:val="Sin espaciado Car"/>
+    <w:basedOn w:val="Fuentedeprrafopredeter"/>
+    <w:link w:val="Sinespaciado"/>
+    <w:uiPriority w:val="1"/>
+    <w:rsid w:val="00F32B4D"/>
+    <w:rPr>
+      <w:rFonts w:eastAsiaTheme="minorEastAsia"/>
+      <w:lang w:eastAsia="es-ES"/>
+    </w:rPr>
+  </w:style>
+  <w:style w:type="paragraph" w:styleId="Encabezado">
+    <w:name w:val="header"/>
+    <w:basedOn w:val="Normal"/>
+    <w:link w:val="EncabezadoCar"/>
+    <w:uiPriority w:val="99"/>
+    <w:unhideWhenUsed/>
+    <w:rsid w:val="00A07BC5"/>
+    <w:pPr>
+      <w:tabs>
+        <w:tab w:val="center" w:pos="4252"/>
+        <w:tab w:val="right" w:pos="8504"/>
+      </w:tabs>
+      <w:spacing w:after="0" w:line="240" w:lineRule="auto"/>
+    </w:pPr>
+  </w:style>
+  <w:style w:type="character" w:customStyle="1" w:styleId="EncabezadoCar">
+    <w:name w:val="Encabezado Car"/>
+    <w:basedOn w:val="Fuentedeprrafopredeter"/>
+    <w:link w:val="Encabezado"/>
+    <w:uiPriority w:val="99"/>
+    <w:rsid w:val="00A07BC5"/>
+  </w:style>
+  <w:style w:type="paragraph" w:styleId="Piedepgina">
+    <w:name w:val="footer"/>
+    <w:basedOn w:val="Normal"/>
+    <w:link w:val="PiedepginaCar"/>
+    <w:uiPriority w:val="99"/>
+    <w:unhideWhenUsed/>
+    <w:rsid w:val="00A07BC5"/>
+    <w:pPr>
+      <w:tabs>
+        <w:tab w:val="center" w:pos="4252"/>
+        <w:tab w:val="right" w:pos="8504"/>
+      </w:tabs>
+      <w:spacing w:after="0" w:line="240" w:lineRule="auto"/>
+    </w:pPr>
+  </w:style>
+  <w:style w:type="character" w:customStyle="1" w:styleId="PiedepginaCar">
+    <w:name w:val="Pie de página Car"/>
+    <w:basedOn w:val="Fuentedeprrafopredeter"/>
+    <w:link w:val="Piedepgina"/>
+    <w:uiPriority w:val="99"/>
+    <w:rsid w:val="00A07BC5"/>
+  </w:style>
+  <w:style w:type="character" w:customStyle="1" w:styleId="Ttulo1Car">
+    <w:name w:val="Título 1 Car"/>
+    <w:basedOn w:val="Fuentedeprrafopredeter"/>
+    <w:link w:val="Ttulo1"/>
+    <w:uiPriority w:val="9"/>
+    <w:rsid w:val="00AC3EAD"/>
+    <w:rPr>
+      <w:rFonts w:asciiTheme="majorHAnsi" w:eastAsiaTheme="majorEastAsia" w:hAnsiTheme="majorHAnsi" w:cstheme="majorBidi"/>
+      <w:smallCaps/>
+      <w:color w:val="004C8C"/>
+      <w:sz w:val="28"/>
+      <w:szCs w:val="32"/>
+    </w:rPr>
+  </w:style>
+  <w:style w:type="paragraph" w:styleId="TtulodeTDC">
+    <w:name w:val="TOC Heading"/>
+    <w:basedOn w:val="Ttulo1"/>
+    <w:next w:val="Normal"/>
+    <w:uiPriority w:val="39"/>
+    <w:unhideWhenUsed/>
+    <w:qFormat/>
+    <w:rsid w:val="00F93C9D"/>
+    <w:pPr>
+      <w:outlineLvl w:val="9"/>
+    </w:pPr>
+    <w:rPr>
+      <w:lang w:eastAsia="es-ES"/>
+    </w:rPr>
+  </w:style>
+  <w:style w:type="character" w:customStyle="1" w:styleId="Ttulo2Car">
+    <w:name w:val="Título 2 Car"/>
+    <w:basedOn w:val="Fuentedeprrafopredeter"/>
+    <w:link w:val="Ttulo2"/>
+    <w:uiPriority w:val="9"/>
+    <w:rsid w:val="00285025"/>
+    <w:rPr>
+      <w:rFonts w:asciiTheme="majorHAnsi" w:eastAsiaTheme="majorEastAsia" w:hAnsiTheme="majorHAnsi" w:cstheme="majorBidi"/>
+      <w:smallCaps/>
+      <w:color w:val="0277BD"/>
+      <w:sz w:val="26"/>
+      <w:szCs w:val="26"/>
+    </w:rPr>
+  </w:style>
+  <w:style w:type="character" w:customStyle="1" w:styleId="Ttulo3Car">
+    <w:name w:val="Título 3 Car"/>
+    <w:basedOn w:val="Fuentedeprrafopredeter"/>
+    <w:link w:val="Ttulo3"/>
+    <w:uiPriority w:val="9"/>
+    <w:rsid w:val="00805DEC"/>
+    <w:rPr>
+      <w:rFonts w:asciiTheme="majorHAnsi" w:eastAsiaTheme="majorEastAsia" w:hAnsiTheme="majorHAnsi" w:cstheme="majorBidi"/>
+      <w:color w:val="0092C4"/>
+      <w:sz w:val="24"/>
+      <w:szCs w:val="24"/>
+    </w:rPr>
+  </w:style>
+  <w:style w:type="character" w:customStyle="1" w:styleId="Ttulo4Car">
+    <w:name w:val="Título 4 Car"/>
+    <w:basedOn w:val="Fuentedeprrafopredeter"/>
+    <w:link w:val="Ttulo4"/>
+    <w:uiPriority w:val="9"/>
+    <w:rsid w:val="00F93C9D"/>
+    <w:rPr>
+      <w:rFonts w:asciiTheme="majorHAnsi" w:eastAsiaTheme="majorEastAsia" w:hAnsiTheme="majorHAnsi" w:cstheme="majorBidi"/>
+      <w:i/>
+      <w:iCs/>
+      <w:color w:val="1481AB" w:themeColor="accent1" w:themeShade="BF"/>
+    </w:rPr>
+  </w:style>
+  <w:style w:type="character" w:customStyle="1" w:styleId="Ttulo5Car">
+    <w:name w:val="Título 5 Car"/>
+    <w:basedOn w:val="Fuentedeprrafopredeter"/>
+    <w:link w:val="Ttulo5"/>
+    <w:uiPriority w:val="9"/>
+    <w:semiHidden/>
+    <w:rsid w:val="003A640F"/>
+    <w:rPr>
+      <w:rFonts w:asciiTheme="majorHAnsi" w:eastAsiaTheme="majorEastAsia" w:hAnsiTheme="majorHAnsi" w:cstheme="majorBidi"/>
+      <w:color w:val="1481AB" w:themeColor="accent1" w:themeShade="BF"/>
+    </w:rPr>
+  </w:style>
+  <w:style w:type="character" w:customStyle="1" w:styleId="Ttulo6Car">
+    <w:name w:val="Título 6 Car"/>
+    <w:basedOn w:val="Fuentedeprrafopredeter"/>
+    <w:link w:val="Ttulo6"/>
+    <w:uiPriority w:val="9"/>
+    <w:semiHidden/>
+    <w:rsid w:val="003A640F"/>
+    <w:rPr>
+      <w:rFonts w:asciiTheme="majorHAnsi" w:eastAsiaTheme="majorEastAsia" w:hAnsiTheme="majorHAnsi" w:cstheme="majorBidi"/>
+      <w:color w:val="0D5571" w:themeColor="accent1" w:themeShade="7F"/>
+    </w:rPr>
+  </w:style>
+  <w:style w:type="character" w:customStyle="1" w:styleId="Ttulo7Car">
+    <w:name w:val="Título 7 Car"/>
+    <w:basedOn w:val="Fuentedeprrafopredeter"/>
+    <w:link w:val="Ttulo7"/>
+    <w:uiPriority w:val="9"/>
+    <w:semiHidden/>
+    <w:rsid w:val="003A640F"/>
+    <w:rPr>
+      <w:rFonts w:asciiTheme="majorHAnsi" w:eastAsiaTheme="majorEastAsia" w:hAnsiTheme="majorHAnsi" w:cstheme="majorBidi"/>
+      <w:i/>
+      <w:iCs/>
+      <w:color w:val="0D5571" w:themeColor="accent1" w:themeShade="7F"/>
+    </w:rPr>
+  </w:style>
+  <w:style w:type="character" w:customStyle="1" w:styleId="Ttulo8Car">
+    <w:name w:val="Título 8 Car"/>
+    <w:basedOn w:val="Fuentedeprrafopredeter"/>
+    <w:link w:val="Ttulo8"/>
+    <w:uiPriority w:val="9"/>
+    <w:semiHidden/>
+    <w:rsid w:val="003A640F"/>
+    <w:rPr>
+      <w:rFonts w:asciiTheme="majorHAnsi" w:eastAsiaTheme="majorEastAsia" w:hAnsiTheme="majorHAnsi" w:cstheme="majorBidi"/>
+      <w:color w:val="272727" w:themeColor="text1" w:themeTint="D8"/>
+      <w:sz w:val="21"/>
+      <w:szCs w:val="21"/>
+    </w:rPr>
+  </w:style>
+  <w:style w:type="character" w:customStyle="1" w:styleId="Ttulo9Car">
+    <w:name w:val="Título 9 Car"/>
+    <w:basedOn w:val="Fuentedeprrafopredeter"/>
+    <w:link w:val="Ttulo9"/>
+    <w:uiPriority w:val="9"/>
+    <w:semiHidden/>
+    <w:rsid w:val="003A640F"/>
+    <w:rPr>
+      <w:rFonts w:asciiTheme="majorHAnsi" w:eastAsiaTheme="majorEastAsia" w:hAnsiTheme="majorHAnsi" w:cstheme="majorBidi"/>
+      <w:i/>
+      <w:iCs/>
+      <w:color w:val="272727" w:themeColor="text1" w:themeTint="D8"/>
+      <w:sz w:val="21"/>
+      <w:szCs w:val="21"/>
+    </w:rPr>
+  </w:style>
+  <w:style w:type="numbering" w:customStyle="1" w:styleId="Estilo1">
+    <w:name w:val="Estilo1"/>
+    <w:uiPriority w:val="99"/>
+    <w:rsid w:val="003A640F"/>
+    <w:pPr>
+      <w:numPr>
+        <w:numId w:val="5"/>
+      </w:numPr>
+    </w:pPr>
+  </w:style>
+  <w:style w:type="numbering" w:customStyle="1" w:styleId="Estilo2">
+    <w:name w:val="Estilo2"/>
+    <w:uiPriority w:val="99"/>
+    <w:rsid w:val="003A640F"/>
+    <w:pPr>
+      <w:numPr>
+        <w:numId w:val="6"/>
+      </w:numPr>
+    </w:pPr>
+  </w:style>
+  <w:style w:type="numbering" w:customStyle="1" w:styleId="Estilo3">
+    <w:name w:val="Estilo3"/>
+    <w:uiPriority w:val="99"/>
+    <w:rsid w:val="003A640F"/>
+    <w:pPr>
+      <w:numPr>
+        <w:numId w:val="9"/>
+      </w:numPr>
+    </w:pPr>
+  </w:style>
+  <w:style w:type="numbering" w:customStyle="1" w:styleId="Estilo4">
+    <w:name w:val="Estilo4"/>
+    <w:uiPriority w:val="99"/>
+    <w:rsid w:val="003A640F"/>
+    <w:pPr>
+      <w:numPr>
+        <w:numId w:val="11"/>
+      </w:numPr>
+    </w:pPr>
+  </w:style>
+  <w:style w:type="paragraph" w:styleId="TDC1">
+    <w:name w:val="toc 1"/>
+    <w:basedOn w:val="Normal"/>
+    <w:next w:val="Normal"/>
+    <w:autoRedefine/>
+    <w:uiPriority w:val="39"/>
+    <w:unhideWhenUsed/>
+    <w:rsid w:val="00285025"/>
+    <w:pPr>
+      <w:tabs>
+        <w:tab w:val="left" w:pos="440"/>
+        <w:tab w:val="right" w:leader="dot" w:pos="8505"/>
+      </w:tabs>
+      <w:spacing w:before="100" w:after="0"/>
+      <w:ind w:left="426" w:right="142" w:hanging="284"/>
+      <w:jc w:val="both"/>
+    </w:pPr>
+    <w:rPr>
+      <w:b/>
+      <w:smallCaps/>
+      <w:noProof/>
+    </w:rPr>
+  </w:style>
+  <w:style w:type="paragraph" w:styleId="TDC2">
+    <w:name w:val="toc 2"/>
+    <w:basedOn w:val="Normal"/>
+    <w:next w:val="Normal"/>
+    <w:autoRedefine/>
+    <w:uiPriority w:val="39"/>
+    <w:unhideWhenUsed/>
+    <w:rsid w:val="00285025"/>
+    <w:pPr>
+      <w:tabs>
+        <w:tab w:val="left" w:pos="851"/>
+        <w:tab w:val="right" w:leader="dot" w:pos="8494"/>
+      </w:tabs>
+      <w:spacing w:after="0"/>
+      <w:ind w:left="851" w:right="283" w:hanging="425"/>
+    </w:pPr>
+    <w:rPr>
+      <w:smallCaps/>
+      <w:noProof/>
+      <w:sz w:val="20"/>
+    </w:rPr>
+  </w:style>
+  <w:style w:type="paragraph" w:styleId="TDC3">
+    <w:name w:val="toc 3"/>
+    <w:basedOn w:val="Normal"/>
+    <w:next w:val="Normal"/>
+    <w:autoRedefine/>
+    <w:uiPriority w:val="39"/>
+    <w:unhideWhenUsed/>
+    <w:rsid w:val="003A640F"/>
+    <w:pPr>
+      <w:tabs>
+        <w:tab w:val="left" w:pos="880"/>
+        <w:tab w:val="right" w:leader="dot" w:pos="8494"/>
+      </w:tabs>
+      <w:spacing w:after="100"/>
+      <w:ind w:left="567"/>
+    </w:pPr>
+  </w:style>
+  <w:style w:type="character" w:styleId="Hipervnculo">
+    <w:name w:val="Hyperlink"/>
+    <w:basedOn w:val="Fuentedeprrafopredeter"/>
+    <w:uiPriority w:val="99"/>
+    <w:unhideWhenUsed/>
+    <w:rsid w:val="003A640F"/>
+    <w:rPr>
+      <w:color w:val="6EAC1C" w:themeColor="hyperlink"/>
+      <w:u w:val="single"/>
+    </w:rPr>
+  </w:style>
+  <w:style w:type="paragraph" w:styleId="Textodeglobo">
+    <w:name w:val="Balloon Text"/>
+    <w:basedOn w:val="Normal"/>
+    <w:link w:val="TextodegloboCar"/>
+    <w:uiPriority w:val="99"/>
+    <w:semiHidden/>
+    <w:unhideWhenUsed/>
+    <w:rsid w:val="00327D68"/>
+    <w:pPr>
+      <w:spacing w:after="0" w:line="240" w:lineRule="auto"/>
+    </w:pPr>
+    <w:rPr>
+      <w:rFonts w:ascii="Tahoma" w:hAnsi="Tahoma" w:cs="Tahoma"/>
+      <w:sz w:val="16"/>
+      <w:szCs w:val="16"/>
+    </w:rPr>
+  </w:style>
+  <w:style w:type="character" w:customStyle="1" w:styleId="TextodegloboCar">
+    <w:name w:val="Texto de globo Car"/>
+    <w:basedOn w:val="Fuentedeprrafopredeter"/>
+    <w:link w:val="Textodeglobo"/>
+    <w:uiPriority w:val="99"/>
+    <w:semiHidden/>
+    <w:rsid w:val="00327D68"/>
+    <w:rPr>
+      <w:rFonts w:ascii="Tahoma" w:hAnsi="Tahoma" w:cs="Tahoma"/>
+      <w:sz w:val="16"/>
+      <w:szCs w:val="16"/>
+    </w:rPr>
+  </w:style>
+  <w:style w:type="character" w:styleId="Textodelmarcadordeposicin">
+    <w:name w:val="Placeholder Text"/>
+    <w:basedOn w:val="Fuentedeprrafopredeter"/>
+    <w:uiPriority w:val="99"/>
+    <w:semiHidden/>
+    <w:rsid w:val="00327D68"/>
+    <w:rPr>
+      <w:color w:val="808080"/>
+    </w:rPr>
+  </w:style>
+  <w:style w:type="paragraph" w:styleId="Prrafodelista">
+    <w:name w:val="List Paragraph"/>
+    <w:basedOn w:val="Normal"/>
+    <w:uiPriority w:val="34"/>
+    <w:qFormat/>
+    <w:rsid w:val="00C4583E"/>
+    <w:pPr>
+      <w:ind w:left="720"/>
+      <w:contextualSpacing/>
+    </w:pPr>
+  </w:style>
+  <w:style w:type="table" w:styleId="Tablaconcuadrcula">
+    <w:name w:val="Table Grid"/>
+    <w:basedOn w:val="Tablanormal"/>
+    <w:uiPriority w:val="39"/>
+    <w:rsid w:val="008264BB"/>
+    <w:pPr>
+      <w:spacing w:after="0" w:line="240" w:lineRule="auto"/>
+    </w:pPr>
+    <w:tblPr>
+      <w:tblInd w:w="0" w:type="dxa"/>
+      <w:tblBorders>
+        <w:top w:val="single" w:sz="4" w:space="0" w:color="auto"/>
+        <w:left w:val="single" w:sz="4" w:space="0" w:color="auto"/>
+        <w:bottom w:val="single" w:sz="4" w:space="0" w:color="auto"/>
+        <w:right w:val="single" w:sz="4" w:space="0" w:color="auto"/>
+        <w:insideH w:val="single" w:sz="4" w:space="0" w:color="auto"/>
+        <w:insideV w:val="single" w:sz="4" w:space="0" w:color="auto"/>
+      </w:tblBorders>
+      <w:tblCellMar>
+        <w:top w:w="0" w:type="dxa"/>
+        <w:left w:w="108" w:type="dxa"/>
+        <w:bottom w:w="0" w:type="dxa"/>
+        <w:right w:w="108" w:type="dxa"/>
+      </w:tblCellMar>
+    </w:tblPr>
+  </w:style>
+  <w:style w:type="table" w:customStyle="1" w:styleId="Tabladecuadrcula2-nfasis11">
+    <w:name w:val="Tabla de cuadrícula 2 - Énfasis 11"/>
+    <w:basedOn w:val="Tablanormal"/>
+    <w:uiPriority w:val="47"/>
+    <w:rsid w:val="001870CA"/>
+    <w:pPr>
+      <w:spacing w:after="0" w:line="240" w:lineRule="auto"/>
+    </w:pPr>
+    <w:tblPr>
+      <w:tblStyleRowBandSize w:val="1"/>
+      <w:tblStyleColBandSize w:val="1"/>
+      <w:tblInd w:w="0" w:type="dxa"/>
+      <w:tblBorders>
+        <w:top w:val="single" w:sz="2" w:space="0" w:color="76CDEE" w:themeColor="accent1" w:themeTint="99"/>
+        <w:bottom w:val="single" w:sz="2" w:space="0" w:color="76CDEE" w:themeColor="accent1" w:themeTint="99"/>
+        <w:insideH w:val="single" w:sz="2" w:space="0" w:color="76CDEE" w:themeColor="accent1" w:themeTint="99"/>
+        <w:insideV w:val="single" w:sz="2" w:space="0" w:color="76CDEE" w:themeColor="accent1" w:themeTint="99"/>
+      </w:tblBorders>
+      <w:tblCellMar>
+        <w:top w:w="0" w:type="dxa"/>
+        <w:left w:w="108" w:type="dxa"/>
+        <w:bottom w:w="0" w:type="dxa"/>
+        <w:right w:w="108" w:type="dxa"/>
+      </w:tblCellMar>
+    </w:tblPr>
+    <w:tblStylePr w:type="firstRow">
+      <w:rPr>
+        <w:b/>
+        <w:bCs/>
+      </w:rPr>
+      <w:tblPr/>
+      <w:tcPr>
+        <w:tcBorders>
+          <w:top w:val="nil"/>
+          <w:bottom w:val="single" w:sz="12" w:space="0" w:color="76CDEE" w:themeColor="accent1" w:themeTint="99"/>
+          <w:insideH w:val="nil"/>
+          <w:insideV w:val="nil"/>
+        </w:tcBorders>
+        <w:shd w:val="clear" w:color="auto" w:fill="FFFFFF" w:themeFill="background1"/>
+      </w:tcPr>
+    </w:tblStylePr>
+    <w:tblStylePr w:type="lastRow">
+      <w:rPr>
+        <w:b/>
+        <w:bCs/>
+      </w:rPr>
+      <w:tblPr/>
+      <w:tcPr>
+        <w:tcBorders>
+          <w:top w:val="double" w:sz="2" w:space="0" w:color="76CDEE" w:themeColor="accent1" w:themeTint="99"/>
+          <w:bottom w:val="nil"/>
+          <w:insideH w:val="nil"/>
+          <w:insideV w:val="nil"/>
+        </w:tcBorders>
+        <w:shd w:val="clear" w:color="auto" w:fill="FFFFFF" w:themeFill="background1"/>
+      </w:tcPr>
+    </w:tblStylePr>
+    <w:tblStylePr w:type="firstCol">
+      <w:rPr>
+        <w:b/>
+        <w:bCs/>
+      </w:rPr>
+    </w:tblStylePr>
+    <w:tblStylePr w:type="lastCol">
+      <w:rPr>
+        <w:b/>
+        <w:bCs/>
+      </w:rPr>
+    </w:tblStylePr>
+    <w:tblStylePr w:type="band1Vert">
+      <w:tblPr/>
+      <w:tcPr>
+        <w:shd w:val="clear" w:color="auto" w:fill="D1EEF9" w:themeFill="accent1" w:themeFillTint="33"/>
+      </w:tcPr>
+    </w:tblStylePr>
+    <w:tblStylePr w:type="band1Horz">
+      <w:tblPr/>
+      <w:tcPr>
+        <w:shd w:val="clear" w:color="auto" w:fill="D1EEF9" w:themeFill="accent1" w:themeFillTint="33"/>
+      </w:tcPr>
+    </w:tblStylePr>
+  </w:style>
+  <w:style w:type="table" w:customStyle="1" w:styleId="Tabladecuadrcula2-nfasis21">
+    <w:name w:val="Tabla de cuadrícula 2 - Énfasis 21"/>
+    <w:basedOn w:val="Tablanormal"/>
+    <w:uiPriority w:val="47"/>
+    <w:rsid w:val="001870CA"/>
+    <w:pPr>
+      <w:spacing w:after="0" w:line="240" w:lineRule="auto"/>
+    </w:pPr>
+    <w:tblPr>
+      <w:tblStyleRowBandSize w:val="1"/>
+      <w:tblStyleColBandSize w:val="1"/>
+      <w:tblInd w:w="0" w:type="dxa"/>
+      <w:tblBorders>
+        <w:top w:val="single" w:sz="2" w:space="0" w:color="74B5E4" w:themeColor="accent2" w:themeTint="99"/>
+        <w:bottom w:val="single" w:sz="2" w:space="0" w:color="74B5E4" w:themeColor="accent2" w:themeTint="99"/>
+        <w:insideH w:val="single" w:sz="2" w:space="0" w:color="74B5E4" w:themeColor="accent2" w:themeTint="99"/>
+        <w:insideV w:val="single" w:sz="2" w:space="0" w:color="74B5E4" w:themeColor="accent2" w:themeTint="99"/>
+      </w:tblBorders>
+      <w:tblCellMar>
+        <w:top w:w="0" w:type="dxa"/>
+        <w:left w:w="108" w:type="dxa"/>
+        <w:bottom w:w="0" w:type="dxa"/>
+        <w:right w:w="108" w:type="dxa"/>
+      </w:tblCellMar>
+    </w:tblPr>
+    <w:tblStylePr w:type="firstRow">
+      <w:rPr>
+        <w:b/>
+        <w:bCs/>
+      </w:rPr>
+      <w:tblPr/>
+      <w:tcPr>
+        <w:tcBorders>
+          <w:top w:val="nil"/>
+          <w:bottom w:val="single" w:sz="12" w:space="0" w:color="74B5E4" w:themeColor="accent2" w:themeTint="99"/>
+          <w:insideH w:val="nil"/>
+          <w:insideV w:val="nil"/>
+        </w:tcBorders>
+        <w:shd w:val="clear" w:color="auto" w:fill="FFFFFF" w:themeFill="background1"/>
+      </w:tcPr>
+    </w:tblStylePr>
+    <w:tblStylePr w:type="lastRow">
+      <w:rPr>
+        <w:b/>
+        <w:bCs/>
+      </w:rPr>
+      <w:tblPr/>
+      <w:tcPr>
+        <w:tcBorders>
+          <w:top w:val="double" w:sz="2" w:space="0" w:color="74B5E4" w:themeColor="accent2" w:themeTint="99"/>
+          <w:bottom w:val="nil"/>
+          <w:insideH w:val="nil"/>
+          <w:insideV w:val="nil"/>
+        </w:tcBorders>
+        <w:shd w:val="clear" w:color="auto" w:fill="FFFFFF" w:themeFill="background1"/>
+      </w:tcPr>
+    </w:tblStylePr>
+    <w:tblStylePr w:type="firstCol">
+      <w:rPr>
+        <w:b/>
+        <w:bCs/>
+      </w:rPr>
+    </w:tblStylePr>
+    <w:tblStylePr w:type="lastCol">
+      <w:rPr>
+        <w:b/>
+        <w:bCs/>
+      </w:rPr>
+    </w:tblStylePr>
+    <w:tblStylePr w:type="band1Vert">
+      <w:tblPr/>
+      <w:tcPr>
+        <w:shd w:val="clear" w:color="auto" w:fill="D0E6F6" w:themeFill="accent2" w:themeFillTint="33"/>
+      </w:tcPr>
+    </w:tblStylePr>
+    <w:tblStylePr w:type="band1Horz">
+      <w:tblPr/>
+      <w:tcPr>
+        <w:shd w:val="clear" w:color="auto" w:fill="D0E6F6" w:themeFill="accent2" w:themeFillTint="33"/>
+      </w:tcPr>
+    </w:tblStylePr>
+  </w:style>
+  <w:style w:type="table" w:customStyle="1" w:styleId="GridTable4Accent1">
+    <w:name w:val="Grid Table 4 Accent 1"/>
+    <w:basedOn w:val="Tablanormal"/>
+    <w:uiPriority w:val="49"/>
+    <w:rsid w:val="007D242E"/>
+    <w:pPr>
+      <w:spacing w:after="0" w:line="240" w:lineRule="auto"/>
+    </w:pPr>
+    <w:tblPr>
+      <w:tblStyleRowBandSize w:val="1"/>
+      <w:tblStyleColBandSize w:val="1"/>
+      <w:tblInd w:w="0" w:type="dxa"/>
+      <w:tblBorders>
+        <w:top w:val="single" w:sz="4" w:space="0" w:color="76CDEE" w:themeColor="accent1" w:themeTint="99"/>
+        <w:left w:val="single" w:sz="4" w:space="0" w:color="76CDEE" w:themeColor="accent1" w:themeTint="99"/>
+        <w:bottom w:val="single" w:sz="4" w:space="0" w:color="76CDEE" w:themeColor="accent1" w:themeTint="99"/>
+        <w:right w:val="single" w:sz="4" w:space="0" w:color="76CDEE" w:themeColor="accent1" w:themeTint="99"/>
+        <w:insideH w:val="single" w:sz="4" w:space="0" w:color="76CDEE" w:themeColor="accent1" w:themeTint="99"/>
+        <w:insideV w:val="single" w:sz="4" w:space="0" w:color="76CDEE" w:themeColor="accent1" w:themeTint="99"/>
+      </w:tblBorders>
+      <w:tblCellMar>
+        <w:top w:w="0" w:type="dxa"/>
+        <w:left w:w="108" w:type="dxa"/>
+        <w:bottom w:w="0" w:type="dxa"/>
+        <w:right w:w="108" w:type="dxa"/>
+      </w:tblCellMar>
     </w:tblPr>
     <w:tblStylePr w:type="firstRow">
       <w:rPr>
@@ -6432,7 +8617,7 @@
   <a:extraClrSchemeLst/>
   <a:extLst>
     <a:ext uri="{05A4C25C-085E-4340-85A3-A5531E510DB2}">
-      <thm15:themeFamily xmlns:thm15="http://schemas.microsoft.com/office/thememl/2012/main" name="Savon" id="{1306E473-ED32-493B-A2D0-240A757EDD34}" vid="{C20BADFE-D095-436F-9677-9264042809F0}"/>
+      <thm15:themeFamily xmlns:thm15="http://schemas.microsoft.com/office/thememl/2012/main" xmlns="" name="Savon" id="{1306E473-ED32-493B-A2D0-240A757EDD34}" vid="{C20BADFE-D095-436F-9677-9264042809F0}"/>
     </a:ext>
   </a:extLst>
 </a:theme>
@@ -6440,7 +8625,7 @@
 
 <file path=customXml/item1.xml><?xml version="1.0" encoding="utf-8"?>
 <CoverPageProperties xmlns="http://schemas.microsoft.com/office/2006/coverPageProps">
-  <PublishDate>2021-01-20T00:00:00</PublishDate>
+  <PublishDate>2021-01-27T00:00:00</PublishDate>
   <Abstract/>
   <CompanyAddress/>
   <CompanyPhone/>
@@ -6462,7 +8647,7 @@
 </file>
 
 <file path=customXml/itemProps2.xml><?xml version="1.0" encoding="utf-8"?>
-<ds:datastoreItem xmlns:ds="http://schemas.openxmlformats.org/officeDocument/2006/customXml" ds:itemID="{E9AB259B-6C55-4A56-BC45-A6F3E9CA8CB8}">
+<ds:datastoreItem xmlns:ds="http://schemas.openxmlformats.org/officeDocument/2006/customXml" ds:itemID="{3B47D18C-8145-46B2-9F34-6B230FDFF388}">
   <ds:schemaRefs>
     <ds:schemaRef ds:uri="http://schemas.openxmlformats.org/officeDocument/2006/bibliography"/>
   </ds:schemaRefs>
